--- a/TEMPLATE/w30.docx
+++ b/TEMPLATE/w30.docx
@@ -25,8 +25,7 @@
         <w:gridCol w:w="406"/>
         <w:gridCol w:w="391"/>
         <w:gridCol w:w="52"/>
-        <w:gridCol w:w="578"/>
-        <w:gridCol w:w="274"/>
+        <w:gridCol w:w="852"/>
         <w:gridCol w:w="86"/>
         <w:gridCol w:w="54"/>
         <w:gridCol w:w="142"/>
@@ -66,7 +65,7 @@
         <w:tc>
           <w:tcPr>
             <w:tcW w:w="4394" w:type="dxa"/>
-            <w:gridSpan w:val="19"/>
+            <w:gridSpan w:val="18"/>
           </w:tcPr>
           <w:p>
             <w:pPr>
@@ -110,7 +109,7 @@
         <w:tc>
           <w:tcPr>
             <w:tcW w:w="6330" w:type="dxa"/>
-            <w:gridSpan w:val="28"/>
+            <w:gridSpan w:val="27"/>
           </w:tcPr>
           <w:p>
             <w:pPr>
@@ -188,7 +187,7 @@
         <w:tc>
           <w:tcPr>
             <w:tcW w:w="4590" w:type="dxa"/>
-            <w:gridSpan w:val="19"/>
+            <w:gridSpan w:val="18"/>
           </w:tcPr>
           <w:p>
             <w:pPr>
@@ -438,7 +437,7 @@
         <w:tc>
           <w:tcPr>
             <w:tcW w:w="3870" w:type="dxa"/>
-            <w:gridSpan w:val="17"/>
+            <w:gridSpan w:val="16"/>
             <w:tcBorders>
               <w:left w:val="nil"/>
             </w:tcBorders>
@@ -504,7 +503,7 @@
         <w:tc>
           <w:tcPr>
             <w:tcW w:w="9752" w:type="dxa"/>
-            <w:gridSpan w:val="39"/>
+            <w:gridSpan w:val="38"/>
             <w:tcBorders>
               <w:bottom w:val="dotted" w:sz="4" w:space="0" w:color="auto"/>
             </w:tcBorders>
@@ -516,11 +515,9 @@
                 <w:rFonts w:ascii="TH SarabunPSK" w:hAnsi="TH SarabunPSK" w:cs="TH SarabunPSK"/>
               </w:rPr>
             </w:pPr>
-            <w:bookmarkStart w:id="0" w:name="_GoBack"/>
           </w:p>
         </w:tc>
       </w:tr>
-      <w:bookmarkEnd w:id="0"/>
       <w:tr>
         <w:tc>
           <w:tcPr>
@@ -589,8 +586,8 @@
         </w:tc>
         <w:tc>
           <w:tcPr>
-            <w:tcW w:w="630" w:type="dxa"/>
-            <w:gridSpan w:val="2"/>
+            <w:tcW w:w="1710" w:type="dxa"/>
+            <w:gridSpan w:val="7"/>
             <w:tcBorders>
               <w:bottom w:val="dotted" w:sz="4" w:space="0" w:color="auto"/>
             </w:tcBorders>
@@ -633,45 +630,14 @@
               </w:rPr>
               <w:fldChar w:fldCharType="end"/>
             </w:r>
-          </w:p>
-        </w:tc>
-        <w:tc>
-          <w:tcPr>
-            <w:tcW w:w="274" w:type="dxa"/>
-            <w:tcBorders>
-              <w:bottom w:val="dotted" w:sz="4" w:space="0" w:color="auto"/>
-            </w:tcBorders>
-          </w:tcPr>
-          <w:p>
-            <w:pPr>
-              <w:spacing w:line="380" w:lineRule="exact"/>
-              <w:rPr>
-                <w:rFonts w:ascii="TH SarabunPSK" w:hAnsi="TH SarabunPSK" w:cs="TH SarabunPSK"/>
-              </w:rPr>
-            </w:pPr>
             <w:r>
               <w:rPr>
                 <w:rFonts w:ascii="TH SarabunPSK" w:hAnsi="TH SarabunPSK" w:cs="TH SarabunPSK"/>
               </w:rPr>
               <w:t>/</w:t>
             </w:r>
-          </w:p>
-        </w:tc>
-        <w:tc>
-          <w:tcPr>
-            <w:tcW w:w="806" w:type="dxa"/>
-            <w:gridSpan w:val="5"/>
-            <w:tcBorders>
-              <w:bottom w:val="dotted" w:sz="4" w:space="0" w:color="auto"/>
-            </w:tcBorders>
-          </w:tcPr>
-          <w:p>
-            <w:pPr>
-              <w:spacing w:line="380" w:lineRule="exact"/>
-              <w:rPr>
-                <w:rFonts w:ascii="TH SarabunPSK" w:hAnsi="TH SarabunPSK" w:cs="TH SarabunPSK"/>
-              </w:rPr>
-            </w:pPr>
+            <w:bookmarkStart w:id="0" w:name="_GoBack"/>
+            <w:bookmarkEnd w:id="0"/>
             <w:r>
               <w:rPr>
                 <w:rFonts w:ascii="TH SarabunPSK" w:hAnsi="TH SarabunPSK" w:cs="TH SarabunPSK"/>
@@ -782,7 +748,7 @@
         <w:tc>
           <w:tcPr>
             <w:tcW w:w="4644" w:type="dxa"/>
-            <w:gridSpan w:val="20"/>
+            <w:gridSpan w:val="19"/>
             <w:tcBorders>
               <w:bottom w:val="dotted" w:sz="4" w:space="0" w:color="auto"/>
             </w:tcBorders>
@@ -954,7 +920,7 @@
         <w:tc>
           <w:tcPr>
             <w:tcW w:w="4821" w:type="dxa"/>
-            <w:gridSpan w:val="21"/>
+            <w:gridSpan w:val="20"/>
             <w:tcBorders>
               <w:bottom w:val="dotted" w:sz="4" w:space="0" w:color="auto"/>
             </w:tcBorders>
@@ -1115,7 +1081,7 @@
         <w:tc>
           <w:tcPr>
             <w:tcW w:w="8651" w:type="dxa"/>
-            <w:gridSpan w:val="34"/>
+            <w:gridSpan w:val="33"/>
             <w:tcBorders>
               <w:bottom w:val="dotted" w:sz="4" w:space="0" w:color="auto"/>
             </w:tcBorders>
@@ -1227,7 +1193,7 @@
         <w:tc>
           <w:tcPr>
             <w:tcW w:w="1701" w:type="dxa"/>
-            <w:gridSpan w:val="5"/>
+            <w:gridSpan w:val="4"/>
             <w:tcBorders>
               <w:bottom w:val="dotted" w:sz="4" w:space="0" w:color="auto"/>
             </w:tcBorders>
@@ -1446,7 +1412,7 @@
         <w:tc>
           <w:tcPr>
             <w:tcW w:w="9032" w:type="dxa"/>
-            <w:gridSpan w:val="37"/>
+            <w:gridSpan w:val="36"/>
             <w:tcBorders>
               <w:left w:val="nil"/>
             </w:tcBorders>
@@ -1495,7 +1461,7 @@
         <w:tc>
           <w:tcPr>
             <w:tcW w:w="9752" w:type="dxa"/>
-            <w:gridSpan w:val="39"/>
+            <w:gridSpan w:val="38"/>
           </w:tcPr>
           <w:p>
             <w:pPr>
@@ -1584,7 +1550,7 @@
         <w:tc>
           <w:tcPr>
             <w:tcW w:w="7742" w:type="dxa"/>
-            <w:gridSpan w:val="31"/>
+            <w:gridSpan w:val="30"/>
             <w:tcBorders>
               <w:left w:val="nil"/>
             </w:tcBorders>
@@ -1646,7 +1612,6 @@
                 <w:rFonts w:ascii="TH SarabunPSK" w:hAnsi="TH SarabunPSK" w:cs="TH SarabunPSK"/>
               </w:rPr>
             </w:pPr>
-            <w:proofErr w:type="gramStart"/>
             <w:r>
               <w:rPr>
                 <w:rFonts w:ascii="TH SarabunPSK" w:hAnsi="TH SarabunPSK" w:cs="TH SarabunPSK"/>
@@ -1658,15 +1623,7 @@
                 <w:rFonts w:ascii="TH SarabunPSK" w:hAnsi="TH SarabunPSK" w:cs="TH SarabunPSK"/>
                 <w:cs/>
               </w:rPr>
-              <w:t>๑</w:t>
-            </w:r>
-            <w:proofErr w:type="gramEnd"/>
-            <w:r>
-              <w:rPr>
-                <w:rFonts w:ascii="TH SarabunPSK" w:hAnsi="TH SarabunPSK" w:cs="TH SarabunPSK"/>
-                <w:cs/>
-              </w:rPr>
-              <w:t xml:space="preserve"> </w:t>
+              <w:t xml:space="preserve">๑ </w:t>
             </w:r>
             <w:r>
               <w:rPr>
@@ -1679,7 +1636,7 @@
         <w:tc>
           <w:tcPr>
             <w:tcW w:w="7517" w:type="dxa"/>
-            <w:gridSpan w:val="29"/>
+            <w:gridSpan w:val="28"/>
           </w:tcPr>
           <w:p>
             <w:pPr>
@@ -1703,7 +1660,6 @@
                 <w:rFonts w:ascii="TH SarabunPSK" w:hAnsi="TH SarabunPSK" w:cs="TH SarabunPSK"/>
               </w:rPr>
             </w:pPr>
-            <w:proofErr w:type="gramStart"/>
             <w:r>
               <w:rPr>
                 <w:rFonts w:ascii="TH SarabunPSK" w:hAnsi="TH SarabunPSK" w:cs="TH SarabunPSK"/>
@@ -1715,15 +1671,7 @@
                 <w:rFonts w:ascii="TH SarabunPSK" w:hAnsi="TH SarabunPSK" w:cs="TH SarabunPSK"/>
                 <w:cs/>
               </w:rPr>
-              <w:t>๒</w:t>
-            </w:r>
-            <w:proofErr w:type="gramEnd"/>
-            <w:r>
-              <w:rPr>
-                <w:rFonts w:ascii="TH SarabunPSK" w:hAnsi="TH SarabunPSK" w:cs="TH SarabunPSK"/>
-                <w:cs/>
-              </w:rPr>
-              <w:t xml:space="preserve"> </w:t>
+              <w:t xml:space="preserve">๒ </w:t>
             </w:r>
             <w:r>
               <w:rPr>
@@ -1736,7 +1684,7 @@
         <w:tc>
           <w:tcPr>
             <w:tcW w:w="7517" w:type="dxa"/>
-            <w:gridSpan w:val="29"/>
+            <w:gridSpan w:val="28"/>
             <w:tcBorders>
               <w:top w:val="dotted" w:sz="4" w:space="0" w:color="auto"/>
               <w:bottom w:val="dotted" w:sz="4" w:space="0" w:color="auto"/>
@@ -1764,7 +1712,6 @@
                 <w:rFonts w:ascii="TH SarabunPSK" w:hAnsi="TH SarabunPSK" w:cs="TH SarabunPSK"/>
               </w:rPr>
             </w:pPr>
-            <w:proofErr w:type="gramStart"/>
             <w:r>
               <w:rPr>
                 <w:rFonts w:ascii="TH SarabunPSK" w:hAnsi="TH SarabunPSK" w:cs="TH SarabunPSK"/>
@@ -1776,15 +1723,7 @@
                 <w:rFonts w:ascii="TH SarabunPSK" w:hAnsi="TH SarabunPSK" w:cs="TH SarabunPSK"/>
                 <w:cs/>
               </w:rPr>
-              <w:t>๓</w:t>
-            </w:r>
-            <w:proofErr w:type="gramEnd"/>
-            <w:r>
-              <w:rPr>
-                <w:rFonts w:ascii="TH SarabunPSK" w:hAnsi="TH SarabunPSK" w:cs="TH SarabunPSK"/>
-                <w:cs/>
-              </w:rPr>
-              <w:t xml:space="preserve"> </w:t>
+              <w:t xml:space="preserve">๓ </w:t>
             </w:r>
             <w:r>
               <w:rPr>
@@ -1797,7 +1736,7 @@
         <w:tc>
           <w:tcPr>
             <w:tcW w:w="7517" w:type="dxa"/>
-            <w:gridSpan w:val="29"/>
+            <w:gridSpan w:val="28"/>
             <w:tcBorders>
               <w:top w:val="dotted" w:sz="4" w:space="0" w:color="auto"/>
               <w:bottom w:val="dotted" w:sz="4" w:space="0" w:color="auto"/>
@@ -1825,7 +1764,6 @@
                 <w:rFonts w:ascii="TH SarabunPSK" w:hAnsi="TH SarabunPSK" w:cs="TH SarabunPSK"/>
               </w:rPr>
             </w:pPr>
-            <w:proofErr w:type="gramStart"/>
             <w:r>
               <w:rPr>
                 <w:rFonts w:ascii="TH SarabunPSK" w:hAnsi="TH SarabunPSK" w:cs="TH SarabunPSK"/>
@@ -1839,7 +1777,6 @@
               </w:rPr>
               <w:t>๔</w:t>
             </w:r>
-            <w:proofErr w:type="gramEnd"/>
             <w:r>
               <w:rPr>
                 <w:rFonts w:ascii="TH SarabunPSK" w:hAnsi="TH SarabunPSK" w:cs="TH SarabunPSK"/>
@@ -1851,7 +1788,7 @@
         <w:tc>
           <w:tcPr>
             <w:tcW w:w="7517" w:type="dxa"/>
-            <w:gridSpan w:val="29"/>
+            <w:gridSpan w:val="28"/>
             <w:tcBorders>
               <w:top w:val="dotted" w:sz="4" w:space="0" w:color="auto"/>
               <w:bottom w:val="dotted" w:sz="4" w:space="0" w:color="auto"/>
@@ -1879,7 +1816,6 @@
                 <w:rFonts w:ascii="TH SarabunPSK" w:hAnsi="TH SarabunPSK" w:cs="TH SarabunPSK"/>
               </w:rPr>
             </w:pPr>
-            <w:proofErr w:type="gramStart"/>
             <w:r>
               <w:rPr>
                 <w:rFonts w:ascii="TH SarabunPSK" w:hAnsi="TH SarabunPSK" w:cs="TH SarabunPSK"/>
@@ -1891,15 +1827,7 @@
                 <w:rFonts w:ascii="TH SarabunPSK" w:hAnsi="TH SarabunPSK" w:cs="TH SarabunPSK"/>
                 <w:cs/>
               </w:rPr>
-              <w:t>๕</w:t>
-            </w:r>
-            <w:proofErr w:type="gramEnd"/>
-            <w:r>
-              <w:rPr>
-                <w:rFonts w:ascii="TH SarabunPSK" w:hAnsi="TH SarabunPSK" w:cs="TH SarabunPSK"/>
-                <w:cs/>
-              </w:rPr>
-              <w:t xml:space="preserve"> </w:t>
+              <w:t xml:space="preserve">๕ </w:t>
             </w:r>
             <w:r>
               <w:rPr>
@@ -1912,7 +1840,7 @@
         <w:tc>
           <w:tcPr>
             <w:tcW w:w="7517" w:type="dxa"/>
-            <w:gridSpan w:val="29"/>
+            <w:gridSpan w:val="28"/>
             <w:tcBorders>
               <w:top w:val="dotted" w:sz="4" w:space="0" w:color="auto"/>
               <w:bottom w:val="dotted" w:sz="4" w:space="0" w:color="auto"/>
@@ -1940,7 +1868,6 @@
                 <w:rFonts w:ascii="TH SarabunPSK" w:hAnsi="TH SarabunPSK" w:cs="TH SarabunPSK"/>
               </w:rPr>
             </w:pPr>
-            <w:proofErr w:type="gramStart"/>
             <w:r>
               <w:rPr>
                 <w:rFonts w:ascii="TH SarabunPSK" w:hAnsi="TH SarabunPSK" w:cs="TH SarabunPSK"/>
@@ -1954,7 +1881,6 @@
               </w:rPr>
               <w:t>๖</w:t>
             </w:r>
-            <w:proofErr w:type="gramEnd"/>
             <w:r>
               <w:rPr>
                 <w:rFonts w:ascii="TH SarabunPSK" w:hAnsi="TH SarabunPSK" w:cs="TH SarabunPSK"/>
@@ -1966,7 +1892,7 @@
         <w:tc>
           <w:tcPr>
             <w:tcW w:w="7517" w:type="dxa"/>
-            <w:gridSpan w:val="29"/>
+            <w:gridSpan w:val="28"/>
             <w:tcBorders>
               <w:top w:val="dotted" w:sz="4" w:space="0" w:color="auto"/>
               <w:bottom w:val="dotted" w:sz="4" w:space="0" w:color="auto"/>
@@ -1994,7 +1920,6 @@
                 <w:rFonts w:ascii="TH SarabunPSK" w:hAnsi="TH SarabunPSK" w:cs="TH SarabunPSK"/>
               </w:rPr>
             </w:pPr>
-            <w:proofErr w:type="gramStart"/>
             <w:r>
               <w:rPr>
                 <w:rFonts w:ascii="TH SarabunPSK" w:hAnsi="TH SarabunPSK" w:cs="TH SarabunPSK"/>
@@ -2008,7 +1933,6 @@
               </w:rPr>
               <w:t>๗</w:t>
             </w:r>
-            <w:proofErr w:type="gramEnd"/>
             <w:r>
               <w:rPr>
                 <w:rFonts w:ascii="TH SarabunPSK" w:hAnsi="TH SarabunPSK" w:cs="TH SarabunPSK"/>
@@ -2020,7 +1944,7 @@
         <w:tc>
           <w:tcPr>
             <w:tcW w:w="7517" w:type="dxa"/>
-            <w:gridSpan w:val="29"/>
+            <w:gridSpan w:val="28"/>
             <w:tcBorders>
               <w:top w:val="dotted" w:sz="4" w:space="0" w:color="auto"/>
               <w:bottom w:val="dotted" w:sz="4" w:space="0" w:color="auto"/>
@@ -2048,7 +1972,6 @@
                 <w:rFonts w:ascii="TH SarabunPSK" w:hAnsi="TH SarabunPSK" w:cs="TH SarabunPSK"/>
               </w:rPr>
             </w:pPr>
-            <w:proofErr w:type="gramStart"/>
             <w:r>
               <w:rPr>
                 <w:rFonts w:ascii="TH SarabunPSK" w:hAnsi="TH SarabunPSK" w:cs="TH SarabunPSK"/>
@@ -2060,15 +1983,7 @@
                 <w:rFonts w:ascii="TH SarabunPSK" w:hAnsi="TH SarabunPSK" w:cs="TH SarabunPSK"/>
                 <w:cs/>
               </w:rPr>
-              <w:t>๘</w:t>
-            </w:r>
-            <w:proofErr w:type="gramEnd"/>
-            <w:r>
-              <w:rPr>
-                <w:rFonts w:ascii="TH SarabunPSK" w:hAnsi="TH SarabunPSK" w:cs="TH SarabunPSK"/>
-                <w:cs/>
-              </w:rPr>
-              <w:t xml:space="preserve"> </w:t>
+              <w:t xml:space="preserve">๘ </w:t>
             </w:r>
             <w:r>
               <w:rPr>
@@ -2081,7 +1996,7 @@
         <w:tc>
           <w:tcPr>
             <w:tcW w:w="7517" w:type="dxa"/>
-            <w:gridSpan w:val="29"/>
+            <w:gridSpan w:val="28"/>
             <w:tcBorders>
               <w:top w:val="dotted" w:sz="4" w:space="0" w:color="auto"/>
               <w:bottom w:val="dotted" w:sz="4" w:space="0" w:color="auto"/>
@@ -2160,7 +2075,7 @@
         <w:tc>
           <w:tcPr>
             <w:tcW w:w="4821" w:type="dxa"/>
-            <w:gridSpan w:val="21"/>
+            <w:gridSpan w:val="20"/>
             <w:tcBorders>
               <w:bottom w:val="dotted" w:sz="4" w:space="0" w:color="auto"/>
             </w:tcBorders>
@@ -2247,7 +2162,7 @@
         <w:tc>
           <w:tcPr>
             <w:tcW w:w="9752" w:type="dxa"/>
-            <w:gridSpan w:val="39"/>
+            <w:gridSpan w:val="38"/>
           </w:tcPr>
           <w:p>
             <w:pPr>
@@ -2335,7 +2250,7 @@
         <w:tc>
           <w:tcPr>
             <w:tcW w:w="6100" w:type="dxa"/>
-            <w:gridSpan w:val="23"/>
+            <w:gridSpan w:val="22"/>
             <w:tcBorders>
               <w:left w:val="nil"/>
               <w:bottom w:val="dotted" w:sz="4" w:space="0" w:color="auto"/>
@@ -2355,7 +2270,7 @@
         <w:tc>
           <w:tcPr>
             <w:tcW w:w="9752" w:type="dxa"/>
-            <w:gridSpan w:val="39"/>
+            <w:gridSpan w:val="38"/>
             <w:tcBorders>
               <w:bottom w:val="dotted" w:sz="4" w:space="0" w:color="auto"/>
             </w:tcBorders>
@@ -2374,7 +2289,7 @@
         <w:tc>
           <w:tcPr>
             <w:tcW w:w="4786" w:type="dxa"/>
-            <w:gridSpan w:val="21"/>
+            <w:gridSpan w:val="20"/>
           </w:tcPr>
           <w:p>
             <w:pPr>
@@ -2584,7 +2499,7 @@
         <w:tc>
           <w:tcPr>
             <w:tcW w:w="1984" w:type="dxa"/>
-            <w:gridSpan w:val="8"/>
+            <w:gridSpan w:val="7"/>
             <w:tcBorders>
               <w:bottom w:val="dotted" w:sz="4" w:space="0" w:color="auto"/>
             </w:tcBorders>
@@ -2694,7 +2609,7 @@
         <w:tc>
           <w:tcPr>
             <w:tcW w:w="8716" w:type="dxa"/>
-            <w:gridSpan w:val="35"/>
+            <w:gridSpan w:val="34"/>
             <w:tcBorders>
               <w:left w:val="nil"/>
             </w:tcBorders>
@@ -2730,7 +2645,6 @@
                 <w:rFonts w:ascii="TH SarabunPSK" w:hAnsi="TH SarabunPSK" w:cs="TH SarabunPSK"/>
               </w:rPr>
             </w:pPr>
-            <w:proofErr w:type="gramStart"/>
             <w:r>
               <w:rPr>
                 <w:rFonts w:ascii="TH SarabunPSK" w:hAnsi="TH SarabunPSK" w:cs="TH SarabunPSK"/>
@@ -2742,15 +2656,7 @@
                 <w:rFonts w:ascii="TH SarabunPSK" w:hAnsi="TH SarabunPSK" w:cs="TH SarabunPSK"/>
                 <w:cs/>
               </w:rPr>
-              <w:t>ลงชื่อ</w:t>
-            </w:r>
-            <w:proofErr w:type="gramEnd"/>
-            <w:r>
-              <w:rPr>
-                <w:rFonts w:ascii="TH SarabunPSK" w:hAnsi="TH SarabunPSK" w:cs="TH SarabunPSK"/>
-                <w:cs/>
-              </w:rPr>
-              <w:t xml:space="preserve"> </w:t>
+              <w:t xml:space="preserve">ลงชื่อ </w:t>
             </w:r>
             <w:r>
               <w:rPr>
@@ -2763,7 +2669,7 @@
         <w:tc>
           <w:tcPr>
             <w:tcW w:w="3689" w:type="dxa"/>
-            <w:gridSpan w:val="16"/>
+            <w:gridSpan w:val="15"/>
           </w:tcPr>
           <w:p>
             <w:pPr>
@@ -2810,7 +2716,6 @@
                 <w:rFonts w:ascii="TH SarabunPSK" w:hAnsi="TH SarabunPSK" w:cs="TH SarabunPSK"/>
               </w:rPr>
             </w:pPr>
-            <w:proofErr w:type="gramStart"/>
             <w:r>
               <w:rPr>
                 <w:rFonts w:ascii="TH SarabunPSK" w:hAnsi="TH SarabunPSK" w:cs="TH SarabunPSK"/>
@@ -2822,15 +2727,7 @@
                 <w:rFonts w:ascii="TH SarabunPSK" w:hAnsi="TH SarabunPSK" w:cs="TH SarabunPSK"/>
                 <w:cs/>
               </w:rPr>
-              <w:t>ลงชื่อ</w:t>
-            </w:r>
-            <w:proofErr w:type="gramEnd"/>
-            <w:r>
-              <w:rPr>
-                <w:rFonts w:ascii="TH SarabunPSK" w:hAnsi="TH SarabunPSK" w:cs="TH SarabunPSK"/>
-                <w:cs/>
-              </w:rPr>
-              <w:t xml:space="preserve"> </w:t>
+              <w:t xml:space="preserve">ลงชื่อ </w:t>
             </w:r>
             <w:r>
               <w:rPr>
@@ -2843,7 +2740,7 @@
         <w:tc>
           <w:tcPr>
             <w:tcW w:w="3689" w:type="dxa"/>
-            <w:gridSpan w:val="16"/>
+            <w:gridSpan w:val="15"/>
             <w:tcBorders>
               <w:top w:val="dotted" w:sz="4" w:space="0" w:color="auto"/>
               <w:bottom w:val="dotted" w:sz="4" w:space="0" w:color="auto"/>
@@ -2907,7 +2804,6 @@
                 <w:rFonts w:ascii="TH SarabunPSK" w:hAnsi="TH SarabunPSK" w:cs="TH SarabunPSK"/>
               </w:rPr>
             </w:pPr>
-            <w:proofErr w:type="gramStart"/>
             <w:r>
               <w:rPr>
                 <w:rFonts w:ascii="TH SarabunPSK" w:hAnsi="TH SarabunPSK" w:cs="TH SarabunPSK"/>
@@ -2919,15 +2815,7 @@
                 <w:rFonts w:ascii="TH SarabunPSK" w:hAnsi="TH SarabunPSK" w:cs="TH SarabunPSK"/>
                 <w:cs/>
               </w:rPr>
-              <w:t>ลงชื่อ</w:t>
-            </w:r>
-            <w:proofErr w:type="gramEnd"/>
-            <w:r>
-              <w:rPr>
-                <w:rFonts w:ascii="TH SarabunPSK" w:hAnsi="TH SarabunPSK" w:cs="TH SarabunPSK"/>
-                <w:cs/>
-              </w:rPr>
-              <w:t xml:space="preserve"> </w:t>
+              <w:t xml:space="preserve">ลงชื่อ </w:t>
             </w:r>
             <w:r>
               <w:rPr>
@@ -2940,7 +2828,7 @@
         <w:tc>
           <w:tcPr>
             <w:tcW w:w="3689" w:type="dxa"/>
-            <w:gridSpan w:val="16"/>
+            <w:gridSpan w:val="15"/>
             <w:tcBorders>
               <w:top w:val="dotted" w:sz="4" w:space="0" w:color="auto"/>
               <w:bottom w:val="dotted" w:sz="4" w:space="0" w:color="auto"/>
@@ -2991,7 +2879,6 @@
                 <w:rFonts w:ascii="TH SarabunPSK" w:hAnsi="TH SarabunPSK" w:cs="TH SarabunPSK"/>
               </w:rPr>
             </w:pPr>
-            <w:proofErr w:type="gramStart"/>
             <w:r>
               <w:rPr>
                 <w:rFonts w:ascii="TH SarabunPSK" w:hAnsi="TH SarabunPSK" w:cs="TH SarabunPSK"/>
@@ -3003,15 +2890,7 @@
                 <w:rFonts w:ascii="TH SarabunPSK" w:hAnsi="TH SarabunPSK" w:cs="TH SarabunPSK"/>
                 <w:cs/>
               </w:rPr>
-              <w:t>ลงชื่อ</w:t>
-            </w:r>
-            <w:proofErr w:type="gramEnd"/>
-            <w:r>
-              <w:rPr>
-                <w:rFonts w:ascii="TH SarabunPSK" w:hAnsi="TH SarabunPSK" w:cs="TH SarabunPSK"/>
-                <w:cs/>
-              </w:rPr>
-              <w:t xml:space="preserve"> </w:t>
+              <w:t xml:space="preserve">ลงชื่อ </w:t>
             </w:r>
             <w:r>
               <w:rPr>
@@ -3024,7 +2903,7 @@
         <w:tc>
           <w:tcPr>
             <w:tcW w:w="3689" w:type="dxa"/>
-            <w:gridSpan w:val="16"/>
+            <w:gridSpan w:val="15"/>
             <w:tcBorders>
               <w:top w:val="dotted" w:sz="4" w:space="0" w:color="auto"/>
               <w:bottom w:val="dotted" w:sz="4" w:space="0" w:color="auto"/>
@@ -3075,7 +2954,6 @@
                 <w:rFonts w:ascii="TH SarabunPSK" w:hAnsi="TH SarabunPSK" w:cs="TH SarabunPSK"/>
               </w:rPr>
             </w:pPr>
-            <w:proofErr w:type="gramStart"/>
             <w:r>
               <w:rPr>
                 <w:rFonts w:ascii="TH SarabunPSK" w:hAnsi="TH SarabunPSK" w:cs="TH SarabunPSK"/>
@@ -3087,15 +2965,7 @@
                 <w:rFonts w:ascii="TH SarabunPSK" w:hAnsi="TH SarabunPSK" w:cs="TH SarabunPSK"/>
                 <w:cs/>
               </w:rPr>
-              <w:t>ลงชื่อ</w:t>
-            </w:r>
-            <w:proofErr w:type="gramEnd"/>
-            <w:r>
-              <w:rPr>
-                <w:rFonts w:ascii="TH SarabunPSK" w:hAnsi="TH SarabunPSK" w:cs="TH SarabunPSK"/>
-                <w:cs/>
-              </w:rPr>
-              <w:t xml:space="preserve"> </w:t>
+              <w:t xml:space="preserve">ลงชื่อ </w:t>
             </w:r>
             <w:r>
               <w:rPr>
@@ -3108,7 +2978,7 @@
         <w:tc>
           <w:tcPr>
             <w:tcW w:w="3689" w:type="dxa"/>
-            <w:gridSpan w:val="16"/>
+            <w:gridSpan w:val="15"/>
             <w:tcBorders>
               <w:top w:val="dotted" w:sz="4" w:space="0" w:color="auto"/>
               <w:bottom w:val="dotted" w:sz="4" w:space="0" w:color="auto"/>
@@ -3159,7 +3029,6 @@
                 <w:rFonts w:ascii="TH SarabunPSK" w:hAnsi="TH SarabunPSK" w:cs="TH SarabunPSK"/>
               </w:rPr>
             </w:pPr>
-            <w:proofErr w:type="gramStart"/>
             <w:r>
               <w:rPr>
                 <w:rFonts w:ascii="TH SarabunPSK" w:hAnsi="TH SarabunPSK" w:cs="TH SarabunPSK"/>
@@ -3171,15 +3040,7 @@
                 <w:rFonts w:ascii="TH SarabunPSK" w:hAnsi="TH SarabunPSK" w:cs="TH SarabunPSK"/>
                 <w:cs/>
               </w:rPr>
-              <w:t>ลงชื่อ</w:t>
-            </w:r>
-            <w:proofErr w:type="gramEnd"/>
-            <w:r>
-              <w:rPr>
-                <w:rFonts w:ascii="TH SarabunPSK" w:hAnsi="TH SarabunPSK" w:cs="TH SarabunPSK"/>
-                <w:cs/>
-              </w:rPr>
-              <w:t xml:space="preserve"> </w:t>
+              <w:t xml:space="preserve">ลงชื่อ </w:t>
             </w:r>
             <w:r>
               <w:rPr>
@@ -3192,7 +3053,7 @@
         <w:tc>
           <w:tcPr>
             <w:tcW w:w="3689" w:type="dxa"/>
-            <w:gridSpan w:val="16"/>
+            <w:gridSpan w:val="15"/>
             <w:tcBorders>
               <w:top w:val="dotted" w:sz="4" w:space="0" w:color="auto"/>
               <w:bottom w:val="dotted" w:sz="4" w:space="0" w:color="auto"/>
@@ -3294,7 +3155,7 @@
         <w:tc>
           <w:tcPr>
             <w:tcW w:w="4979" w:type="dxa"/>
-            <w:gridSpan w:val="20"/>
+            <w:gridSpan w:val="19"/>
             <w:tcBorders>
               <w:bottom w:val="dotted" w:sz="4" w:space="0" w:color="auto"/>
             </w:tcBorders>
@@ -3359,7 +3220,7 @@
         <w:tc>
           <w:tcPr>
             <w:tcW w:w="9752" w:type="dxa"/>
-            <w:gridSpan w:val="39"/>
+            <w:gridSpan w:val="38"/>
           </w:tcPr>
           <w:p>
             <w:pPr>

--- a/TEMPLATE/w30.docx
+++ b/TEMPLATE/w30.docx
@@ -13,8 +13,7 @@
         <w:gridCol w:w="45"/>
         <w:gridCol w:w="240"/>
         <w:gridCol w:w="76"/>
-        <w:gridCol w:w="65"/>
-        <w:gridCol w:w="579"/>
+        <w:gridCol w:w="644"/>
         <w:gridCol w:w="271"/>
         <w:gridCol w:w="59"/>
         <w:gridCol w:w="84"/>
@@ -23,18 +22,15 @@
         <w:gridCol w:w="284"/>
         <w:gridCol w:w="143"/>
         <w:gridCol w:w="406"/>
-        <w:gridCol w:w="391"/>
-        <w:gridCol w:w="52"/>
+        <w:gridCol w:w="443"/>
         <w:gridCol w:w="852"/>
         <w:gridCol w:w="86"/>
         <w:gridCol w:w="54"/>
         <w:gridCol w:w="142"/>
         <w:gridCol w:w="426"/>
-        <w:gridCol w:w="98"/>
-        <w:gridCol w:w="12"/>
+        <w:gridCol w:w="110"/>
         <w:gridCol w:w="690"/>
-        <w:gridCol w:w="18"/>
-        <w:gridCol w:w="274"/>
+        <w:gridCol w:w="292"/>
         <w:gridCol w:w="26"/>
         <w:gridCol w:w="158"/>
         <w:gridCol w:w="410"/>
@@ -43,8 +39,7 @@
         <w:gridCol w:w="651"/>
         <w:gridCol w:w="340"/>
         <w:gridCol w:w="380"/>
-        <w:gridCol w:w="35"/>
-        <w:gridCol w:w="40"/>
+        <w:gridCol w:w="75"/>
         <w:gridCol w:w="538"/>
         <w:gridCol w:w="571"/>
       </w:tblGrid>
@@ -52,7 +47,7 @@
         <w:tc>
           <w:tcPr>
             <w:tcW w:w="2660" w:type="dxa"/>
-            <w:gridSpan w:val="12"/>
+            <w:gridSpan w:val="11"/>
           </w:tcPr>
           <w:p>
             <w:pPr>
@@ -65,7 +60,7 @@
         <w:tc>
           <w:tcPr>
             <w:tcW w:w="4394" w:type="dxa"/>
-            <w:gridSpan w:val="18"/>
+            <w:gridSpan w:val="15"/>
           </w:tcPr>
           <w:p>
             <w:pPr>
@@ -94,7 +89,7 @@
         <w:tc>
           <w:tcPr>
             <w:tcW w:w="2698" w:type="dxa"/>
-            <w:gridSpan w:val="8"/>
+            <w:gridSpan w:val="7"/>
           </w:tcPr>
           <w:p>
             <w:pPr>
@@ -109,7 +104,7 @@
         <w:tc>
           <w:tcPr>
             <w:tcW w:w="6330" w:type="dxa"/>
-            <w:gridSpan w:val="27"/>
+            <w:gridSpan w:val="23"/>
           </w:tcPr>
           <w:p>
             <w:pPr>
@@ -131,7 +126,7 @@
         <w:tc>
           <w:tcPr>
             <w:tcW w:w="3422" w:type="dxa"/>
-            <w:gridSpan w:val="11"/>
+            <w:gridSpan w:val="10"/>
             <w:tcBorders>
               <w:bottom w:val="dotted" w:sz="4" w:space="0" w:color="auto"/>
             </w:tcBorders>
@@ -187,7 +182,7 @@
         <w:tc>
           <w:tcPr>
             <w:tcW w:w="4590" w:type="dxa"/>
-            <w:gridSpan w:val="18"/>
+            <w:gridSpan w:val="16"/>
           </w:tcPr>
           <w:p>
             <w:pPr>
@@ -209,7 +204,7 @@
         <w:tc>
           <w:tcPr>
             <w:tcW w:w="732" w:type="dxa"/>
-            <w:gridSpan w:val="5"/>
+            <w:gridSpan w:val="4"/>
             <w:tcBorders>
               <w:bottom w:val="dotted" w:sz="4" w:space="0" w:color="auto"/>
             </w:tcBorders>
@@ -281,7 +276,7 @@
         <w:tc>
           <w:tcPr>
             <w:tcW w:w="1836" w:type="dxa"/>
-            <w:gridSpan w:val="8"/>
+            <w:gridSpan w:val="7"/>
             <w:tcBorders>
               <w:bottom w:val="dotted" w:sz="4" w:space="0" w:color="auto"/>
             </w:tcBorders>
@@ -372,7 +367,7 @@
         <w:tc>
           <w:tcPr>
             <w:tcW w:w="1184" w:type="dxa"/>
-            <w:gridSpan w:val="4"/>
+            <w:gridSpan w:val="3"/>
             <w:tcBorders>
               <w:bottom w:val="dotted" w:sz="4" w:space="0" w:color="auto"/>
             </w:tcBorders>
@@ -437,7 +432,7 @@
         <w:tc>
           <w:tcPr>
             <w:tcW w:w="3870" w:type="dxa"/>
-            <w:gridSpan w:val="16"/>
+            <w:gridSpan w:val="14"/>
             <w:tcBorders>
               <w:left w:val="nil"/>
             </w:tcBorders>
@@ -481,7 +476,7 @@
         <w:tc>
           <w:tcPr>
             <w:tcW w:w="5162" w:type="dxa"/>
-            <w:gridSpan w:val="20"/>
+            <w:gridSpan w:val="17"/>
             <w:tcBorders>
               <w:bottom w:val="dotted" w:sz="4" w:space="0" w:color="auto"/>
             </w:tcBorders>
@@ -499,11 +494,12 @@
       <w:tr>
         <w:trPr>
           <w:cantSplit/>
+          <w:trHeight w:val="160"/>
         </w:trPr>
         <w:tc>
           <w:tcPr>
             <w:tcW w:w="9752" w:type="dxa"/>
-            <w:gridSpan w:val="38"/>
+            <w:gridSpan w:val="33"/>
             <w:tcBorders>
               <w:bottom w:val="dotted" w:sz="4" w:space="0" w:color="auto"/>
             </w:tcBorders>
@@ -519,36 +515,27 @@
         </w:tc>
       </w:tr>
       <w:tr>
-        <w:tc>
-          <w:tcPr>
-            <w:tcW w:w="720" w:type="dxa"/>
-            <w:gridSpan w:val="2"/>
-          </w:tcPr>
-          <w:p>
-            <w:pPr>
-              <w:spacing w:line="380" w:lineRule="exact"/>
-              <w:jc w:val="right"/>
-              <w:rPr>
-                <w:rFonts w:ascii="TH SarabunPSK" w:hAnsi="TH SarabunPSK" w:cs="TH SarabunPSK"/>
-              </w:rPr>
-            </w:pPr>
-          </w:p>
-        </w:tc>
-        <w:tc>
-          <w:tcPr>
-            <w:tcW w:w="2880" w:type="dxa"/>
-            <w:gridSpan w:val="13"/>
-            <w:tcBorders>
-              <w:left w:val="nil"/>
-            </w:tcBorders>
-          </w:tcPr>
-          <w:p>
-            <w:pPr>
-              <w:spacing w:line="380" w:lineRule="exact"/>
-              <w:rPr>
-                <w:rFonts w:ascii="TH SarabunPSK" w:hAnsi="TH SarabunPSK" w:cs="TH SarabunPSK"/>
-              </w:rPr>
-            </w:pPr>
+        <w:trPr>
+          <w:trHeight w:val="853"/>
+        </w:trPr>
+        <w:tc>
+          <w:tcPr>
+            <w:tcW w:w="9752" w:type="dxa"/>
+            <w:gridSpan w:val="33"/>
+          </w:tcPr>
+          <w:p>
+            <w:pPr>
+              <w:spacing w:line="380" w:lineRule="exact"/>
+              <w:rPr>
+                <w:rFonts w:ascii="TH SarabunPSK" w:hAnsi="TH SarabunPSK" w:cs="TH SarabunPSK"/>
+              </w:rPr>
+            </w:pPr>
+            <w:r>
+              <w:rPr>
+                <w:rFonts w:ascii="TH SarabunPSK" w:hAnsi="TH SarabunPSK" w:cs="TH SarabunPSK"/>
+              </w:rPr>
+              <w:tab/>
+            </w:r>
             <w:r>
               <w:rPr>
                 <w:rFonts w:ascii="TH SarabunPSK" w:hAnsi="TH SarabunPSK" w:cs="TH SarabunPSK" w:hint="cs"/>
@@ -582,23 +569,12 @@
               </w:rPr>
               <w:t>ที่</w:t>
             </w:r>
-          </w:p>
-        </w:tc>
-        <w:tc>
-          <w:tcPr>
-            <w:tcW w:w="1710" w:type="dxa"/>
-            <w:gridSpan w:val="7"/>
-            <w:tcBorders>
-              <w:bottom w:val="dotted" w:sz="4" w:space="0" w:color="auto"/>
-            </w:tcBorders>
-          </w:tcPr>
-          <w:p>
-            <w:pPr>
-              <w:spacing w:line="380" w:lineRule="exact"/>
-              <w:rPr>
-                <w:rFonts w:ascii="TH SarabunPSK" w:hAnsi="TH SarabunPSK" w:cs="TH SarabunPSK"/>
-              </w:rPr>
-            </w:pPr>
+            <w:r>
+              <w:rPr>
+                <w:rFonts w:ascii="TH SarabunPSK" w:hAnsi="TH SarabunPSK" w:cs="TH SarabunPSK"/>
+              </w:rPr>
+              <w:t xml:space="preserve"> </w:t>
+            </w:r>
             <w:r>
               <w:rPr>
                 <w:rFonts w:ascii="TH SarabunPSK" w:hAnsi="TH SarabunPSK" w:cs="TH SarabunPSK"/>
@@ -635,340 +611,355 @@
                 <w:rFonts w:ascii="TH SarabunPSK" w:hAnsi="TH SarabunPSK" w:cs="TH SarabunPSK"/>
               </w:rPr>
               <w:t>/</w:t>
+            </w:r>
+            <w:r>
+              <w:rPr>
+                <w:rFonts w:ascii="TH SarabunPSK" w:hAnsi="TH SarabunPSK" w:cs="TH SarabunPSK"/>
+              </w:rPr>
+              <w:fldChar w:fldCharType="begin"/>
+            </w:r>
+            <w:r>
+              <w:rPr>
+                <w:rFonts w:ascii="TH SarabunPSK" w:hAnsi="TH SarabunPSK" w:cs="TH SarabunPSK"/>
+              </w:rPr>
+              <w:instrText xml:space="preserve"> MERGEFIELD C3 </w:instrText>
+            </w:r>
+            <w:r>
+              <w:rPr>
+                <w:rFonts w:ascii="TH SarabunPSK" w:hAnsi="TH SarabunPSK" w:cs="TH SarabunPSK"/>
+              </w:rPr>
+              <w:fldChar w:fldCharType="separate"/>
+            </w:r>
+            <w:r>
+              <w:rPr>
+                <w:rFonts w:ascii="TH SarabunPSK" w:hAnsi="TH SarabunPSK" w:cs="TH SarabunPSK"/>
+                <w:noProof/>
+              </w:rPr>
+              <w:t>«C3»</w:t>
+            </w:r>
+            <w:r>
+              <w:rPr>
+                <w:rFonts w:ascii="TH SarabunPSK" w:hAnsi="TH SarabunPSK" w:cs="TH SarabunPSK"/>
+              </w:rPr>
+              <w:fldChar w:fldCharType="end"/>
+            </w:r>
+            <w:r>
+              <w:rPr>
+                <w:rFonts w:ascii="TH SarabunPSK" w:hAnsi="TH SarabunPSK" w:cs="TH SarabunPSK"/>
+              </w:rPr>
+              <w:t xml:space="preserve"> </w:t>
+            </w:r>
+            <w:r>
+              <w:rPr>
+                <w:rFonts w:ascii="TH SarabunPSK" w:hAnsi="TH SarabunPSK" w:cs="TH SarabunPSK"/>
+                <w:cs/>
+              </w:rPr>
+              <w:t>ข้อหา</w:t>
+            </w:r>
+            <w:r>
+              <w:rPr>
+                <w:rFonts w:ascii="TH SarabunPSK" w:hAnsi="TH SarabunPSK" w:cs="TH SarabunPSK"/>
+              </w:rPr>
+              <w:t xml:space="preserve"> </w:t>
+            </w:r>
+            <w:r>
+              <w:rPr>
+                <w:rFonts w:ascii="TH SarabunPSK" w:hAnsi="TH SarabunPSK" w:cs="TH SarabunPSK"/>
+              </w:rPr>
+              <w:fldChar w:fldCharType="begin"/>
+            </w:r>
+            <w:r>
+              <w:rPr>
+                <w:rFonts w:ascii="TH SarabunPSK" w:hAnsi="TH SarabunPSK" w:cs="TH SarabunPSK"/>
+              </w:rPr>
+              <w:instrText xml:space="preserve"> MERGEFIELD B2 </w:instrText>
+            </w:r>
+            <w:r>
+              <w:rPr>
+                <w:rFonts w:ascii="TH SarabunPSK" w:hAnsi="TH SarabunPSK" w:cs="TH SarabunPSK"/>
+              </w:rPr>
+              <w:fldChar w:fldCharType="separate"/>
+            </w:r>
+            <w:r>
+              <w:rPr>
+                <w:rFonts w:ascii="TH SarabunPSK" w:hAnsi="TH SarabunPSK" w:cs="TH SarabunPSK"/>
+                <w:noProof/>
+              </w:rPr>
+              <w:t>«B2»</w:t>
+            </w:r>
+            <w:r>
+              <w:rPr>
+                <w:rFonts w:ascii="TH SarabunPSK" w:hAnsi="TH SarabunPSK" w:cs="TH SarabunPSK"/>
+              </w:rPr>
+              <w:fldChar w:fldCharType="end"/>
+            </w:r>
+            <w:r>
+              <w:rPr>
+                <w:rFonts w:ascii="TH SarabunPSK" w:hAnsi="TH SarabunPSK" w:cs="TH SarabunPSK"/>
+              </w:rPr>
+              <w:t xml:space="preserve"> </w:t>
+            </w:r>
+            <w:proofErr w:type="spellStart"/>
+            <w:r>
+              <w:rPr>
+                <w:rFonts w:ascii="TH SarabunPSK" w:hAnsi="TH SarabunPSK" w:cs="TH SarabunPSK"/>
+              </w:rPr>
+              <w:t>คือ</w:t>
+            </w:r>
+            <w:proofErr w:type="spellEnd"/>
+            <w:r>
+              <w:rPr>
+                <w:rFonts w:ascii="TH SarabunPSK" w:hAnsi="TH SarabunPSK" w:cs="TH SarabunPSK"/>
+              </w:rPr>
+              <w:t xml:space="preserve"> </w:t>
+            </w:r>
+            <w:r>
+              <w:rPr>
+                <w:rFonts w:ascii="TH SarabunPSK" w:hAnsi="TH SarabunPSK" w:cs="TH SarabunPSK"/>
+              </w:rPr>
+              <w:fldChar w:fldCharType="begin"/>
+            </w:r>
+            <w:r>
+              <w:rPr>
+                <w:rFonts w:ascii="TH SarabunPSK" w:hAnsi="TH SarabunPSK" w:cs="TH SarabunPSK"/>
+              </w:rPr>
+              <w:instrText xml:space="preserve"> MERGEFIELD PS7 </w:instrText>
+            </w:r>
+            <w:r>
+              <w:rPr>
+                <w:rFonts w:ascii="TH SarabunPSK" w:hAnsi="TH SarabunPSK" w:cs="TH SarabunPSK"/>
+              </w:rPr>
+              <w:fldChar w:fldCharType="separate"/>
+            </w:r>
+            <w:r>
+              <w:rPr>
+                <w:rFonts w:ascii="TH SarabunPSK" w:hAnsi="TH SarabunPSK" w:cs="TH SarabunPSK"/>
+                <w:noProof/>
+              </w:rPr>
+              <w:t>«PS7»</w:t>
+            </w:r>
+            <w:r>
+              <w:rPr>
+                <w:rFonts w:ascii="TH SarabunPSK" w:hAnsi="TH SarabunPSK" w:cs="TH SarabunPSK"/>
+              </w:rPr>
+              <w:fldChar w:fldCharType="end"/>
+            </w:r>
+            <w:r>
+              <w:rPr>
+                <w:rFonts w:ascii="TH SarabunPSK" w:hAnsi="TH SarabunPSK" w:cs="TH SarabunPSK"/>
+              </w:rPr>
+              <w:t xml:space="preserve"> </w:t>
+            </w:r>
+            <w:r>
+              <w:rPr>
+                <w:rFonts w:ascii="TH SarabunPSK" w:hAnsi="TH SarabunPSK" w:cs="TH SarabunPSK" w:hint="cs"/>
+                <w:cs/>
+              </w:rPr>
+              <w:t>ผู้ต้องหา</w:t>
+            </w:r>
+            <w:r>
+              <w:rPr>
+                <w:rFonts w:ascii="TH SarabunPSK" w:hAnsi="TH SarabunPSK" w:cs="TH SarabunPSK"/>
+              </w:rPr>
+              <w:t xml:space="preserve"> </w:t>
+            </w:r>
+            <w:r>
+              <w:rPr>
+                <w:rFonts w:ascii="TH SarabunPSK" w:hAnsi="TH SarabunPSK" w:cs="TH SarabunPSK" w:hint="cs"/>
+                <w:cs/>
+              </w:rPr>
+              <w:t>โดยจัดให้</w:t>
+            </w:r>
+            <w:r>
+              <w:rPr>
+                <w:rFonts w:ascii="TH SarabunPSK" w:hAnsi="TH SarabunPSK" w:cs="TH SarabunPSK"/>
+              </w:rPr>
+              <w:t xml:space="preserve"> </w:t>
+            </w:r>
+            <w:r>
+              <w:rPr>
+                <w:rFonts w:ascii="TH SarabunPSK" w:hAnsi="TH SarabunPSK" w:cs="TH SarabunPSK"/>
+                <w:cs/>
+              </w:rPr>
+              <w:t>นาย</w:t>
+            </w:r>
+            <w:r>
+              <w:rPr>
+                <w:rFonts w:ascii="TH SarabunPSK" w:hAnsi="TH SarabunPSK" w:cs="TH SarabunPSK"/>
+              </w:rPr>
+              <w:t>/</w:t>
+            </w:r>
+            <w:r>
+              <w:rPr>
+                <w:rFonts w:ascii="TH SarabunPSK" w:hAnsi="TH SarabunPSK" w:cs="TH SarabunPSK"/>
+                <w:cs/>
+              </w:rPr>
+              <w:t>นาง</w:t>
+            </w:r>
+            <w:r>
+              <w:rPr>
+                <w:rFonts w:ascii="TH SarabunPSK" w:hAnsi="TH SarabunPSK" w:cs="TH SarabunPSK"/>
+              </w:rPr>
+              <w:t>/</w:t>
+            </w:r>
+            <w:r>
+              <w:rPr>
+                <w:rFonts w:ascii="TH SarabunPSK" w:hAnsi="TH SarabunPSK" w:cs="TH SarabunPSK"/>
+                <w:cs/>
+              </w:rPr>
+              <w:t>นางสาว</w:t>
+            </w:r>
+            <w:r>
+              <w:rPr>
+                <w:rFonts w:ascii="TH SarabunPSK" w:hAnsi="TH SarabunPSK" w:cs="TH SarabunPSK"/>
+              </w:rPr>
+              <w:t xml:space="preserve"> </w:t>
+            </w:r>
+            <w:r>
+              <w:rPr>
+                <w:rFonts w:ascii="TH SarabunPSK" w:hAnsi="TH SarabunPSK" w:cs="TH SarabunPSK"/>
+              </w:rPr>
+              <w:fldChar w:fldCharType="begin"/>
+            </w:r>
+            <w:r>
+              <w:rPr>
+                <w:rFonts w:ascii="TH SarabunPSK" w:hAnsi="TH SarabunPSK" w:cs="TH SarabunPSK"/>
+              </w:rPr>
+              <w:instrText xml:space="preserve"> MERGEFIELD PA7 </w:instrText>
+            </w:r>
+            <w:r>
+              <w:rPr>
+                <w:rFonts w:ascii="TH SarabunPSK" w:hAnsi="TH SarabunPSK" w:cs="TH SarabunPSK"/>
+              </w:rPr>
+              <w:fldChar w:fldCharType="separate"/>
+            </w:r>
+            <w:r>
+              <w:rPr>
+                <w:rFonts w:ascii="TH SarabunPSK" w:hAnsi="TH SarabunPSK" w:cs="TH SarabunPSK"/>
+                <w:noProof/>
+              </w:rPr>
+              <w:t>«PA7»</w:t>
+            </w:r>
+            <w:r>
+              <w:rPr>
+                <w:rFonts w:ascii="TH SarabunPSK" w:hAnsi="TH SarabunPSK" w:cs="TH SarabunPSK"/>
+              </w:rPr>
+              <w:fldChar w:fldCharType="end"/>
+            </w:r>
+            <w:r>
+              <w:rPr>
+                <w:rFonts w:ascii="TH SarabunPSK" w:hAnsi="TH SarabunPSK" w:cs="TH SarabunPSK"/>
+              </w:rPr>
+              <w:t xml:space="preserve"> </w:t>
+            </w:r>
+            <w:r>
+              <w:rPr>
+                <w:rFonts w:ascii="TH SarabunPSK" w:hAnsi="TH SarabunPSK" w:cs="TH SarabunPSK" w:hint="cs"/>
+                <w:sz w:val="32"/>
+                <w:szCs w:val="32"/>
+                <w:cs/>
+              </w:rPr>
+              <w:t>ผู้กล่าวหา</w:t>
+            </w:r>
+            <w:r>
+              <w:rPr>
+                <w:rFonts w:ascii="TH SarabunPSK" w:hAnsi="TH SarabunPSK" w:cs="TH SarabunPSK" w:hint="cs"/>
+                <w:sz w:val="32"/>
+                <w:szCs w:val="32"/>
+              </w:rPr>
+              <w:t xml:space="preserve">, </w:t>
+            </w:r>
+            <w:r>
+              <w:rPr>
+                <w:rFonts w:ascii="TH SarabunPSK" w:hAnsi="TH SarabunPSK" w:cs="TH SarabunPSK" w:hint="cs"/>
+                <w:sz w:val="32"/>
+                <w:szCs w:val="32"/>
+                <w:cs/>
+              </w:rPr>
+              <w:t xml:space="preserve">พยาน </w:t>
+            </w:r>
+            <w:r>
+              <w:rPr>
+                <w:rFonts w:ascii="TH SarabunPSK" w:hAnsi="TH SarabunPSK" w:cs="TH SarabunPSK" w:hint="cs"/>
+                <w:sz w:val="32"/>
+                <w:szCs w:val="32"/>
+              </w:rPr>
+              <w:t xml:space="preserve">, </w:t>
+            </w:r>
+            <w:r>
+              <w:rPr>
+                <w:rFonts w:ascii="TH SarabunPSK" w:hAnsi="TH SarabunPSK" w:cs="TH SarabunPSK" w:hint="cs"/>
+                <w:sz w:val="32"/>
+                <w:szCs w:val="32"/>
+                <w:cs/>
+              </w:rPr>
+              <w:t>เข้าชี้รูป</w:t>
+            </w:r>
+            <w:r>
+              <w:rPr>
+                <w:rFonts w:ascii="TH SarabunPSK" w:hAnsi="TH SarabunPSK" w:cs="TH SarabunPSK"/>
+                <w:sz w:val="32"/>
+                <w:szCs w:val="32"/>
+              </w:rPr>
+              <w:t xml:space="preserve"> </w:t>
+            </w:r>
+            <w:r>
+              <w:rPr>
+                <w:rFonts w:ascii="TH SarabunPSK" w:hAnsi="TH SarabunPSK" w:cs="TH SarabunPSK" w:hint="cs"/>
+                <w:cs/>
+              </w:rPr>
+              <w:t>ผู้ต้องหาที่</w:t>
+            </w:r>
+            <w:r>
+              <w:rPr>
+                <w:rFonts w:ascii="TH SarabunPSK" w:hAnsi="TH SarabunPSK" w:cs="TH SarabunPSK"/>
+                <w:sz w:val="20"/>
+                <w:szCs w:val="20"/>
+              </w:rPr>
+              <w:t>…………</w:t>
+            </w:r>
+            <w:r>
+              <w:rPr>
+                <w:rFonts w:ascii="TH SarabunPSK" w:hAnsi="TH SarabunPSK" w:cs="TH SarabunPSK"/>
+                <w:sz w:val="20"/>
+                <w:szCs w:val="20"/>
+              </w:rPr>
+              <w:t>………..</w:t>
             </w:r>
             <w:bookmarkStart w:id="0" w:name="_GoBack"/>
             <w:bookmarkEnd w:id="0"/>
-            <w:r>
-              <w:rPr>
-                <w:rFonts w:ascii="TH SarabunPSK" w:hAnsi="TH SarabunPSK" w:cs="TH SarabunPSK"/>
-              </w:rPr>
-              <w:fldChar w:fldCharType="begin"/>
-            </w:r>
-            <w:r>
-              <w:rPr>
-                <w:rFonts w:ascii="TH SarabunPSK" w:hAnsi="TH SarabunPSK" w:cs="TH SarabunPSK"/>
-              </w:rPr>
-              <w:instrText xml:space="preserve"> MERGEFIELD C3 </w:instrText>
-            </w:r>
-            <w:r>
-              <w:rPr>
-                <w:rFonts w:ascii="TH SarabunPSK" w:hAnsi="TH SarabunPSK" w:cs="TH SarabunPSK"/>
-              </w:rPr>
-              <w:fldChar w:fldCharType="separate"/>
-            </w:r>
-            <w:r>
-              <w:rPr>
-                <w:rFonts w:ascii="TH SarabunPSK" w:hAnsi="TH SarabunPSK" w:cs="TH SarabunPSK"/>
-                <w:noProof/>
-              </w:rPr>
-              <w:t>«C3»</w:t>
-            </w:r>
-            <w:r>
-              <w:rPr>
-                <w:rFonts w:ascii="TH SarabunPSK" w:hAnsi="TH SarabunPSK" w:cs="TH SarabunPSK"/>
-              </w:rPr>
-              <w:fldChar w:fldCharType="end"/>
-            </w:r>
-          </w:p>
-        </w:tc>
-        <w:tc>
-          <w:tcPr>
-            <w:tcW w:w="720" w:type="dxa"/>
-            <w:gridSpan w:val="3"/>
-            <w:tcBorders>
-              <w:bottom w:val="dotted" w:sz="4" w:space="0" w:color="auto"/>
-            </w:tcBorders>
-          </w:tcPr>
-          <w:p>
-            <w:pPr>
-              <w:spacing w:line="380" w:lineRule="exact"/>
-              <w:rPr>
-                <w:rFonts w:ascii="TH SarabunPSK" w:hAnsi="TH SarabunPSK" w:cs="TH SarabunPSK"/>
-              </w:rPr>
-            </w:pPr>
-            <w:r>
-              <w:rPr>
-                <w:rFonts w:ascii="TH SarabunPSK" w:hAnsi="TH SarabunPSK" w:cs="TH SarabunPSK"/>
-                <w:cs/>
-              </w:rPr>
-              <w:t>ข้อหา</w:t>
-            </w:r>
-          </w:p>
-        </w:tc>
-        <w:tc>
-          <w:tcPr>
-            <w:tcW w:w="3722" w:type="dxa"/>
-            <w:gridSpan w:val="13"/>
-            <w:tcBorders>
-              <w:bottom w:val="dotted" w:sz="4" w:space="0" w:color="auto"/>
-            </w:tcBorders>
-          </w:tcPr>
-          <w:p>
-            <w:pPr>
-              <w:spacing w:line="380" w:lineRule="exact"/>
-              <w:rPr>
-                <w:rFonts w:ascii="TH SarabunPSK" w:hAnsi="TH SarabunPSK" w:cs="TH SarabunPSK"/>
-              </w:rPr>
-            </w:pPr>
-            <w:r>
-              <w:rPr>
-                <w:rFonts w:ascii="TH SarabunPSK" w:hAnsi="TH SarabunPSK" w:cs="TH SarabunPSK"/>
-              </w:rPr>
-              <w:fldChar w:fldCharType="begin"/>
-            </w:r>
-            <w:r>
-              <w:rPr>
-                <w:rFonts w:ascii="TH SarabunPSK" w:hAnsi="TH SarabunPSK" w:cs="TH SarabunPSK"/>
-              </w:rPr>
-              <w:instrText xml:space="preserve"> MERGEFIELD B2 </w:instrText>
-            </w:r>
-            <w:r>
-              <w:rPr>
-                <w:rFonts w:ascii="TH SarabunPSK" w:hAnsi="TH SarabunPSK" w:cs="TH SarabunPSK"/>
-              </w:rPr>
-              <w:fldChar w:fldCharType="separate"/>
-            </w:r>
-            <w:r>
-              <w:rPr>
-                <w:rFonts w:ascii="TH SarabunPSK" w:hAnsi="TH SarabunPSK" w:cs="TH SarabunPSK"/>
-                <w:noProof/>
-              </w:rPr>
-              <w:t>«B2»</w:t>
-            </w:r>
-            <w:r>
-              <w:rPr>
-                <w:rFonts w:ascii="TH SarabunPSK" w:hAnsi="TH SarabunPSK" w:cs="TH SarabunPSK"/>
-              </w:rPr>
-              <w:fldChar w:fldCharType="end"/>
-            </w:r>
           </w:p>
         </w:tc>
       </w:tr>
       <w:tr>
         <w:tc>
           <w:tcPr>
-            <w:tcW w:w="4644" w:type="dxa"/>
-            <w:gridSpan w:val="19"/>
+            <w:tcW w:w="960" w:type="dxa"/>
+            <w:gridSpan w:val="3"/>
+          </w:tcPr>
+          <w:p>
+            <w:pPr>
+              <w:spacing w:line="380" w:lineRule="exact"/>
+              <w:rPr>
+                <w:rFonts w:ascii="TH SarabunPSK" w:hAnsi="TH SarabunPSK" w:cs="TH SarabunPSK"/>
+              </w:rPr>
+            </w:pPr>
+            <w:r>
+              <w:rPr>
+                <w:rFonts w:ascii="TH SarabunPSK" w:hAnsi="TH SarabunPSK" w:cs="TH SarabunPSK" w:hint="cs"/>
+                <w:cs/>
+              </w:rPr>
+              <w:t>เมื่อวันที่</w:t>
+            </w:r>
+          </w:p>
+        </w:tc>
+        <w:tc>
+          <w:tcPr>
+            <w:tcW w:w="1134" w:type="dxa"/>
+            <w:gridSpan w:val="5"/>
             <w:tcBorders>
               <w:bottom w:val="dotted" w:sz="4" w:space="0" w:color="auto"/>
             </w:tcBorders>
-          </w:tcPr>
-          <w:p>
-            <w:pPr>
-              <w:spacing w:line="380" w:lineRule="exact"/>
-              <w:rPr>
-                <w:rFonts w:ascii="TH SarabunPSK" w:hAnsi="TH SarabunPSK" w:cs="TH SarabunPSK"/>
-              </w:rPr>
-            </w:pPr>
-          </w:p>
-        </w:tc>
-        <w:tc>
-          <w:tcPr>
-            <w:tcW w:w="568" w:type="dxa"/>
-            <w:gridSpan w:val="2"/>
-          </w:tcPr>
-          <w:p>
-            <w:pPr>
-              <w:spacing w:line="380" w:lineRule="exact"/>
-              <w:rPr>
-                <w:rFonts w:ascii="TH SarabunPSK" w:hAnsi="TH SarabunPSK" w:cs="TH SarabunPSK"/>
-              </w:rPr>
-            </w:pPr>
-            <w:r>
-              <w:rPr>
-                <w:rFonts w:ascii="TH SarabunPSK" w:hAnsi="TH SarabunPSK" w:cs="TH SarabunPSK" w:hint="cs"/>
-                <w:cs/>
-              </w:rPr>
-              <w:t>คือ</w:t>
-            </w:r>
-          </w:p>
-        </w:tc>
-        <w:tc>
-          <w:tcPr>
-            <w:tcW w:w="3391" w:type="dxa"/>
-            <w:gridSpan w:val="14"/>
-            <w:tcBorders>
-              <w:bottom w:val="dotted" w:sz="4" w:space="0" w:color="auto"/>
-            </w:tcBorders>
-          </w:tcPr>
-          <w:p>
-            <w:pPr>
-              <w:spacing w:line="380" w:lineRule="exact"/>
-              <w:rPr>
-                <w:rFonts w:ascii="TH SarabunPSK" w:hAnsi="TH SarabunPSK" w:cs="TH SarabunPSK"/>
-              </w:rPr>
-            </w:pPr>
-            <w:r>
-              <w:rPr>
-                <w:rFonts w:ascii="TH SarabunPSK" w:hAnsi="TH SarabunPSK" w:cs="TH SarabunPSK"/>
-              </w:rPr>
-              <w:fldChar w:fldCharType="begin"/>
-            </w:r>
-            <w:r>
-              <w:rPr>
-                <w:rFonts w:ascii="TH SarabunPSK" w:hAnsi="TH SarabunPSK" w:cs="TH SarabunPSK"/>
-              </w:rPr>
-              <w:instrText xml:space="preserve"> MERGEFIELD PS7 </w:instrText>
-            </w:r>
-            <w:r>
-              <w:rPr>
-                <w:rFonts w:ascii="TH SarabunPSK" w:hAnsi="TH SarabunPSK" w:cs="TH SarabunPSK"/>
-              </w:rPr>
-              <w:fldChar w:fldCharType="separate"/>
-            </w:r>
-            <w:r>
-              <w:rPr>
-                <w:rFonts w:ascii="TH SarabunPSK" w:hAnsi="TH SarabunPSK" w:cs="TH SarabunPSK"/>
-                <w:noProof/>
-              </w:rPr>
-              <w:t>«PS7»</w:t>
-            </w:r>
-            <w:r>
-              <w:rPr>
-                <w:rFonts w:ascii="TH SarabunPSK" w:hAnsi="TH SarabunPSK" w:cs="TH SarabunPSK"/>
-              </w:rPr>
-              <w:fldChar w:fldCharType="end"/>
-            </w:r>
-          </w:p>
-        </w:tc>
-        <w:tc>
-          <w:tcPr>
-            <w:tcW w:w="1149" w:type="dxa"/>
-            <w:gridSpan w:val="3"/>
-            <w:tcBorders>
-              <w:left w:val="nil"/>
-            </w:tcBorders>
-          </w:tcPr>
-          <w:p>
-            <w:pPr>
-              <w:spacing w:line="380" w:lineRule="exact"/>
-              <w:rPr>
-                <w:rFonts w:ascii="TH SarabunPSK" w:hAnsi="TH SarabunPSK" w:cs="TH SarabunPSK"/>
-              </w:rPr>
-            </w:pPr>
-            <w:r>
-              <w:rPr>
-                <w:rFonts w:ascii="TH SarabunPSK" w:hAnsi="TH SarabunPSK" w:cs="TH SarabunPSK" w:hint="cs"/>
-                <w:cs/>
-              </w:rPr>
-              <w:t>ผู้ต้องหา</w:t>
-            </w:r>
-          </w:p>
-        </w:tc>
-      </w:tr>
-      <w:tr>
-        <w:tc>
-          <w:tcPr>
-            <w:tcW w:w="2376" w:type="dxa"/>
-            <w:gridSpan w:val="11"/>
-          </w:tcPr>
-          <w:p>
-            <w:pPr>
-              <w:spacing w:line="380" w:lineRule="exact"/>
-              <w:rPr>
-                <w:rFonts w:ascii="TH SarabunPSK" w:hAnsi="TH SarabunPSK" w:cs="TH SarabunPSK"/>
-              </w:rPr>
-            </w:pPr>
-            <w:r>
-              <w:rPr>
-                <w:rFonts w:ascii="TH SarabunPSK" w:hAnsi="TH SarabunPSK" w:cs="TH SarabunPSK" w:hint="cs"/>
-                <w:cs/>
-              </w:rPr>
-              <w:t>โดยจัดให้</w:t>
-            </w:r>
-            <w:r>
-              <w:rPr>
-                <w:rFonts w:ascii="TH SarabunPSK" w:hAnsi="TH SarabunPSK" w:cs="TH SarabunPSK"/>
-              </w:rPr>
-              <w:t xml:space="preserve"> </w:t>
-            </w:r>
-            <w:r>
-              <w:rPr>
-                <w:rFonts w:ascii="TH SarabunPSK" w:hAnsi="TH SarabunPSK" w:cs="TH SarabunPSK"/>
-                <w:cs/>
-              </w:rPr>
-              <w:t>นาย</w:t>
-            </w:r>
-            <w:r>
-              <w:rPr>
-                <w:rFonts w:ascii="TH SarabunPSK" w:hAnsi="TH SarabunPSK" w:cs="TH SarabunPSK"/>
-              </w:rPr>
-              <w:t>/</w:t>
-            </w:r>
-            <w:r>
-              <w:rPr>
-                <w:rFonts w:ascii="TH SarabunPSK" w:hAnsi="TH SarabunPSK" w:cs="TH SarabunPSK"/>
-                <w:cs/>
-              </w:rPr>
-              <w:t>นาง</w:t>
-            </w:r>
-            <w:r>
-              <w:rPr>
-                <w:rFonts w:ascii="TH SarabunPSK" w:hAnsi="TH SarabunPSK" w:cs="TH SarabunPSK"/>
-              </w:rPr>
-              <w:t>/</w:t>
-            </w:r>
-            <w:r>
-              <w:rPr>
-                <w:rFonts w:ascii="TH SarabunPSK" w:hAnsi="TH SarabunPSK" w:cs="TH SarabunPSK"/>
-                <w:cs/>
-              </w:rPr>
-              <w:t>นางสาว</w:t>
-            </w:r>
-          </w:p>
-        </w:tc>
-        <w:tc>
-          <w:tcPr>
-            <w:tcW w:w="4821" w:type="dxa"/>
-            <w:gridSpan w:val="20"/>
-            <w:tcBorders>
-              <w:bottom w:val="dotted" w:sz="4" w:space="0" w:color="auto"/>
-            </w:tcBorders>
-          </w:tcPr>
-          <w:p>
-            <w:pPr>
-              <w:spacing w:line="380" w:lineRule="exact"/>
-              <w:rPr>
-                <w:rFonts w:ascii="TH SarabunPSK" w:hAnsi="TH SarabunPSK" w:cs="TH SarabunPSK"/>
-              </w:rPr>
-            </w:pPr>
-            <w:r>
-              <w:rPr>
-                <w:rFonts w:ascii="TH SarabunPSK" w:hAnsi="TH SarabunPSK" w:cs="TH SarabunPSK"/>
-              </w:rPr>
-              <w:fldChar w:fldCharType="begin"/>
-            </w:r>
-            <w:r>
-              <w:rPr>
-                <w:rFonts w:ascii="TH SarabunPSK" w:hAnsi="TH SarabunPSK" w:cs="TH SarabunPSK"/>
-              </w:rPr>
-              <w:instrText xml:space="preserve"> MERGEFIELD PA7 </w:instrText>
-            </w:r>
-            <w:r>
-              <w:rPr>
-                <w:rFonts w:ascii="TH SarabunPSK" w:hAnsi="TH SarabunPSK" w:cs="TH SarabunPSK"/>
-              </w:rPr>
-              <w:fldChar w:fldCharType="separate"/>
-            </w:r>
-            <w:r>
-              <w:rPr>
-                <w:rFonts w:ascii="TH SarabunPSK" w:hAnsi="TH SarabunPSK" w:cs="TH SarabunPSK"/>
-                <w:noProof/>
-              </w:rPr>
-              <w:t>«PA7»</w:t>
-            </w:r>
-            <w:r>
-              <w:rPr>
-                <w:rFonts w:ascii="TH SarabunPSK" w:hAnsi="TH SarabunPSK" w:cs="TH SarabunPSK"/>
-              </w:rPr>
-              <w:fldChar w:fldCharType="end"/>
-            </w:r>
-          </w:p>
-        </w:tc>
-        <w:tc>
-          <w:tcPr>
-            <w:tcW w:w="2555" w:type="dxa"/>
-            <w:gridSpan w:val="7"/>
           </w:tcPr>
           <w:p>
             <w:pPr>
@@ -985,9 +976,22 @@
                 <w:u w:val="none"/>
               </w:rPr>
             </w:pPr>
-            <w:r>
-              <w:rPr>
-                <w:rFonts w:ascii="TH SarabunPSK" w:hAnsi="TH SarabunPSK" w:cs="TH SarabunPSK" w:hint="cs"/>
+          </w:p>
+        </w:tc>
+        <w:tc>
+          <w:tcPr>
+            <w:tcW w:w="709" w:type="dxa"/>
+            <w:gridSpan w:val="4"/>
+            <w:tcBorders>
+              <w:left w:val="nil"/>
+            </w:tcBorders>
+          </w:tcPr>
+          <w:p>
+            <w:pPr>
+              <w:pStyle w:val="Heading1"/>
+              <w:spacing w:before="0" w:after="0"/>
+              <w:rPr>
+                <w:rFonts w:ascii="TH SarabunPSK" w:hAnsi="TH SarabunPSK" w:cs="TH SarabunPSK"/>
                 <w:b w:val="0"/>
                 <w:bCs w:val="0"/>
                 <w:vanish w:val="0"/>
@@ -997,11 +1001,10 @@
                 <w:u w:val="none"/>
                 <w:cs/>
               </w:rPr>
-              <w:t>ผู้กล่าวหา</w:t>
-            </w:r>
-            <w:r>
-              <w:rPr>
-                <w:rFonts w:ascii="TH SarabunPSK" w:hAnsi="TH SarabunPSK" w:cs="TH SarabunPSK" w:hint="cs"/>
+            </w:pPr>
+            <w:r>
+              <w:rPr>
+                <w:rFonts w:ascii="TH SarabunPSK" w:hAnsi="TH SarabunPSK" w:cs="TH SarabunPSK"/>
                 <w:b w:val="0"/>
                 <w:bCs w:val="0"/>
                 <w:vanish w:val="0"/>
@@ -1009,12 +1012,26 @@
                 <w:sz w:val="32"/>
                 <w:szCs w:val="32"/>
                 <w:u w:val="none"/>
-              </w:rPr>
-              <w:t xml:space="preserve">, </w:t>
-            </w:r>
-            <w:r>
-              <w:rPr>
-                <w:rFonts w:ascii="TH SarabunPSK" w:hAnsi="TH SarabunPSK" w:cs="TH SarabunPSK" w:hint="cs"/>
+                <w:cs/>
+              </w:rPr>
+              <w:t>เดือน</w:t>
+            </w:r>
+          </w:p>
+        </w:tc>
+        <w:tc>
+          <w:tcPr>
+            <w:tcW w:w="1701" w:type="dxa"/>
+            <w:gridSpan w:val="3"/>
+            <w:tcBorders>
+              <w:bottom w:val="dotted" w:sz="4" w:space="0" w:color="auto"/>
+            </w:tcBorders>
+          </w:tcPr>
+          <w:p>
+            <w:pPr>
+              <w:pStyle w:val="Heading1"/>
+              <w:spacing w:before="0" w:after="0"/>
+              <w:rPr>
+                <w:rFonts w:ascii="TH SarabunPSK" w:hAnsi="TH SarabunPSK" w:cs="TH SarabunPSK"/>
                 <w:b w:val="0"/>
                 <w:bCs w:val="0"/>
                 <w:vanish w:val="0"/>
@@ -1022,13 +1039,24 @@
                 <w:sz w:val="32"/>
                 <w:szCs w:val="32"/>
                 <w:u w:val="none"/>
-                <w:cs/>
-              </w:rPr>
-              <w:t xml:space="preserve">พยาน </w:t>
-            </w:r>
-            <w:r>
-              <w:rPr>
-                <w:rFonts w:ascii="TH SarabunPSK" w:hAnsi="TH SarabunPSK" w:cs="TH SarabunPSK" w:hint="cs"/>
+              </w:rPr>
+            </w:pPr>
+          </w:p>
+        </w:tc>
+        <w:tc>
+          <w:tcPr>
+            <w:tcW w:w="708" w:type="dxa"/>
+            <w:gridSpan w:val="4"/>
+            <w:tcBorders>
+              <w:left w:val="nil"/>
+            </w:tcBorders>
+          </w:tcPr>
+          <w:p>
+            <w:pPr>
+              <w:pStyle w:val="Heading1"/>
+              <w:spacing w:before="0" w:after="0"/>
+              <w:rPr>
+                <w:rFonts w:ascii="TH SarabunPSK" w:hAnsi="TH SarabunPSK" w:cs="TH SarabunPSK"/>
                 <w:b w:val="0"/>
                 <w:bCs w:val="0"/>
                 <w:vanish w:val="0"/>
@@ -1036,12 +1064,12 @@
                 <w:sz w:val="32"/>
                 <w:szCs w:val="32"/>
                 <w:u w:val="none"/>
-              </w:rPr>
-              <w:t xml:space="preserve">, </w:t>
-            </w:r>
-            <w:r>
-              <w:rPr>
-                <w:rFonts w:ascii="TH SarabunPSK" w:hAnsi="TH SarabunPSK" w:cs="TH SarabunPSK" w:hint="cs"/>
+                <w:cs/>
+              </w:rPr>
+            </w:pPr>
+            <w:r>
+              <w:rPr>
+                <w:rFonts w:ascii="TH SarabunPSK" w:hAnsi="TH SarabunPSK" w:cs="TH SarabunPSK"/>
                 <w:b w:val="0"/>
                 <w:bCs w:val="0"/>
                 <w:vanish w:val="0"/>
@@ -1051,84 +1079,14 @@
                 <w:u w:val="none"/>
                 <w:cs/>
               </w:rPr>
-              <w:t>เข้าชี้รูป</w:t>
-            </w:r>
-          </w:p>
-        </w:tc>
-      </w:tr>
-      <w:tr>
-        <w:tc>
-          <w:tcPr>
-            <w:tcW w:w="1101" w:type="dxa"/>
+              <w:t>พ.ศ.</w:t>
+            </w:r>
+          </w:p>
+        </w:tc>
+        <w:tc>
+          <w:tcPr>
+            <w:tcW w:w="1276" w:type="dxa"/>
             <w:gridSpan w:val="5"/>
-          </w:tcPr>
-          <w:p>
-            <w:pPr>
-              <w:spacing w:line="380" w:lineRule="exact"/>
-              <w:rPr>
-                <w:rFonts w:ascii="TH SarabunPSK" w:hAnsi="TH SarabunPSK" w:cs="TH SarabunPSK"/>
-              </w:rPr>
-            </w:pPr>
-            <w:r>
-              <w:rPr>
-                <w:rFonts w:ascii="TH SarabunPSK" w:hAnsi="TH SarabunPSK" w:cs="TH SarabunPSK" w:hint="cs"/>
-                <w:cs/>
-              </w:rPr>
-              <w:t>ผู้ต้องหาที่</w:t>
-            </w:r>
-          </w:p>
-        </w:tc>
-        <w:tc>
-          <w:tcPr>
-            <w:tcW w:w="8651" w:type="dxa"/>
-            <w:gridSpan w:val="33"/>
-            <w:tcBorders>
-              <w:bottom w:val="dotted" w:sz="4" w:space="0" w:color="auto"/>
-            </w:tcBorders>
-          </w:tcPr>
-          <w:p>
-            <w:pPr>
-              <w:pStyle w:val="Heading1"/>
-              <w:spacing w:before="0" w:after="0"/>
-              <w:rPr>
-                <w:rFonts w:ascii="TH SarabunPSK" w:hAnsi="TH SarabunPSK" w:cs="TH SarabunPSK"/>
-                <w:b w:val="0"/>
-                <w:bCs w:val="0"/>
-                <w:vanish w:val="0"/>
-                <w:color w:val="auto"/>
-                <w:sz w:val="32"/>
-                <w:szCs w:val="32"/>
-              </w:rPr>
-            </w:pPr>
-          </w:p>
-        </w:tc>
-      </w:tr>
-      <w:tr>
-        <w:tc>
-          <w:tcPr>
-            <w:tcW w:w="960" w:type="dxa"/>
-            <w:gridSpan w:val="3"/>
-          </w:tcPr>
-          <w:p>
-            <w:pPr>
-              <w:spacing w:line="380" w:lineRule="exact"/>
-              <w:rPr>
-                <w:rFonts w:ascii="TH SarabunPSK" w:hAnsi="TH SarabunPSK" w:cs="TH SarabunPSK"/>
-              </w:rPr>
-            </w:pPr>
-            <w:r>
-              <w:rPr>
-                <w:rFonts w:ascii="TH SarabunPSK" w:hAnsi="TH SarabunPSK" w:cs="TH SarabunPSK" w:hint="cs"/>
-                <w:cs/>
-              </w:rPr>
-              <w:t>เมื่อวันที่</w:t>
-            </w:r>
-          </w:p>
-        </w:tc>
-        <w:tc>
-          <w:tcPr>
-            <w:tcW w:w="1134" w:type="dxa"/>
-            <w:gridSpan w:val="6"/>
             <w:tcBorders>
               <w:bottom w:val="dotted" w:sz="4" w:space="0" w:color="auto"/>
             </w:tcBorders>
@@ -1153,10 +1111,7 @@
         <w:tc>
           <w:tcPr>
             <w:tcW w:w="709" w:type="dxa"/>
-            <w:gridSpan w:val="4"/>
-            <w:tcBorders>
-              <w:left w:val="nil"/>
-            </w:tcBorders>
+            <w:gridSpan w:val="3"/>
           </w:tcPr>
           <w:p>
             <w:pPr>
@@ -1171,12 +1126,11 @@
                 <w:sz w:val="32"/>
                 <w:szCs w:val="32"/>
                 <w:u w:val="none"/>
-                <w:cs/>
-              </w:rPr>
-            </w:pPr>
-            <w:r>
-              <w:rPr>
-                <w:rFonts w:ascii="TH SarabunPSK" w:hAnsi="TH SarabunPSK" w:cs="TH SarabunPSK"/>
+              </w:rPr>
+            </w:pPr>
+            <w:r>
+              <w:rPr>
+                <w:rFonts w:ascii="TH SarabunPSK" w:hAnsi="TH SarabunPSK" w:cs="TH SarabunPSK" w:hint="cs"/>
                 <w:b w:val="0"/>
                 <w:bCs w:val="0"/>
                 <w:vanish w:val="0"/>
@@ -1186,16 +1140,39 @@
                 <w:u w:val="none"/>
                 <w:cs/>
               </w:rPr>
-              <w:t>เดือน</w:t>
-            </w:r>
-          </w:p>
-        </w:tc>
-        <w:tc>
-          <w:tcPr>
-            <w:tcW w:w="1701" w:type="dxa"/>
-            <w:gridSpan w:val="4"/>
+              <w:t>เวลา</w:t>
+            </w:r>
+          </w:p>
+        </w:tc>
+        <w:tc>
+          <w:tcPr>
+            <w:tcW w:w="1984" w:type="dxa"/>
+            <w:gridSpan w:val="5"/>
             <w:tcBorders>
               <w:bottom w:val="dotted" w:sz="4" w:space="0" w:color="auto"/>
+            </w:tcBorders>
+          </w:tcPr>
+          <w:p>
+            <w:pPr>
+              <w:pStyle w:val="Heading1"/>
+              <w:spacing w:before="0" w:after="0"/>
+              <w:rPr>
+                <w:rFonts w:ascii="TH SarabunPSK" w:hAnsi="TH SarabunPSK" w:cs="TH SarabunPSK"/>
+                <w:b w:val="0"/>
+                <w:bCs w:val="0"/>
+                <w:vanish w:val="0"/>
+                <w:color w:val="auto"/>
+                <w:sz w:val="32"/>
+                <w:szCs w:val="32"/>
+              </w:rPr>
+            </w:pPr>
+          </w:p>
+        </w:tc>
+        <w:tc>
+          <w:tcPr>
+            <w:tcW w:w="571" w:type="dxa"/>
+            <w:tcBorders>
+              <w:left w:val="nil"/>
             </w:tcBorders>
           </w:tcPr>
           <w:p>
@@ -1213,22 +1190,9 @@
                 <w:u w:val="none"/>
               </w:rPr>
             </w:pPr>
-          </w:p>
-        </w:tc>
-        <w:tc>
-          <w:tcPr>
-            <w:tcW w:w="708" w:type="dxa"/>
-            <w:gridSpan w:val="4"/>
-            <w:tcBorders>
-              <w:left w:val="nil"/>
-            </w:tcBorders>
-          </w:tcPr>
-          <w:p>
-            <w:pPr>
-              <w:pStyle w:val="Heading1"/>
-              <w:spacing w:before="0" w:after="0"/>
-              <w:rPr>
-                <w:rFonts w:ascii="TH SarabunPSK" w:hAnsi="TH SarabunPSK" w:cs="TH SarabunPSK"/>
+            <w:r>
+              <w:rPr>
+                <w:rFonts w:ascii="TH SarabunPSK" w:hAnsi="TH SarabunPSK" w:cs="TH SarabunPSK" w:hint="cs"/>
                 <w:b w:val="0"/>
                 <w:bCs w:val="0"/>
                 <w:vanish w:val="0"/>
@@ -1238,10 +1202,11 @@
                 <w:u w:val="none"/>
                 <w:cs/>
               </w:rPr>
-            </w:pPr>
-            <w:r>
-              <w:rPr>
-                <w:rFonts w:ascii="TH SarabunPSK" w:hAnsi="TH SarabunPSK" w:cs="TH SarabunPSK"/>
+              <w:t>น</w:t>
+            </w:r>
+            <w:r>
+              <w:rPr>
+                <w:rFonts w:ascii="TH SarabunPSK" w:hAnsi="TH SarabunPSK" w:cs="TH SarabunPSK" w:hint="cs"/>
                 <w:b w:val="0"/>
                 <w:bCs w:val="0"/>
                 <w:vanish w:val="0"/>
@@ -1249,143 +1214,6 @@
                 <w:sz w:val="32"/>
                 <w:szCs w:val="32"/>
                 <w:u w:val="none"/>
-                <w:cs/>
-              </w:rPr>
-              <w:t>พ.ศ.</w:t>
-            </w:r>
-          </w:p>
-        </w:tc>
-        <w:tc>
-          <w:tcPr>
-            <w:tcW w:w="1276" w:type="dxa"/>
-            <w:gridSpan w:val="7"/>
-            <w:tcBorders>
-              <w:bottom w:val="dotted" w:sz="4" w:space="0" w:color="auto"/>
-            </w:tcBorders>
-          </w:tcPr>
-          <w:p>
-            <w:pPr>
-              <w:pStyle w:val="Heading1"/>
-              <w:spacing w:before="0" w:after="0"/>
-              <w:rPr>
-                <w:rFonts w:ascii="TH SarabunPSK" w:hAnsi="TH SarabunPSK" w:cs="TH SarabunPSK"/>
-                <w:b w:val="0"/>
-                <w:bCs w:val="0"/>
-                <w:vanish w:val="0"/>
-                <w:color w:val="auto"/>
-                <w:sz w:val="32"/>
-                <w:szCs w:val="32"/>
-                <w:u w:val="none"/>
-              </w:rPr>
-            </w:pPr>
-          </w:p>
-        </w:tc>
-        <w:tc>
-          <w:tcPr>
-            <w:tcW w:w="709" w:type="dxa"/>
-            <w:gridSpan w:val="3"/>
-          </w:tcPr>
-          <w:p>
-            <w:pPr>
-              <w:pStyle w:val="Heading1"/>
-              <w:spacing w:before="0" w:after="0"/>
-              <w:rPr>
-                <w:rFonts w:ascii="TH SarabunPSK" w:hAnsi="TH SarabunPSK" w:cs="TH SarabunPSK"/>
-                <w:b w:val="0"/>
-                <w:bCs w:val="0"/>
-                <w:vanish w:val="0"/>
-                <w:color w:val="auto"/>
-                <w:sz w:val="32"/>
-                <w:szCs w:val="32"/>
-                <w:u w:val="none"/>
-              </w:rPr>
-            </w:pPr>
-            <w:r>
-              <w:rPr>
-                <w:rFonts w:ascii="TH SarabunPSK" w:hAnsi="TH SarabunPSK" w:cs="TH SarabunPSK" w:hint="cs"/>
-                <w:b w:val="0"/>
-                <w:bCs w:val="0"/>
-                <w:vanish w:val="0"/>
-                <w:color w:val="auto"/>
-                <w:sz w:val="32"/>
-                <w:szCs w:val="32"/>
-                <w:u w:val="none"/>
-                <w:cs/>
-              </w:rPr>
-              <w:t>เวลา</w:t>
-            </w:r>
-          </w:p>
-        </w:tc>
-        <w:tc>
-          <w:tcPr>
-            <w:tcW w:w="1984" w:type="dxa"/>
-            <w:gridSpan w:val="6"/>
-            <w:tcBorders>
-              <w:bottom w:val="dotted" w:sz="4" w:space="0" w:color="auto"/>
-            </w:tcBorders>
-          </w:tcPr>
-          <w:p>
-            <w:pPr>
-              <w:pStyle w:val="Heading1"/>
-              <w:spacing w:before="0" w:after="0"/>
-              <w:rPr>
-                <w:rFonts w:ascii="TH SarabunPSK" w:hAnsi="TH SarabunPSK" w:cs="TH SarabunPSK"/>
-                <w:b w:val="0"/>
-                <w:bCs w:val="0"/>
-                <w:vanish w:val="0"/>
-                <w:color w:val="auto"/>
-                <w:sz w:val="32"/>
-                <w:szCs w:val="32"/>
-              </w:rPr>
-            </w:pPr>
-          </w:p>
-        </w:tc>
-        <w:tc>
-          <w:tcPr>
-            <w:tcW w:w="571" w:type="dxa"/>
-            <w:tcBorders>
-              <w:left w:val="nil"/>
-            </w:tcBorders>
-          </w:tcPr>
-          <w:p>
-            <w:pPr>
-              <w:pStyle w:val="Heading1"/>
-              <w:spacing w:before="0" w:after="0"/>
-              <w:rPr>
-                <w:rFonts w:ascii="TH SarabunPSK" w:hAnsi="TH SarabunPSK" w:cs="TH SarabunPSK"/>
-                <w:b w:val="0"/>
-                <w:bCs w:val="0"/>
-                <w:vanish w:val="0"/>
-                <w:color w:val="auto"/>
-                <w:sz w:val="32"/>
-                <w:szCs w:val="32"/>
-                <w:u w:val="none"/>
-              </w:rPr>
-            </w:pPr>
-            <w:r>
-              <w:rPr>
-                <w:rFonts w:ascii="TH SarabunPSK" w:hAnsi="TH SarabunPSK" w:cs="TH SarabunPSK" w:hint="cs"/>
-                <w:b w:val="0"/>
-                <w:bCs w:val="0"/>
-                <w:vanish w:val="0"/>
-                <w:color w:val="auto"/>
-                <w:sz w:val="32"/>
-                <w:szCs w:val="32"/>
-                <w:u w:val="none"/>
-                <w:cs/>
-              </w:rPr>
-              <w:t>น</w:t>
-            </w:r>
-            <w:r>
-              <w:rPr>
-                <w:rFonts w:ascii="TH SarabunPSK" w:hAnsi="TH SarabunPSK" w:cs="TH SarabunPSK" w:hint="cs"/>
-                <w:b w:val="0"/>
-                <w:bCs w:val="0"/>
-                <w:vanish w:val="0"/>
-                <w:color w:val="auto"/>
-                <w:sz w:val="32"/>
-                <w:szCs w:val="32"/>
-                <w:u w:val="none"/>
               </w:rPr>
               <w:t>.</w:t>
             </w:r>
@@ -1412,7 +1240,7 @@
         <w:tc>
           <w:tcPr>
             <w:tcW w:w="9032" w:type="dxa"/>
-            <w:gridSpan w:val="36"/>
+            <w:gridSpan w:val="31"/>
             <w:tcBorders>
               <w:left w:val="nil"/>
             </w:tcBorders>
@@ -1461,7 +1289,7 @@
         <w:tc>
           <w:tcPr>
             <w:tcW w:w="9752" w:type="dxa"/>
-            <w:gridSpan w:val="38"/>
+            <w:gridSpan w:val="33"/>
           </w:tcPr>
           <w:p>
             <w:pPr>
@@ -1532,7 +1360,7 @@
         <w:tc>
           <w:tcPr>
             <w:tcW w:w="1050" w:type="dxa"/>
-            <w:gridSpan w:val="5"/>
+            <w:gridSpan w:val="4"/>
             <w:tcBorders>
               <w:bottom w:val="dotted" w:sz="4" w:space="0" w:color="auto"/>
             </w:tcBorders>
@@ -1550,7 +1378,7 @@
         <w:tc>
           <w:tcPr>
             <w:tcW w:w="7742" w:type="dxa"/>
-            <w:gridSpan w:val="30"/>
+            <w:gridSpan w:val="26"/>
             <w:tcBorders>
               <w:left w:val="nil"/>
             </w:tcBorders>
@@ -1603,7 +1431,7 @@
         <w:tc>
           <w:tcPr>
             <w:tcW w:w="2235" w:type="dxa"/>
-            <w:gridSpan w:val="10"/>
+            <w:gridSpan w:val="9"/>
           </w:tcPr>
           <w:p>
             <w:pPr>
@@ -1612,6 +1440,7 @@
                 <w:rFonts w:ascii="TH SarabunPSK" w:hAnsi="TH SarabunPSK" w:cs="TH SarabunPSK"/>
               </w:rPr>
             </w:pPr>
+            <w:proofErr w:type="gramStart"/>
             <w:r>
               <w:rPr>
                 <w:rFonts w:ascii="TH SarabunPSK" w:hAnsi="TH SarabunPSK" w:cs="TH SarabunPSK"/>
@@ -1623,7 +1452,15 @@
                 <w:rFonts w:ascii="TH SarabunPSK" w:hAnsi="TH SarabunPSK" w:cs="TH SarabunPSK"/>
                 <w:cs/>
               </w:rPr>
-              <w:t xml:space="preserve">๑ </w:t>
+              <w:t>๑</w:t>
+            </w:r>
+            <w:proofErr w:type="gramEnd"/>
+            <w:r>
+              <w:rPr>
+                <w:rFonts w:ascii="TH SarabunPSK" w:hAnsi="TH SarabunPSK" w:cs="TH SarabunPSK"/>
+                <w:cs/>
+              </w:rPr>
+              <w:t xml:space="preserve"> </w:t>
             </w:r>
             <w:r>
               <w:rPr>
@@ -1636,7 +1473,7 @@
         <w:tc>
           <w:tcPr>
             <w:tcW w:w="7517" w:type="dxa"/>
-            <w:gridSpan w:val="28"/>
+            <w:gridSpan w:val="24"/>
           </w:tcPr>
           <w:p>
             <w:pPr>
@@ -1651,7 +1488,7 @@
         <w:tc>
           <w:tcPr>
             <w:tcW w:w="2235" w:type="dxa"/>
-            <w:gridSpan w:val="10"/>
+            <w:gridSpan w:val="9"/>
           </w:tcPr>
           <w:p>
             <w:pPr>
@@ -1660,6 +1497,7 @@
                 <w:rFonts w:ascii="TH SarabunPSK" w:hAnsi="TH SarabunPSK" w:cs="TH SarabunPSK"/>
               </w:rPr>
             </w:pPr>
+            <w:proofErr w:type="gramStart"/>
             <w:r>
               <w:rPr>
                 <w:rFonts w:ascii="TH SarabunPSK" w:hAnsi="TH SarabunPSK" w:cs="TH SarabunPSK"/>
@@ -1671,7 +1509,15 @@
                 <w:rFonts w:ascii="TH SarabunPSK" w:hAnsi="TH SarabunPSK" w:cs="TH SarabunPSK"/>
                 <w:cs/>
               </w:rPr>
-              <w:t xml:space="preserve">๒ </w:t>
+              <w:t>๒</w:t>
+            </w:r>
+            <w:proofErr w:type="gramEnd"/>
+            <w:r>
+              <w:rPr>
+                <w:rFonts w:ascii="TH SarabunPSK" w:hAnsi="TH SarabunPSK" w:cs="TH SarabunPSK"/>
+                <w:cs/>
+              </w:rPr>
+              <w:t xml:space="preserve"> </w:t>
             </w:r>
             <w:r>
               <w:rPr>
@@ -1684,7 +1530,7 @@
         <w:tc>
           <w:tcPr>
             <w:tcW w:w="7517" w:type="dxa"/>
-            <w:gridSpan w:val="28"/>
+            <w:gridSpan w:val="24"/>
             <w:tcBorders>
               <w:top w:val="dotted" w:sz="4" w:space="0" w:color="auto"/>
               <w:bottom w:val="dotted" w:sz="4" w:space="0" w:color="auto"/>
@@ -1703,7 +1549,7 @@
         <w:tc>
           <w:tcPr>
             <w:tcW w:w="2235" w:type="dxa"/>
-            <w:gridSpan w:val="10"/>
+            <w:gridSpan w:val="9"/>
           </w:tcPr>
           <w:p>
             <w:pPr>
@@ -1712,6 +1558,7 @@
                 <w:rFonts w:ascii="TH SarabunPSK" w:hAnsi="TH SarabunPSK" w:cs="TH SarabunPSK"/>
               </w:rPr>
             </w:pPr>
+            <w:proofErr w:type="gramStart"/>
             <w:r>
               <w:rPr>
                 <w:rFonts w:ascii="TH SarabunPSK" w:hAnsi="TH SarabunPSK" w:cs="TH SarabunPSK"/>
@@ -1723,7 +1570,15 @@
                 <w:rFonts w:ascii="TH SarabunPSK" w:hAnsi="TH SarabunPSK" w:cs="TH SarabunPSK"/>
                 <w:cs/>
               </w:rPr>
-              <w:t xml:space="preserve">๓ </w:t>
+              <w:t>๓</w:t>
+            </w:r>
+            <w:proofErr w:type="gramEnd"/>
+            <w:r>
+              <w:rPr>
+                <w:rFonts w:ascii="TH SarabunPSK" w:hAnsi="TH SarabunPSK" w:cs="TH SarabunPSK"/>
+                <w:cs/>
+              </w:rPr>
+              <w:t xml:space="preserve"> </w:t>
             </w:r>
             <w:r>
               <w:rPr>
@@ -1736,7 +1591,7 @@
         <w:tc>
           <w:tcPr>
             <w:tcW w:w="7517" w:type="dxa"/>
-            <w:gridSpan w:val="28"/>
+            <w:gridSpan w:val="24"/>
             <w:tcBorders>
               <w:top w:val="dotted" w:sz="4" w:space="0" w:color="auto"/>
               <w:bottom w:val="dotted" w:sz="4" w:space="0" w:color="auto"/>
@@ -1755,7 +1610,7 @@
         <w:tc>
           <w:tcPr>
             <w:tcW w:w="2235" w:type="dxa"/>
-            <w:gridSpan w:val="10"/>
+            <w:gridSpan w:val="9"/>
           </w:tcPr>
           <w:p>
             <w:pPr>
@@ -1764,6 +1619,7 @@
                 <w:rFonts w:ascii="TH SarabunPSK" w:hAnsi="TH SarabunPSK" w:cs="TH SarabunPSK"/>
               </w:rPr>
             </w:pPr>
+            <w:proofErr w:type="gramStart"/>
             <w:r>
               <w:rPr>
                 <w:rFonts w:ascii="TH SarabunPSK" w:hAnsi="TH SarabunPSK" w:cs="TH SarabunPSK"/>
@@ -1777,6 +1633,7 @@
               </w:rPr>
               <w:t>๔</w:t>
             </w:r>
+            <w:proofErr w:type="gramEnd"/>
             <w:r>
               <w:rPr>
                 <w:rFonts w:ascii="TH SarabunPSK" w:hAnsi="TH SarabunPSK" w:cs="TH SarabunPSK"/>
@@ -1788,7 +1645,7 @@
         <w:tc>
           <w:tcPr>
             <w:tcW w:w="7517" w:type="dxa"/>
-            <w:gridSpan w:val="28"/>
+            <w:gridSpan w:val="24"/>
             <w:tcBorders>
               <w:top w:val="dotted" w:sz="4" w:space="0" w:color="auto"/>
               <w:bottom w:val="dotted" w:sz="4" w:space="0" w:color="auto"/>
@@ -1807,7 +1664,7 @@
         <w:tc>
           <w:tcPr>
             <w:tcW w:w="2235" w:type="dxa"/>
-            <w:gridSpan w:val="10"/>
+            <w:gridSpan w:val="9"/>
           </w:tcPr>
           <w:p>
             <w:pPr>
@@ -1816,6 +1673,7 @@
                 <w:rFonts w:ascii="TH SarabunPSK" w:hAnsi="TH SarabunPSK" w:cs="TH SarabunPSK"/>
               </w:rPr>
             </w:pPr>
+            <w:proofErr w:type="gramStart"/>
             <w:r>
               <w:rPr>
                 <w:rFonts w:ascii="TH SarabunPSK" w:hAnsi="TH SarabunPSK" w:cs="TH SarabunPSK"/>
@@ -1827,7 +1685,15 @@
                 <w:rFonts w:ascii="TH SarabunPSK" w:hAnsi="TH SarabunPSK" w:cs="TH SarabunPSK"/>
                 <w:cs/>
               </w:rPr>
-              <w:t xml:space="preserve">๕ </w:t>
+              <w:t>๕</w:t>
+            </w:r>
+            <w:proofErr w:type="gramEnd"/>
+            <w:r>
+              <w:rPr>
+                <w:rFonts w:ascii="TH SarabunPSK" w:hAnsi="TH SarabunPSK" w:cs="TH SarabunPSK"/>
+                <w:cs/>
+              </w:rPr>
+              <w:t xml:space="preserve"> </w:t>
             </w:r>
             <w:r>
               <w:rPr>
@@ -1840,7 +1706,7 @@
         <w:tc>
           <w:tcPr>
             <w:tcW w:w="7517" w:type="dxa"/>
-            <w:gridSpan w:val="28"/>
+            <w:gridSpan w:val="24"/>
             <w:tcBorders>
               <w:top w:val="dotted" w:sz="4" w:space="0" w:color="auto"/>
               <w:bottom w:val="dotted" w:sz="4" w:space="0" w:color="auto"/>
@@ -1859,7 +1725,7 @@
         <w:tc>
           <w:tcPr>
             <w:tcW w:w="2235" w:type="dxa"/>
-            <w:gridSpan w:val="10"/>
+            <w:gridSpan w:val="9"/>
           </w:tcPr>
           <w:p>
             <w:pPr>
@@ -1868,6 +1734,7 @@
                 <w:rFonts w:ascii="TH SarabunPSK" w:hAnsi="TH SarabunPSK" w:cs="TH SarabunPSK"/>
               </w:rPr>
             </w:pPr>
+            <w:proofErr w:type="gramStart"/>
             <w:r>
               <w:rPr>
                 <w:rFonts w:ascii="TH SarabunPSK" w:hAnsi="TH SarabunPSK" w:cs="TH SarabunPSK"/>
@@ -1881,6 +1748,7 @@
               </w:rPr>
               <w:t>๖</w:t>
             </w:r>
+            <w:proofErr w:type="gramEnd"/>
             <w:r>
               <w:rPr>
                 <w:rFonts w:ascii="TH SarabunPSK" w:hAnsi="TH SarabunPSK" w:cs="TH SarabunPSK"/>
@@ -1892,7 +1760,7 @@
         <w:tc>
           <w:tcPr>
             <w:tcW w:w="7517" w:type="dxa"/>
-            <w:gridSpan w:val="28"/>
+            <w:gridSpan w:val="24"/>
             <w:tcBorders>
               <w:top w:val="dotted" w:sz="4" w:space="0" w:color="auto"/>
               <w:bottom w:val="dotted" w:sz="4" w:space="0" w:color="auto"/>
@@ -1911,7 +1779,7 @@
         <w:tc>
           <w:tcPr>
             <w:tcW w:w="2235" w:type="dxa"/>
-            <w:gridSpan w:val="10"/>
+            <w:gridSpan w:val="9"/>
           </w:tcPr>
           <w:p>
             <w:pPr>
@@ -1920,6 +1788,7 @@
                 <w:rFonts w:ascii="TH SarabunPSK" w:hAnsi="TH SarabunPSK" w:cs="TH SarabunPSK"/>
               </w:rPr>
             </w:pPr>
+            <w:proofErr w:type="gramStart"/>
             <w:r>
               <w:rPr>
                 <w:rFonts w:ascii="TH SarabunPSK" w:hAnsi="TH SarabunPSK" w:cs="TH SarabunPSK"/>
@@ -1933,6 +1802,7 @@
               </w:rPr>
               <w:t>๗</w:t>
             </w:r>
+            <w:proofErr w:type="gramEnd"/>
             <w:r>
               <w:rPr>
                 <w:rFonts w:ascii="TH SarabunPSK" w:hAnsi="TH SarabunPSK" w:cs="TH SarabunPSK"/>
@@ -1944,7 +1814,7 @@
         <w:tc>
           <w:tcPr>
             <w:tcW w:w="7517" w:type="dxa"/>
-            <w:gridSpan w:val="28"/>
+            <w:gridSpan w:val="24"/>
             <w:tcBorders>
               <w:top w:val="dotted" w:sz="4" w:space="0" w:color="auto"/>
               <w:bottom w:val="dotted" w:sz="4" w:space="0" w:color="auto"/>
@@ -1963,7 +1833,7 @@
         <w:tc>
           <w:tcPr>
             <w:tcW w:w="2235" w:type="dxa"/>
-            <w:gridSpan w:val="10"/>
+            <w:gridSpan w:val="9"/>
           </w:tcPr>
           <w:p>
             <w:pPr>
@@ -1972,6 +1842,7 @@
                 <w:rFonts w:ascii="TH SarabunPSK" w:hAnsi="TH SarabunPSK" w:cs="TH SarabunPSK"/>
               </w:rPr>
             </w:pPr>
+            <w:proofErr w:type="gramStart"/>
             <w:r>
               <w:rPr>
                 <w:rFonts w:ascii="TH SarabunPSK" w:hAnsi="TH SarabunPSK" w:cs="TH SarabunPSK"/>
@@ -1983,7 +1854,15 @@
                 <w:rFonts w:ascii="TH SarabunPSK" w:hAnsi="TH SarabunPSK" w:cs="TH SarabunPSK"/>
                 <w:cs/>
               </w:rPr>
-              <w:t xml:space="preserve">๘ </w:t>
+              <w:t>๘</w:t>
+            </w:r>
+            <w:proofErr w:type="gramEnd"/>
+            <w:r>
+              <w:rPr>
+                <w:rFonts w:ascii="TH SarabunPSK" w:hAnsi="TH SarabunPSK" w:cs="TH SarabunPSK"/>
+                <w:cs/>
+              </w:rPr>
+              <w:t xml:space="preserve"> </w:t>
             </w:r>
             <w:r>
               <w:rPr>
@@ -1996,7 +1875,7 @@
         <w:tc>
           <w:tcPr>
             <w:tcW w:w="7517" w:type="dxa"/>
-            <w:gridSpan w:val="28"/>
+            <w:gridSpan w:val="24"/>
             <w:tcBorders>
               <w:top w:val="dotted" w:sz="4" w:space="0" w:color="auto"/>
               <w:bottom w:val="dotted" w:sz="4" w:space="0" w:color="auto"/>
@@ -2015,7 +1894,7 @@
         <w:tc>
           <w:tcPr>
             <w:tcW w:w="2376" w:type="dxa"/>
-            <w:gridSpan w:val="11"/>
+            <w:gridSpan w:val="10"/>
           </w:tcPr>
           <w:p>
             <w:pPr>
@@ -2075,7 +1954,7 @@
         <w:tc>
           <w:tcPr>
             <w:tcW w:w="4821" w:type="dxa"/>
-            <w:gridSpan w:val="20"/>
+            <w:gridSpan w:val="17"/>
             <w:tcBorders>
               <w:bottom w:val="dotted" w:sz="4" w:space="0" w:color="auto"/>
             </w:tcBorders>
@@ -2123,7 +2002,7 @@
         <w:tc>
           <w:tcPr>
             <w:tcW w:w="2555" w:type="dxa"/>
-            <w:gridSpan w:val="7"/>
+            <w:gridSpan w:val="6"/>
             <w:tcBorders>
               <w:left w:val="nil"/>
             </w:tcBorders>
@@ -2162,7 +2041,7 @@
         <w:tc>
           <w:tcPr>
             <w:tcW w:w="9752" w:type="dxa"/>
-            <w:gridSpan w:val="38"/>
+            <w:gridSpan w:val="33"/>
           </w:tcPr>
           <w:p>
             <w:pPr>
@@ -2198,7 +2077,7 @@
         <w:tc>
           <w:tcPr>
             <w:tcW w:w="1680" w:type="dxa"/>
-            <w:gridSpan w:val="6"/>
+            <w:gridSpan w:val="5"/>
           </w:tcPr>
           <w:p>
             <w:pPr>
@@ -2213,7 +2092,7 @@
         <w:tc>
           <w:tcPr>
             <w:tcW w:w="1972" w:type="dxa"/>
-            <w:gridSpan w:val="10"/>
+            <w:gridSpan w:val="9"/>
             <w:tcBorders>
               <w:left w:val="nil"/>
             </w:tcBorders>
@@ -2250,7 +2129,7 @@
         <w:tc>
           <w:tcPr>
             <w:tcW w:w="6100" w:type="dxa"/>
-            <w:gridSpan w:val="22"/>
+            <w:gridSpan w:val="19"/>
             <w:tcBorders>
               <w:left w:val="nil"/>
               <w:bottom w:val="dotted" w:sz="4" w:space="0" w:color="auto"/>
@@ -2270,7 +2149,7 @@
         <w:tc>
           <w:tcPr>
             <w:tcW w:w="9752" w:type="dxa"/>
-            <w:gridSpan w:val="38"/>
+            <w:gridSpan w:val="33"/>
             <w:tcBorders>
               <w:bottom w:val="dotted" w:sz="4" w:space="0" w:color="auto"/>
             </w:tcBorders>
@@ -2289,7 +2168,7 @@
         <w:tc>
           <w:tcPr>
             <w:tcW w:w="4786" w:type="dxa"/>
-            <w:gridSpan w:val="20"/>
+            <w:gridSpan w:val="18"/>
           </w:tcPr>
           <w:p>
             <w:pPr>
@@ -2350,7 +2229,7 @@
         <w:tc>
           <w:tcPr>
             <w:tcW w:w="1518" w:type="dxa"/>
-            <w:gridSpan w:val="6"/>
+            <w:gridSpan w:val="4"/>
             <w:tcBorders>
               <w:bottom w:val="dotted" w:sz="4" w:space="0" w:color="auto"/>
             </w:tcBorders>
@@ -2388,7 +2267,7 @@
         <w:tc>
           <w:tcPr>
             <w:tcW w:w="1745" w:type="dxa"/>
-            <w:gridSpan w:val="7"/>
+            <w:gridSpan w:val="6"/>
             <w:tcBorders>
               <w:bottom w:val="dotted" w:sz="4" w:space="0" w:color="auto"/>
             </w:tcBorders>
@@ -2457,7 +2336,7 @@
         <w:tc>
           <w:tcPr>
             <w:tcW w:w="1276" w:type="dxa"/>
-            <w:gridSpan w:val="6"/>
+            <w:gridSpan w:val="5"/>
             <w:tcBorders>
               <w:left w:val="nil"/>
               <w:bottom w:val="dotted" w:sz="4" w:space="0" w:color="auto"/>
@@ -2499,7 +2378,7 @@
         <w:tc>
           <w:tcPr>
             <w:tcW w:w="1984" w:type="dxa"/>
-            <w:gridSpan w:val="7"/>
+            <w:gridSpan w:val="6"/>
             <w:tcBorders>
               <w:bottom w:val="dotted" w:sz="4" w:space="0" w:color="auto"/>
             </w:tcBorders>
@@ -2559,7 +2438,7 @@
         <w:tc>
           <w:tcPr>
             <w:tcW w:w="1276" w:type="dxa"/>
-            <w:gridSpan w:val="7"/>
+            <w:gridSpan w:val="5"/>
             <w:tcBorders>
               <w:bottom w:val="dotted" w:sz="4" w:space="0" w:color="auto"/>
             </w:tcBorders>
@@ -2576,7 +2455,7 @@
         <w:tc>
           <w:tcPr>
             <w:tcW w:w="3264" w:type="dxa"/>
-            <w:gridSpan w:val="10"/>
+            <w:gridSpan w:val="9"/>
             <w:tcBorders>
               <w:left w:val="nil"/>
             </w:tcBorders>
@@ -2609,7 +2488,7 @@
         <w:tc>
           <w:tcPr>
             <w:tcW w:w="8716" w:type="dxa"/>
-            <w:gridSpan w:val="34"/>
+            <w:gridSpan w:val="29"/>
             <w:tcBorders>
               <w:left w:val="nil"/>
             </w:tcBorders>
@@ -2635,7 +2514,7 @@
         <w:tc>
           <w:tcPr>
             <w:tcW w:w="3209" w:type="dxa"/>
-            <w:gridSpan w:val="14"/>
+            <w:gridSpan w:val="13"/>
           </w:tcPr>
           <w:p>
             <w:pPr>
@@ -2645,6 +2524,7 @@
                 <w:rFonts w:ascii="TH SarabunPSK" w:hAnsi="TH SarabunPSK" w:cs="TH SarabunPSK"/>
               </w:rPr>
             </w:pPr>
+            <w:proofErr w:type="gramStart"/>
             <w:r>
               <w:rPr>
                 <w:rFonts w:ascii="TH SarabunPSK" w:hAnsi="TH SarabunPSK" w:cs="TH SarabunPSK"/>
@@ -2656,7 +2536,15 @@
                 <w:rFonts w:ascii="TH SarabunPSK" w:hAnsi="TH SarabunPSK" w:cs="TH SarabunPSK"/>
                 <w:cs/>
               </w:rPr>
-              <w:t xml:space="preserve">ลงชื่อ </w:t>
+              <w:t>ลงชื่อ</w:t>
+            </w:r>
+            <w:proofErr w:type="gramEnd"/>
+            <w:r>
+              <w:rPr>
+                <w:rFonts w:ascii="TH SarabunPSK" w:hAnsi="TH SarabunPSK" w:cs="TH SarabunPSK"/>
+                <w:cs/>
+              </w:rPr>
+              <w:t xml:space="preserve"> </w:t>
             </w:r>
             <w:r>
               <w:rPr>
@@ -2669,7 +2557,7 @@
         <w:tc>
           <w:tcPr>
             <w:tcW w:w="3689" w:type="dxa"/>
-            <w:gridSpan w:val="15"/>
+            <w:gridSpan w:val="12"/>
           </w:tcPr>
           <w:p>
             <w:pPr>
@@ -2683,7 +2571,7 @@
         <w:tc>
           <w:tcPr>
             <w:tcW w:w="2854" w:type="dxa"/>
-            <w:gridSpan w:val="9"/>
+            <w:gridSpan w:val="8"/>
           </w:tcPr>
           <w:p>
             <w:pPr>
@@ -2706,7 +2594,7 @@
         <w:tc>
           <w:tcPr>
             <w:tcW w:w="3209" w:type="dxa"/>
-            <w:gridSpan w:val="14"/>
+            <w:gridSpan w:val="13"/>
           </w:tcPr>
           <w:p>
             <w:pPr>
@@ -2716,6 +2604,7 @@
                 <w:rFonts w:ascii="TH SarabunPSK" w:hAnsi="TH SarabunPSK" w:cs="TH SarabunPSK"/>
               </w:rPr>
             </w:pPr>
+            <w:proofErr w:type="gramStart"/>
             <w:r>
               <w:rPr>
                 <w:rFonts w:ascii="TH SarabunPSK" w:hAnsi="TH SarabunPSK" w:cs="TH SarabunPSK"/>
@@ -2727,7 +2616,15 @@
                 <w:rFonts w:ascii="TH SarabunPSK" w:hAnsi="TH SarabunPSK" w:cs="TH SarabunPSK"/>
                 <w:cs/>
               </w:rPr>
-              <w:t xml:space="preserve">ลงชื่อ </w:t>
+              <w:t>ลงชื่อ</w:t>
+            </w:r>
+            <w:proofErr w:type="gramEnd"/>
+            <w:r>
+              <w:rPr>
+                <w:rFonts w:ascii="TH SarabunPSK" w:hAnsi="TH SarabunPSK" w:cs="TH SarabunPSK"/>
+                <w:cs/>
+              </w:rPr>
+              <w:t xml:space="preserve"> </w:t>
             </w:r>
             <w:r>
               <w:rPr>
@@ -2740,7 +2637,7 @@
         <w:tc>
           <w:tcPr>
             <w:tcW w:w="3689" w:type="dxa"/>
-            <w:gridSpan w:val="15"/>
+            <w:gridSpan w:val="12"/>
             <w:tcBorders>
               <w:top w:val="dotted" w:sz="4" w:space="0" w:color="auto"/>
               <w:bottom w:val="dotted" w:sz="4" w:space="0" w:color="auto"/>
@@ -2758,7 +2655,7 @@
         <w:tc>
           <w:tcPr>
             <w:tcW w:w="2854" w:type="dxa"/>
-            <w:gridSpan w:val="9"/>
+            <w:gridSpan w:val="8"/>
           </w:tcPr>
           <w:p>
             <w:pPr>
@@ -2794,7 +2691,7 @@
         <w:tc>
           <w:tcPr>
             <w:tcW w:w="3209" w:type="dxa"/>
-            <w:gridSpan w:val="14"/>
+            <w:gridSpan w:val="13"/>
           </w:tcPr>
           <w:p>
             <w:pPr>
@@ -2804,6 +2701,7 @@
                 <w:rFonts w:ascii="TH SarabunPSK" w:hAnsi="TH SarabunPSK" w:cs="TH SarabunPSK"/>
               </w:rPr>
             </w:pPr>
+            <w:proofErr w:type="gramStart"/>
             <w:r>
               <w:rPr>
                 <w:rFonts w:ascii="TH SarabunPSK" w:hAnsi="TH SarabunPSK" w:cs="TH SarabunPSK"/>
@@ -2815,7 +2713,15 @@
                 <w:rFonts w:ascii="TH SarabunPSK" w:hAnsi="TH SarabunPSK" w:cs="TH SarabunPSK"/>
                 <w:cs/>
               </w:rPr>
-              <w:t xml:space="preserve">ลงชื่อ </w:t>
+              <w:t>ลงชื่อ</w:t>
+            </w:r>
+            <w:proofErr w:type="gramEnd"/>
+            <w:r>
+              <w:rPr>
+                <w:rFonts w:ascii="TH SarabunPSK" w:hAnsi="TH SarabunPSK" w:cs="TH SarabunPSK"/>
+                <w:cs/>
+              </w:rPr>
+              <w:t xml:space="preserve"> </w:t>
             </w:r>
             <w:r>
               <w:rPr>
@@ -2828,7 +2734,7 @@
         <w:tc>
           <w:tcPr>
             <w:tcW w:w="3689" w:type="dxa"/>
-            <w:gridSpan w:val="15"/>
+            <w:gridSpan w:val="12"/>
             <w:tcBorders>
               <w:top w:val="dotted" w:sz="4" w:space="0" w:color="auto"/>
               <w:bottom w:val="dotted" w:sz="4" w:space="0" w:color="auto"/>
@@ -2846,7 +2752,7 @@
         <w:tc>
           <w:tcPr>
             <w:tcW w:w="2854" w:type="dxa"/>
-            <w:gridSpan w:val="9"/>
+            <w:gridSpan w:val="8"/>
           </w:tcPr>
           <w:p>
             <w:pPr>
@@ -2869,7 +2775,7 @@
         <w:tc>
           <w:tcPr>
             <w:tcW w:w="3209" w:type="dxa"/>
-            <w:gridSpan w:val="14"/>
+            <w:gridSpan w:val="13"/>
           </w:tcPr>
           <w:p>
             <w:pPr>
@@ -2879,6 +2785,7 @@
                 <w:rFonts w:ascii="TH SarabunPSK" w:hAnsi="TH SarabunPSK" w:cs="TH SarabunPSK"/>
               </w:rPr>
             </w:pPr>
+            <w:proofErr w:type="gramStart"/>
             <w:r>
               <w:rPr>
                 <w:rFonts w:ascii="TH SarabunPSK" w:hAnsi="TH SarabunPSK" w:cs="TH SarabunPSK"/>
@@ -2890,7 +2797,15 @@
                 <w:rFonts w:ascii="TH SarabunPSK" w:hAnsi="TH SarabunPSK" w:cs="TH SarabunPSK"/>
                 <w:cs/>
               </w:rPr>
-              <w:t xml:space="preserve">ลงชื่อ </w:t>
+              <w:t>ลงชื่อ</w:t>
+            </w:r>
+            <w:proofErr w:type="gramEnd"/>
+            <w:r>
+              <w:rPr>
+                <w:rFonts w:ascii="TH SarabunPSK" w:hAnsi="TH SarabunPSK" w:cs="TH SarabunPSK"/>
+                <w:cs/>
+              </w:rPr>
+              <w:t xml:space="preserve"> </w:t>
             </w:r>
             <w:r>
               <w:rPr>
@@ -2903,7 +2818,7 @@
         <w:tc>
           <w:tcPr>
             <w:tcW w:w="3689" w:type="dxa"/>
-            <w:gridSpan w:val="15"/>
+            <w:gridSpan w:val="12"/>
             <w:tcBorders>
               <w:top w:val="dotted" w:sz="4" w:space="0" w:color="auto"/>
               <w:bottom w:val="dotted" w:sz="4" w:space="0" w:color="auto"/>
@@ -2921,7 +2836,7 @@
         <w:tc>
           <w:tcPr>
             <w:tcW w:w="2854" w:type="dxa"/>
-            <w:gridSpan w:val="9"/>
+            <w:gridSpan w:val="8"/>
           </w:tcPr>
           <w:p>
             <w:pPr>
@@ -2944,7 +2859,7 @@
         <w:tc>
           <w:tcPr>
             <w:tcW w:w="3209" w:type="dxa"/>
-            <w:gridSpan w:val="14"/>
+            <w:gridSpan w:val="13"/>
           </w:tcPr>
           <w:p>
             <w:pPr>
@@ -2954,6 +2869,7 @@
                 <w:rFonts w:ascii="TH SarabunPSK" w:hAnsi="TH SarabunPSK" w:cs="TH SarabunPSK"/>
               </w:rPr>
             </w:pPr>
+            <w:proofErr w:type="gramStart"/>
             <w:r>
               <w:rPr>
                 <w:rFonts w:ascii="TH SarabunPSK" w:hAnsi="TH SarabunPSK" w:cs="TH SarabunPSK"/>
@@ -2965,7 +2881,15 @@
                 <w:rFonts w:ascii="TH SarabunPSK" w:hAnsi="TH SarabunPSK" w:cs="TH SarabunPSK"/>
                 <w:cs/>
               </w:rPr>
-              <w:t xml:space="preserve">ลงชื่อ </w:t>
+              <w:t>ลงชื่อ</w:t>
+            </w:r>
+            <w:proofErr w:type="gramEnd"/>
+            <w:r>
+              <w:rPr>
+                <w:rFonts w:ascii="TH SarabunPSK" w:hAnsi="TH SarabunPSK" w:cs="TH SarabunPSK"/>
+                <w:cs/>
+              </w:rPr>
+              <w:t xml:space="preserve"> </w:t>
             </w:r>
             <w:r>
               <w:rPr>
@@ -2978,7 +2902,7 @@
         <w:tc>
           <w:tcPr>
             <w:tcW w:w="3689" w:type="dxa"/>
-            <w:gridSpan w:val="15"/>
+            <w:gridSpan w:val="12"/>
             <w:tcBorders>
               <w:top w:val="dotted" w:sz="4" w:space="0" w:color="auto"/>
               <w:bottom w:val="dotted" w:sz="4" w:space="0" w:color="auto"/>
@@ -2996,7 +2920,7 @@
         <w:tc>
           <w:tcPr>
             <w:tcW w:w="2854" w:type="dxa"/>
-            <w:gridSpan w:val="9"/>
+            <w:gridSpan w:val="8"/>
           </w:tcPr>
           <w:p>
             <w:pPr>
@@ -3019,7 +2943,7 @@
         <w:tc>
           <w:tcPr>
             <w:tcW w:w="3209" w:type="dxa"/>
-            <w:gridSpan w:val="14"/>
+            <w:gridSpan w:val="13"/>
           </w:tcPr>
           <w:p>
             <w:pPr>
@@ -3029,6 +2953,7 @@
                 <w:rFonts w:ascii="TH SarabunPSK" w:hAnsi="TH SarabunPSK" w:cs="TH SarabunPSK"/>
               </w:rPr>
             </w:pPr>
+            <w:proofErr w:type="gramStart"/>
             <w:r>
               <w:rPr>
                 <w:rFonts w:ascii="TH SarabunPSK" w:hAnsi="TH SarabunPSK" w:cs="TH SarabunPSK"/>
@@ -3040,7 +2965,15 @@
                 <w:rFonts w:ascii="TH SarabunPSK" w:hAnsi="TH SarabunPSK" w:cs="TH SarabunPSK"/>
                 <w:cs/>
               </w:rPr>
-              <w:t xml:space="preserve">ลงชื่อ </w:t>
+              <w:t>ลงชื่อ</w:t>
+            </w:r>
+            <w:proofErr w:type="gramEnd"/>
+            <w:r>
+              <w:rPr>
+                <w:rFonts w:ascii="TH SarabunPSK" w:hAnsi="TH SarabunPSK" w:cs="TH SarabunPSK"/>
+                <w:cs/>
+              </w:rPr>
+              <w:t xml:space="preserve"> </w:t>
             </w:r>
             <w:r>
               <w:rPr>
@@ -3053,7 +2986,7 @@
         <w:tc>
           <w:tcPr>
             <w:tcW w:w="3689" w:type="dxa"/>
-            <w:gridSpan w:val="15"/>
+            <w:gridSpan w:val="12"/>
             <w:tcBorders>
               <w:top w:val="dotted" w:sz="4" w:space="0" w:color="auto"/>
               <w:bottom w:val="dotted" w:sz="4" w:space="0" w:color="auto"/>
@@ -3071,7 +3004,7 @@
         <w:tc>
           <w:tcPr>
             <w:tcW w:w="2854" w:type="dxa"/>
-            <w:gridSpan w:val="9"/>
+            <w:gridSpan w:val="8"/>
           </w:tcPr>
           <w:p>
             <w:pPr>
@@ -3121,7 +3054,7 @@
         <w:tc>
           <w:tcPr>
             <w:tcW w:w="3209" w:type="dxa"/>
-            <w:gridSpan w:val="14"/>
+            <w:gridSpan w:val="13"/>
           </w:tcPr>
           <w:p>
             <w:pPr>
@@ -3155,7 +3088,7 @@
         <w:tc>
           <w:tcPr>
             <w:tcW w:w="4979" w:type="dxa"/>
-            <w:gridSpan w:val="19"/>
+            <w:gridSpan w:val="16"/>
             <w:tcBorders>
               <w:bottom w:val="dotted" w:sz="4" w:space="0" w:color="auto"/>
             </w:tcBorders>
@@ -3203,7 +3136,7 @@
         <w:tc>
           <w:tcPr>
             <w:tcW w:w="1564" w:type="dxa"/>
-            <w:gridSpan w:val="5"/>
+            <w:gridSpan w:val="4"/>
           </w:tcPr>
           <w:p>
             <w:pPr>
@@ -3220,7 +3153,7 @@
         <w:tc>
           <w:tcPr>
             <w:tcW w:w="9752" w:type="dxa"/>
-            <w:gridSpan w:val="38"/>
+            <w:gridSpan w:val="33"/>
           </w:tcPr>
           <w:p>
             <w:pPr>

--- a/TEMPLATE/w30.docx
+++ b/TEMPLATE/w30.docx
@@ -4,50 +4,51 @@
   <w:body>
     <w:tbl>
       <w:tblPr>
+        <w:tblpPr w:leftFromText="180" w:rightFromText="180" w:vertAnchor="text" w:tblpY="1"/>
+        <w:tblOverlap w:val="never"/>
         <w:tblW w:w="0" w:type="auto"/>
         <w:tblLayout w:type="fixed"/>
         <w:tblLook w:val="0000" w:firstRow="0" w:lastRow="0" w:firstColumn="0" w:lastColumn="0" w:noHBand="0" w:noVBand="0"/>
       </w:tblPr>
       <w:tblGrid>
-        <w:gridCol w:w="675"/>
-        <w:gridCol w:w="45"/>
+        <w:gridCol w:w="720"/>
         <w:gridCol w:w="240"/>
         <w:gridCol w:w="76"/>
         <w:gridCol w:w="644"/>
-        <w:gridCol w:w="271"/>
-        <w:gridCol w:w="59"/>
+        <w:gridCol w:w="330"/>
         <w:gridCol w:w="84"/>
         <w:gridCol w:w="141"/>
         <w:gridCol w:w="141"/>
         <w:gridCol w:w="284"/>
         <w:gridCol w:w="143"/>
         <w:gridCol w:w="406"/>
-        <w:gridCol w:w="443"/>
+        <w:gridCol w:w="52"/>
+        <w:gridCol w:w="391"/>
         <w:gridCol w:w="852"/>
         <w:gridCol w:w="86"/>
-        <w:gridCol w:w="54"/>
-        <w:gridCol w:w="142"/>
-        <w:gridCol w:w="426"/>
+        <w:gridCol w:w="622"/>
         <w:gridCol w:w="110"/>
         <w:gridCol w:w="690"/>
-        <w:gridCol w:w="292"/>
-        <w:gridCol w:w="26"/>
-        <w:gridCol w:w="158"/>
+        <w:gridCol w:w="476"/>
         <w:gridCol w:w="410"/>
         <w:gridCol w:w="156"/>
         <w:gridCol w:w="143"/>
         <w:gridCol w:w="651"/>
         <w:gridCol w:w="340"/>
         <w:gridCol w:w="380"/>
-        <w:gridCol w:w="75"/>
-        <w:gridCol w:w="538"/>
+        <w:gridCol w:w="613"/>
         <w:gridCol w:w="571"/>
+        <w:gridCol w:w="29"/>
       </w:tblGrid>
       <w:tr>
+        <w:trPr>
+          <w:gridAfter w:val="1"/>
+          <w:wAfter w:w="29" w:type="dxa"/>
+        </w:trPr>
         <w:tc>
           <w:tcPr>
             <w:tcW w:w="2660" w:type="dxa"/>
-            <w:gridSpan w:val="11"/>
+            <w:gridSpan w:val="9"/>
           </w:tcPr>
           <w:p>
             <w:pPr>
@@ -60,7 +61,7 @@
         <w:tc>
           <w:tcPr>
             <w:tcW w:w="4394" w:type="dxa"/>
-            <w:gridSpan w:val="15"/>
+            <w:gridSpan w:val="12"/>
           </w:tcPr>
           <w:p>
             <w:pPr>
@@ -89,7 +90,7 @@
         <w:tc>
           <w:tcPr>
             <w:tcW w:w="2698" w:type="dxa"/>
-            <w:gridSpan w:val="7"/>
+            <w:gridSpan w:val="6"/>
           </w:tcPr>
           <w:p>
             <w:pPr>
@@ -101,10 +102,14 @@
         </w:tc>
       </w:tr>
       <w:tr>
-        <w:tc>
-          <w:tcPr>
-            <w:tcW w:w="6330" w:type="dxa"/>
-            <w:gridSpan w:val="23"/>
+        <w:trPr>
+          <w:gridAfter w:val="1"/>
+          <w:wAfter w:w="29" w:type="dxa"/>
+        </w:trPr>
+        <w:tc>
+          <w:tcPr>
+            <w:tcW w:w="3261" w:type="dxa"/>
+            <w:gridSpan w:val="12"/>
           </w:tcPr>
           <w:p>
             <w:pPr>
@@ -125,8 +130,8 @@
         </w:tc>
         <w:tc>
           <w:tcPr>
-            <w:tcW w:w="3422" w:type="dxa"/>
-            <w:gridSpan w:val="10"/>
+            <w:tcW w:w="6491" w:type="dxa"/>
+            <w:gridSpan w:val="15"/>
             <w:tcBorders>
               <w:bottom w:val="dotted" w:sz="4" w:space="0" w:color="auto"/>
             </w:tcBorders>
@@ -179,10 +184,14 @@
             <w:right w:w="107" w:type="dxa"/>
           </w:tblCellMar>
         </w:tblPrEx>
+        <w:trPr>
+          <w:gridAfter w:val="1"/>
+          <w:wAfter w:w="29" w:type="dxa"/>
+        </w:trPr>
         <w:tc>
           <w:tcPr>
             <w:tcW w:w="4590" w:type="dxa"/>
-            <w:gridSpan w:val="16"/>
+            <w:gridSpan w:val="15"/>
           </w:tcPr>
           <w:p>
             <w:pPr>
@@ -204,7 +213,7 @@
         <w:tc>
           <w:tcPr>
             <w:tcW w:w="732" w:type="dxa"/>
-            <w:gridSpan w:val="4"/>
+            <w:gridSpan w:val="2"/>
             <w:tcBorders>
               <w:bottom w:val="dotted" w:sz="4" w:space="0" w:color="auto"/>
             </w:tcBorders>
@@ -276,7 +285,7 @@
         <w:tc>
           <w:tcPr>
             <w:tcW w:w="1836" w:type="dxa"/>
-            <w:gridSpan w:val="7"/>
+            <w:gridSpan w:val="5"/>
             <w:tcBorders>
               <w:bottom w:val="dotted" w:sz="4" w:space="0" w:color="auto"/>
             </w:tcBorders>
@@ -367,7 +376,7 @@
         <w:tc>
           <w:tcPr>
             <w:tcW w:w="1184" w:type="dxa"/>
-            <w:gridSpan w:val="3"/>
+            <w:gridSpan w:val="2"/>
             <w:tcBorders>
               <w:bottom w:val="dotted" w:sz="4" w:space="0" w:color="auto"/>
             </w:tcBorders>
@@ -414,10 +423,13 @@
         </w:tc>
       </w:tr>
       <w:tr>
+        <w:trPr>
+          <w:gridAfter w:val="1"/>
+          <w:wAfter w:w="29" w:type="dxa"/>
+        </w:trPr>
         <w:tc>
           <w:tcPr>
             <w:tcW w:w="720" w:type="dxa"/>
-            <w:gridSpan w:val="2"/>
           </w:tcPr>
           <w:p>
             <w:pPr>
@@ -476,7 +488,7 @@
         <w:tc>
           <w:tcPr>
             <w:tcW w:w="5162" w:type="dxa"/>
-            <w:gridSpan w:val="17"/>
+            <w:gridSpan w:val="12"/>
             <w:tcBorders>
               <w:bottom w:val="dotted" w:sz="4" w:space="0" w:color="auto"/>
             </w:tcBorders>
@@ -493,13 +505,15 @@
       </w:tr>
       <w:tr>
         <w:trPr>
+          <w:gridAfter w:val="1"/>
+          <w:wAfter w:w="29" w:type="dxa"/>
           <w:cantSplit/>
           <w:trHeight w:val="160"/>
         </w:trPr>
         <w:tc>
           <w:tcPr>
             <w:tcW w:w="9752" w:type="dxa"/>
-            <w:gridSpan w:val="33"/>
+            <w:gridSpan w:val="27"/>
             <w:tcBorders>
               <w:bottom w:val="dotted" w:sz="4" w:space="0" w:color="auto"/>
             </w:tcBorders>
@@ -516,12 +530,14 @@
       </w:tr>
       <w:tr>
         <w:trPr>
+          <w:gridAfter w:val="1"/>
+          <w:wAfter w:w="29" w:type="dxa"/>
           <w:trHeight w:val="853"/>
         </w:trPr>
         <w:tc>
           <w:tcPr>
             <w:tcW w:w="9752" w:type="dxa"/>
-            <w:gridSpan w:val="33"/>
+            <w:gridSpan w:val="27"/>
           </w:tcPr>
           <w:p>
             <w:pPr>
@@ -697,21 +713,7 @@
               <w:rPr>
                 <w:rFonts w:ascii="TH SarabunPSK" w:hAnsi="TH SarabunPSK" w:cs="TH SarabunPSK"/>
               </w:rPr>
-              <w:t xml:space="preserve"> </w:t>
-            </w:r>
-            <w:proofErr w:type="spellStart"/>
-            <w:r>
-              <w:rPr>
-                <w:rFonts w:ascii="TH SarabunPSK" w:hAnsi="TH SarabunPSK" w:cs="TH SarabunPSK"/>
-              </w:rPr>
-              <w:t>คือ</w:t>
-            </w:r>
-            <w:proofErr w:type="spellEnd"/>
-            <w:r>
-              <w:rPr>
-                <w:rFonts w:ascii="TH SarabunPSK" w:hAnsi="TH SarabunPSK" w:cs="TH SarabunPSK"/>
-              </w:rPr>
-              <w:t xml:space="preserve"> </w:t>
+              <w:t xml:space="preserve"> คือ </w:t>
             </w:r>
             <w:r>
               <w:rPr>
@@ -926,16 +928,18 @@
               </w:rPr>
               <w:t>………..</w:t>
             </w:r>
-            <w:bookmarkStart w:id="0" w:name="_GoBack"/>
-            <w:bookmarkEnd w:id="0"/>
           </w:p>
         </w:tc>
       </w:tr>
       <w:tr>
+        <w:trPr>
+          <w:gridAfter w:val="1"/>
+          <w:wAfter w:w="29" w:type="dxa"/>
+        </w:trPr>
         <w:tc>
           <w:tcPr>
             <w:tcW w:w="960" w:type="dxa"/>
-            <w:gridSpan w:val="3"/>
+            <w:gridSpan w:val="2"/>
           </w:tcPr>
           <w:p>
             <w:pPr>
@@ -956,7 +960,7 @@
         <w:tc>
           <w:tcPr>
             <w:tcW w:w="1134" w:type="dxa"/>
-            <w:gridSpan w:val="5"/>
+            <w:gridSpan w:val="4"/>
             <w:tcBorders>
               <w:bottom w:val="dotted" w:sz="4" w:space="0" w:color="auto"/>
             </w:tcBorders>
@@ -1021,7 +1025,7 @@
         <w:tc>
           <w:tcPr>
             <w:tcW w:w="1701" w:type="dxa"/>
-            <w:gridSpan w:val="3"/>
+            <w:gridSpan w:val="4"/>
             <w:tcBorders>
               <w:bottom w:val="dotted" w:sz="4" w:space="0" w:color="auto"/>
             </w:tcBorders>
@@ -1046,7 +1050,7 @@
         <w:tc>
           <w:tcPr>
             <w:tcW w:w="708" w:type="dxa"/>
-            <w:gridSpan w:val="4"/>
+            <w:gridSpan w:val="2"/>
             <w:tcBorders>
               <w:left w:val="nil"/>
             </w:tcBorders>
@@ -1086,7 +1090,7 @@
         <w:tc>
           <w:tcPr>
             <w:tcW w:w="1276" w:type="dxa"/>
-            <w:gridSpan w:val="5"/>
+            <w:gridSpan w:val="3"/>
             <w:tcBorders>
               <w:bottom w:val="dotted" w:sz="4" w:space="0" w:color="auto"/>
             </w:tcBorders>
@@ -1147,7 +1151,7 @@
         <w:tc>
           <w:tcPr>
             <w:tcW w:w="1984" w:type="dxa"/>
-            <w:gridSpan w:val="5"/>
+            <w:gridSpan w:val="4"/>
             <w:tcBorders>
               <w:bottom w:val="dotted" w:sz="4" w:space="0" w:color="auto"/>
             </w:tcBorders>
@@ -1221,10 +1225,13 @@
         </w:tc>
       </w:tr>
       <w:tr>
+        <w:trPr>
+          <w:gridAfter w:val="1"/>
+          <w:wAfter w:w="29" w:type="dxa"/>
+        </w:trPr>
         <w:tc>
           <w:tcPr>
             <w:tcW w:w="720" w:type="dxa"/>
-            <w:gridSpan w:val="2"/>
           </w:tcPr>
           <w:p>
             <w:pPr>
@@ -1240,144 +1247,6 @@
         <w:tc>
           <w:tcPr>
             <w:tcW w:w="9032" w:type="dxa"/>
-            <w:gridSpan w:val="31"/>
-            <w:tcBorders>
-              <w:left w:val="nil"/>
-            </w:tcBorders>
-          </w:tcPr>
-          <w:p>
-            <w:pPr>
-              <w:spacing w:line="380" w:lineRule="exact"/>
-              <w:rPr>
-                <w:rFonts w:ascii="TH SarabunPSK" w:hAnsi="TH SarabunPSK" w:cs="TH SarabunPSK"/>
-              </w:rPr>
-            </w:pPr>
-            <w:r>
-              <w:rPr>
-                <w:rFonts w:ascii="TH SarabunPSK" w:hAnsi="TH SarabunPSK" w:cs="TH SarabunPSK" w:hint="cs"/>
-                <w:cs/>
-              </w:rPr>
-              <w:t>๓</w:t>
-            </w:r>
-            <w:r>
-              <w:rPr>
-                <w:rFonts w:ascii="TH SarabunPSK" w:hAnsi="TH SarabunPSK" w:cs="TH SarabunPSK"/>
-              </w:rPr>
-              <w:t xml:space="preserve">. </w:t>
-            </w:r>
-            <w:r>
-              <w:rPr>
-                <w:rFonts w:ascii="TH SarabunPSK" w:hAnsi="TH SarabunPSK" w:cs="TH SarabunPSK"/>
-                <w:cs/>
-              </w:rPr>
-              <w:t>ก่อนทำการชี้</w:t>
-            </w:r>
-            <w:r>
-              <w:rPr>
-                <w:rFonts w:ascii="TH SarabunPSK" w:hAnsi="TH SarabunPSK" w:cs="TH SarabunPSK" w:hint="cs"/>
-                <w:cs/>
-              </w:rPr>
-              <w:t>รูปได้นำรูปภาพผู้ต้องหามาคละรวมกันกับภาพของบุคคลอื่นที่เหมือนหรือใกล้ความเป็น</w:t>
-            </w:r>
-          </w:p>
-        </w:tc>
-      </w:tr>
-      <w:tr>
-        <w:trPr>
-          <w:cantSplit/>
-        </w:trPr>
-        <w:tc>
-          <w:tcPr>
-            <w:tcW w:w="9752" w:type="dxa"/>
-            <w:gridSpan w:val="33"/>
-          </w:tcPr>
-          <w:p>
-            <w:pPr>
-              <w:spacing w:line="380" w:lineRule="exact"/>
-              <w:rPr>
-                <w:rFonts w:ascii="TH SarabunPSK" w:hAnsi="TH SarabunPSK" w:cs="TH SarabunPSK"/>
-              </w:rPr>
-            </w:pPr>
-            <w:r>
-              <w:rPr>
-                <w:rFonts w:ascii="TH SarabunPSK" w:hAnsi="TH SarabunPSK" w:cs="TH SarabunPSK" w:hint="cs"/>
-                <w:cs/>
-              </w:rPr>
-              <w:t>จริงกับตัวจริงของผู้ตองหาตามที่เห็นอยู่ในเวลาที่ต้องหานั้น โดยมิได้มีเครื่องหมายใด</w:t>
-            </w:r>
-            <w:r>
-              <w:rPr>
-                <w:rFonts w:ascii="TH SarabunPSK" w:hAnsi="TH SarabunPSK" w:cs="TH SarabunPSK"/>
-              </w:rPr>
-              <w:t xml:space="preserve"> </w:t>
-            </w:r>
-            <w:r>
-              <w:rPr>
-                <w:rFonts w:ascii="TH SarabunPSK" w:hAnsi="TH SarabunPSK" w:cs="TH SarabunPSK" w:hint="cs"/>
-                <w:cs/>
-              </w:rPr>
-              <w:t>ๆ</w:t>
-            </w:r>
-            <w:r>
-              <w:rPr>
-                <w:rFonts w:ascii="TH SarabunPSK" w:hAnsi="TH SarabunPSK" w:cs="TH SarabunPSK"/>
-              </w:rPr>
-              <w:t xml:space="preserve"> </w:t>
-            </w:r>
-            <w:r>
-              <w:rPr>
-                <w:rFonts w:ascii="TH SarabunPSK" w:hAnsi="TH SarabunPSK" w:cs="TH SarabunPSK" w:hint="cs"/>
-                <w:cs/>
-              </w:rPr>
-              <w:t>ในรูปนั้น</w:t>
-            </w:r>
-          </w:p>
-        </w:tc>
-      </w:tr>
-      <w:tr>
-        <w:tc>
-          <w:tcPr>
-            <w:tcW w:w="960" w:type="dxa"/>
-            <w:gridSpan w:val="3"/>
-          </w:tcPr>
-          <w:p>
-            <w:pPr>
-              <w:spacing w:line="380" w:lineRule="exact"/>
-              <w:jc w:val="thaiDistribute"/>
-              <w:rPr>
-                <w:rFonts w:ascii="TH SarabunPSK" w:hAnsi="TH SarabunPSK" w:cs="TH SarabunPSK"/>
-              </w:rPr>
-            </w:pPr>
-            <w:r>
-              <w:rPr>
-                <w:rFonts w:ascii="TH SarabunPSK" w:hAnsi="TH SarabunPSK" w:cs="TH SarabunPSK"/>
-                <w:cs/>
-              </w:rPr>
-              <w:t>จำนวน</w:t>
-            </w:r>
-          </w:p>
-        </w:tc>
-        <w:tc>
-          <w:tcPr>
-            <w:tcW w:w="1050" w:type="dxa"/>
-            <w:gridSpan w:val="4"/>
-            <w:tcBorders>
-              <w:bottom w:val="dotted" w:sz="4" w:space="0" w:color="auto"/>
-            </w:tcBorders>
-          </w:tcPr>
-          <w:p>
-            <w:pPr>
-              <w:spacing w:line="380" w:lineRule="exact"/>
-              <w:jc w:val="thaiDistribute"/>
-              <w:rPr>
-                <w:rFonts w:ascii="TH SarabunPSK" w:hAnsi="TH SarabunPSK" w:cs="TH SarabunPSK"/>
-              </w:rPr>
-            </w:pPr>
-          </w:p>
-        </w:tc>
-        <w:tc>
-          <w:tcPr>
-            <w:tcW w:w="7742" w:type="dxa"/>
             <w:gridSpan w:val="26"/>
             <w:tcBorders>
               <w:left w:val="nil"/>
@@ -1386,109 +1255,200 @@
           <w:p>
             <w:pPr>
               <w:spacing w:line="380" w:lineRule="exact"/>
-              <w:jc w:val="thaiDistribute"/>
-              <w:rPr>
-                <w:rFonts w:ascii="TH SarabunPSK" w:hAnsi="TH SarabunPSK" w:cs="TH SarabunPSK"/>
-              </w:rPr>
-            </w:pPr>
-            <w:r>
-              <w:rPr>
-                <w:rFonts w:ascii="TH SarabunPSK" w:hAnsi="TH SarabunPSK" w:cs="TH SarabunPSK"/>
-                <w:cs/>
-              </w:rPr>
-              <w:t xml:space="preserve">รูป  </w:t>
-            </w:r>
-            <w:r>
-              <w:rPr>
-                <w:rFonts w:ascii="TH SarabunPSK" w:hAnsi="TH SarabunPSK" w:cs="TH SarabunPSK" w:hint="cs"/>
-                <w:cs/>
-              </w:rPr>
-              <w:t>คือ</w:t>
-            </w:r>
-            <w:r>
-              <w:rPr>
-                <w:rFonts w:ascii="TH SarabunPSK" w:hAnsi="TH SarabunPSK" w:cs="TH SarabunPSK" w:hint="cs"/>
-              </w:rPr>
-              <w:t>.- (</w:t>
-            </w:r>
-            <w:r>
-              <w:rPr>
-                <w:rFonts w:ascii="TH SarabunPSK" w:hAnsi="TH SarabunPSK" w:cs="TH SarabunPSK" w:hint="cs"/>
-                <w:cs/>
-              </w:rPr>
-              <w:t>แต่ต้องไม่น้อยกว่า ๕ รูป</w:t>
-            </w:r>
-            <w:r>
-              <w:rPr>
-                <w:rFonts w:ascii="TH SarabunPSK" w:hAnsi="TH SarabunPSK" w:cs="TH SarabunPSK" w:hint="cs"/>
-              </w:rPr>
-              <w:t>)</w:t>
+              <w:rPr>
+                <w:rFonts w:ascii="TH SarabunPSK" w:hAnsi="TH SarabunPSK" w:cs="TH SarabunPSK"/>
+              </w:rPr>
+            </w:pPr>
+            <w:r>
+              <w:rPr>
+                <w:rFonts w:ascii="TH SarabunPSK" w:hAnsi="TH SarabunPSK" w:cs="TH SarabunPSK" w:hint="cs"/>
+                <w:cs/>
+              </w:rPr>
+              <w:t>๓</w:t>
+            </w:r>
+            <w:r>
+              <w:rPr>
+                <w:rFonts w:ascii="TH SarabunPSK" w:hAnsi="TH SarabunPSK" w:cs="TH SarabunPSK"/>
+              </w:rPr>
+              <w:t xml:space="preserve">. </w:t>
+            </w:r>
+            <w:r>
+              <w:rPr>
+                <w:rFonts w:ascii="TH SarabunPSK" w:hAnsi="TH SarabunPSK" w:cs="TH SarabunPSK"/>
+                <w:cs/>
+              </w:rPr>
+              <w:t>ก่อนทำการชี้</w:t>
+            </w:r>
+            <w:r>
+              <w:rPr>
+                <w:rFonts w:ascii="TH SarabunPSK" w:hAnsi="TH SarabunPSK" w:cs="TH SarabunPSK" w:hint="cs"/>
+                <w:cs/>
+              </w:rPr>
+              <w:t>รูปได้นำรูปภาพผู้ต้องหามาคละรวมกันกับภาพของบุคคลอื่นที่เหมือนหรือใกล้ความเป็น</w:t>
             </w:r>
           </w:p>
         </w:tc>
       </w:tr>
       <w:tr>
-        <w:tc>
-          <w:tcPr>
-            <w:tcW w:w="2235" w:type="dxa"/>
-            <w:gridSpan w:val="9"/>
-          </w:tcPr>
-          <w:p>
-            <w:pPr>
-              <w:jc w:val="right"/>
-              <w:rPr>
-                <w:rFonts w:ascii="TH SarabunPSK" w:hAnsi="TH SarabunPSK" w:cs="TH SarabunPSK"/>
-              </w:rPr>
-            </w:pPr>
-            <w:proofErr w:type="gramStart"/>
-            <w:r>
-              <w:rPr>
-                <w:rFonts w:ascii="TH SarabunPSK" w:hAnsi="TH SarabunPSK" w:cs="TH SarabunPSK"/>
-              </w:rPr>
-              <w:t xml:space="preserve">( </w:t>
-            </w:r>
-            <w:r>
-              <w:rPr>
-                <w:rFonts w:ascii="TH SarabunPSK" w:hAnsi="TH SarabunPSK" w:cs="TH SarabunPSK"/>
-                <w:cs/>
-              </w:rPr>
-              <w:t>๑</w:t>
-            </w:r>
-            <w:proofErr w:type="gramEnd"/>
-            <w:r>
-              <w:rPr>
-                <w:rFonts w:ascii="TH SarabunPSK" w:hAnsi="TH SarabunPSK" w:cs="TH SarabunPSK"/>
-                <w:cs/>
+        <w:trPr>
+          <w:gridAfter w:val="1"/>
+          <w:wAfter w:w="29" w:type="dxa"/>
+          <w:cantSplit/>
+        </w:trPr>
+        <w:tc>
+          <w:tcPr>
+            <w:tcW w:w="9752" w:type="dxa"/>
+            <w:gridSpan w:val="27"/>
+          </w:tcPr>
+          <w:p>
+            <w:pPr>
+              <w:spacing w:line="380" w:lineRule="exact"/>
+              <w:rPr>
+                <w:rFonts w:ascii="TH SarabunPSK" w:hAnsi="TH SarabunPSK" w:cs="TH SarabunPSK"/>
+              </w:rPr>
+            </w:pPr>
+            <w:r>
+              <w:rPr>
+                <w:rFonts w:ascii="TH SarabunPSK" w:hAnsi="TH SarabunPSK" w:cs="TH SarabunPSK" w:hint="cs"/>
+                <w:cs/>
+              </w:rPr>
+              <w:t>จริงกับตัวจริงของผู้ตองหาตามที่เห็นอยู่ในเวลาที่ต้องหานั้น โดยมิได้มีเครื่องหมายใด</w:t>
+            </w:r>
+            <w:r>
+              <w:rPr>
+                <w:rFonts w:ascii="TH SarabunPSK" w:hAnsi="TH SarabunPSK" w:cs="TH SarabunPSK"/>
               </w:rPr>
               <w:t xml:space="preserve"> </w:t>
             </w:r>
             <w:r>
               <w:rPr>
-                <w:rFonts w:ascii="TH SarabunPSK" w:hAnsi="TH SarabunPSK" w:cs="TH SarabunPSK"/>
-              </w:rPr>
-              <w:t>)</w:t>
-            </w:r>
-          </w:p>
-        </w:tc>
-        <w:tc>
-          <w:tcPr>
-            <w:tcW w:w="7517" w:type="dxa"/>
-            <w:gridSpan w:val="24"/>
-          </w:tcPr>
-          <w:p>
-            <w:pPr>
-              <w:rPr>
-                <w:rFonts w:ascii="TH SarabunPSK" w:hAnsi="TH SarabunPSK" w:cs="TH SarabunPSK"/>
-              </w:rPr>
-            </w:pPr>
+                <w:rFonts w:ascii="TH SarabunPSK" w:hAnsi="TH SarabunPSK" w:cs="TH SarabunPSK" w:hint="cs"/>
+                <w:cs/>
+              </w:rPr>
+              <w:t>ๆ</w:t>
+            </w:r>
+            <w:r>
+              <w:rPr>
+                <w:rFonts w:ascii="TH SarabunPSK" w:hAnsi="TH SarabunPSK" w:cs="TH SarabunPSK"/>
+              </w:rPr>
+              <w:t xml:space="preserve"> </w:t>
+            </w:r>
+            <w:r>
+              <w:rPr>
+                <w:rFonts w:ascii="TH SarabunPSK" w:hAnsi="TH SarabunPSK" w:cs="TH SarabunPSK" w:hint="cs"/>
+                <w:cs/>
+              </w:rPr>
+              <w:t>ในรูปนั้น</w:t>
+            </w:r>
           </w:p>
         </w:tc>
       </w:tr>
       <w:tr>
+        <w:trPr>
+          <w:gridAfter w:val="1"/>
+          <w:wAfter w:w="29" w:type="dxa"/>
+        </w:trPr>
+        <w:tc>
+          <w:tcPr>
+            <w:tcW w:w="960" w:type="dxa"/>
+            <w:gridSpan w:val="2"/>
+          </w:tcPr>
+          <w:p>
+            <w:pPr>
+              <w:spacing w:line="380" w:lineRule="exact"/>
+              <w:jc w:val="thaiDistribute"/>
+              <w:rPr>
+                <w:rFonts w:ascii="TH SarabunPSK" w:hAnsi="TH SarabunPSK" w:cs="TH SarabunPSK"/>
+              </w:rPr>
+            </w:pPr>
+            <w:r>
+              <w:rPr>
+                <w:rFonts w:ascii="TH SarabunPSK" w:hAnsi="TH SarabunPSK" w:cs="TH SarabunPSK"/>
+                <w:cs/>
+              </w:rPr>
+              <w:t>จำนวน</w:t>
+            </w:r>
+          </w:p>
+        </w:tc>
+        <w:tc>
+          <w:tcPr>
+            <w:tcW w:w="1050" w:type="dxa"/>
+            <w:gridSpan w:val="3"/>
+            <w:tcBorders>
+              <w:bottom w:val="dotted" w:sz="4" w:space="0" w:color="auto"/>
+            </w:tcBorders>
+          </w:tcPr>
+          <w:p>
+            <w:pPr>
+              <w:spacing w:line="380" w:lineRule="exact"/>
+              <w:jc w:val="thaiDistribute"/>
+              <w:rPr>
+                <w:rFonts w:ascii="TH SarabunPSK" w:hAnsi="TH SarabunPSK" w:cs="TH SarabunPSK"/>
+              </w:rPr>
+            </w:pPr>
+          </w:p>
+        </w:tc>
+        <w:tc>
+          <w:tcPr>
+            <w:tcW w:w="7742" w:type="dxa"/>
+            <w:gridSpan w:val="22"/>
+            <w:tcBorders>
+              <w:left w:val="nil"/>
+            </w:tcBorders>
+          </w:tcPr>
+          <w:p>
+            <w:pPr>
+              <w:spacing w:line="380" w:lineRule="exact"/>
+              <w:jc w:val="thaiDistribute"/>
+              <w:rPr>
+                <w:rFonts w:ascii="TH SarabunPSK" w:hAnsi="TH SarabunPSK" w:cs="TH SarabunPSK"/>
+              </w:rPr>
+            </w:pPr>
+            <w:r>
+              <w:rPr>
+                <w:rFonts w:ascii="TH SarabunPSK" w:hAnsi="TH SarabunPSK" w:cs="TH SarabunPSK"/>
+                <w:cs/>
+              </w:rPr>
+              <w:t xml:space="preserve">รูป  </w:t>
+            </w:r>
+            <w:r>
+              <w:rPr>
+                <w:rFonts w:ascii="TH SarabunPSK" w:hAnsi="TH SarabunPSK" w:cs="TH SarabunPSK" w:hint="cs"/>
+                <w:cs/>
+              </w:rPr>
+              <w:t>คือ</w:t>
+            </w:r>
+            <w:r>
+              <w:rPr>
+                <w:rFonts w:ascii="TH SarabunPSK" w:hAnsi="TH SarabunPSK" w:cs="TH SarabunPSK" w:hint="cs"/>
+              </w:rPr>
+              <w:t>.- (</w:t>
+            </w:r>
+            <w:r>
+              <w:rPr>
+                <w:rFonts w:ascii="TH SarabunPSK" w:hAnsi="TH SarabunPSK" w:cs="TH SarabunPSK" w:hint="cs"/>
+                <w:cs/>
+              </w:rPr>
+              <w:t>แต่ต้องไม่น้อยกว่า ๕ รูป</w:t>
+            </w:r>
+            <w:r>
+              <w:rPr>
+                <w:rFonts w:ascii="TH SarabunPSK" w:hAnsi="TH SarabunPSK" w:cs="TH SarabunPSK" w:hint="cs"/>
+              </w:rPr>
+              <w:t>)</w:t>
+            </w:r>
+          </w:p>
+        </w:tc>
+      </w:tr>
+      <w:tr>
+        <w:trPr>
+          <w:gridAfter w:val="1"/>
+          <w:wAfter w:w="29" w:type="dxa"/>
+        </w:trPr>
         <w:tc>
           <w:tcPr>
             <w:tcW w:w="2235" w:type="dxa"/>
-            <w:gridSpan w:val="9"/>
+            <w:gridSpan w:val="7"/>
           </w:tcPr>
           <w:p>
             <w:pPr>
@@ -1497,7 +1457,6 @@
                 <w:rFonts w:ascii="TH SarabunPSK" w:hAnsi="TH SarabunPSK" w:cs="TH SarabunPSK"/>
               </w:rPr>
             </w:pPr>
-            <w:proofErr w:type="gramStart"/>
             <w:r>
               <w:rPr>
                 <w:rFonts w:ascii="TH SarabunPSK" w:hAnsi="TH SarabunPSK" w:cs="TH SarabunPSK"/>
@@ -1509,15 +1468,7 @@
                 <w:rFonts w:ascii="TH SarabunPSK" w:hAnsi="TH SarabunPSK" w:cs="TH SarabunPSK"/>
                 <w:cs/>
               </w:rPr>
-              <w:t>๒</w:t>
-            </w:r>
-            <w:proofErr w:type="gramEnd"/>
-            <w:r>
-              <w:rPr>
-                <w:rFonts w:ascii="TH SarabunPSK" w:hAnsi="TH SarabunPSK" w:cs="TH SarabunPSK"/>
-                <w:cs/>
-              </w:rPr>
-              <w:t xml:space="preserve"> </w:t>
+              <w:t xml:space="preserve">๑ </w:t>
             </w:r>
             <w:r>
               <w:rPr>
@@ -1530,7 +1481,59 @@
         <w:tc>
           <w:tcPr>
             <w:tcW w:w="7517" w:type="dxa"/>
-            <w:gridSpan w:val="24"/>
+            <w:gridSpan w:val="20"/>
+          </w:tcPr>
+          <w:p>
+            <w:pPr>
+              <w:rPr>
+                <w:rFonts w:ascii="TH SarabunPSK" w:hAnsi="TH SarabunPSK" w:cs="TH SarabunPSK"/>
+              </w:rPr>
+            </w:pPr>
+          </w:p>
+        </w:tc>
+      </w:tr>
+      <w:tr>
+        <w:trPr>
+          <w:gridAfter w:val="1"/>
+          <w:wAfter w:w="29" w:type="dxa"/>
+        </w:trPr>
+        <w:tc>
+          <w:tcPr>
+            <w:tcW w:w="2235" w:type="dxa"/>
+            <w:gridSpan w:val="7"/>
+          </w:tcPr>
+          <w:p>
+            <w:pPr>
+              <w:jc w:val="right"/>
+              <w:rPr>
+                <w:rFonts w:ascii="TH SarabunPSK" w:hAnsi="TH SarabunPSK" w:cs="TH SarabunPSK"/>
+              </w:rPr>
+            </w:pPr>
+            <w:r>
+              <w:rPr>
+                <w:rFonts w:ascii="TH SarabunPSK" w:hAnsi="TH SarabunPSK" w:cs="TH SarabunPSK"/>
+              </w:rPr>
+              <w:t xml:space="preserve">( </w:t>
+            </w:r>
+            <w:r>
+              <w:rPr>
+                <w:rFonts w:ascii="TH SarabunPSK" w:hAnsi="TH SarabunPSK" w:cs="TH SarabunPSK"/>
+                <w:cs/>
+              </w:rPr>
+              <w:t xml:space="preserve">๒ </w:t>
+            </w:r>
+            <w:r>
+              <w:rPr>
+                <w:rFonts w:ascii="TH SarabunPSK" w:hAnsi="TH SarabunPSK" w:cs="TH SarabunPSK"/>
+              </w:rPr>
+              <w:t>)</w:t>
+            </w:r>
+          </w:p>
+        </w:tc>
+        <w:tc>
+          <w:tcPr>
+            <w:tcW w:w="7517" w:type="dxa"/>
+            <w:gridSpan w:val="20"/>
             <w:tcBorders>
               <w:top w:val="dotted" w:sz="4" w:space="0" w:color="auto"/>
               <w:bottom w:val="dotted" w:sz="4" w:space="0" w:color="auto"/>
@@ -1546,10 +1549,14 @@
         </w:tc>
       </w:tr>
       <w:tr>
+        <w:trPr>
+          <w:gridAfter w:val="1"/>
+          <w:wAfter w:w="29" w:type="dxa"/>
+        </w:trPr>
         <w:tc>
           <w:tcPr>
             <w:tcW w:w="2235" w:type="dxa"/>
-            <w:gridSpan w:val="9"/>
+            <w:gridSpan w:val="7"/>
           </w:tcPr>
           <w:p>
             <w:pPr>
@@ -1558,7 +1565,6 @@
                 <w:rFonts w:ascii="TH SarabunPSK" w:hAnsi="TH SarabunPSK" w:cs="TH SarabunPSK"/>
               </w:rPr>
             </w:pPr>
-            <w:proofErr w:type="gramStart"/>
             <w:r>
               <w:rPr>
                 <w:rFonts w:ascii="TH SarabunPSK" w:hAnsi="TH SarabunPSK" w:cs="TH SarabunPSK"/>
@@ -1570,15 +1576,7 @@
                 <w:rFonts w:ascii="TH SarabunPSK" w:hAnsi="TH SarabunPSK" w:cs="TH SarabunPSK"/>
                 <w:cs/>
               </w:rPr>
-              <w:t>๓</w:t>
-            </w:r>
-            <w:proofErr w:type="gramEnd"/>
-            <w:r>
-              <w:rPr>
-                <w:rFonts w:ascii="TH SarabunPSK" w:hAnsi="TH SarabunPSK" w:cs="TH SarabunPSK"/>
-                <w:cs/>
-              </w:rPr>
-              <w:t xml:space="preserve"> </w:t>
+              <w:t xml:space="preserve">๓ </w:t>
             </w:r>
             <w:r>
               <w:rPr>
@@ -1591,7 +1589,7 @@
         <w:tc>
           <w:tcPr>
             <w:tcW w:w="7517" w:type="dxa"/>
-            <w:gridSpan w:val="24"/>
+            <w:gridSpan w:val="20"/>
             <w:tcBorders>
               <w:top w:val="dotted" w:sz="4" w:space="0" w:color="auto"/>
               <w:bottom w:val="dotted" w:sz="4" w:space="0" w:color="auto"/>
@@ -1607,10 +1605,14 @@
         </w:tc>
       </w:tr>
       <w:tr>
+        <w:trPr>
+          <w:gridAfter w:val="1"/>
+          <w:wAfter w:w="29" w:type="dxa"/>
+        </w:trPr>
         <w:tc>
           <w:tcPr>
             <w:tcW w:w="2235" w:type="dxa"/>
-            <w:gridSpan w:val="9"/>
+            <w:gridSpan w:val="7"/>
           </w:tcPr>
           <w:p>
             <w:pPr>
@@ -1619,7 +1621,6 @@
                 <w:rFonts w:ascii="TH SarabunPSK" w:hAnsi="TH SarabunPSK" w:cs="TH SarabunPSK"/>
               </w:rPr>
             </w:pPr>
-            <w:proofErr w:type="gramStart"/>
             <w:r>
               <w:rPr>
                 <w:rFonts w:ascii="TH SarabunPSK" w:hAnsi="TH SarabunPSK" w:cs="TH SarabunPSK"/>
@@ -1633,7 +1634,6 @@
               </w:rPr>
               <w:t>๔</w:t>
             </w:r>
-            <w:proofErr w:type="gramEnd"/>
             <w:r>
               <w:rPr>
                 <w:rFonts w:ascii="TH SarabunPSK" w:hAnsi="TH SarabunPSK" w:cs="TH SarabunPSK"/>
@@ -1645,7 +1645,7 @@
         <w:tc>
           <w:tcPr>
             <w:tcW w:w="7517" w:type="dxa"/>
-            <w:gridSpan w:val="24"/>
+            <w:gridSpan w:val="20"/>
             <w:tcBorders>
               <w:top w:val="dotted" w:sz="4" w:space="0" w:color="auto"/>
               <w:bottom w:val="dotted" w:sz="4" w:space="0" w:color="auto"/>
@@ -1661,10 +1661,14 @@
         </w:tc>
       </w:tr>
       <w:tr>
+        <w:trPr>
+          <w:gridAfter w:val="1"/>
+          <w:wAfter w:w="29" w:type="dxa"/>
+        </w:trPr>
         <w:tc>
           <w:tcPr>
             <w:tcW w:w="2235" w:type="dxa"/>
-            <w:gridSpan w:val="9"/>
+            <w:gridSpan w:val="7"/>
           </w:tcPr>
           <w:p>
             <w:pPr>
@@ -1673,7 +1677,6 @@
                 <w:rFonts w:ascii="TH SarabunPSK" w:hAnsi="TH SarabunPSK" w:cs="TH SarabunPSK"/>
               </w:rPr>
             </w:pPr>
-            <w:proofErr w:type="gramStart"/>
             <w:r>
               <w:rPr>
                 <w:rFonts w:ascii="TH SarabunPSK" w:hAnsi="TH SarabunPSK" w:cs="TH SarabunPSK"/>
@@ -1685,15 +1688,7 @@
                 <w:rFonts w:ascii="TH SarabunPSK" w:hAnsi="TH SarabunPSK" w:cs="TH SarabunPSK"/>
                 <w:cs/>
               </w:rPr>
-              <w:t>๕</w:t>
-            </w:r>
-            <w:proofErr w:type="gramEnd"/>
-            <w:r>
-              <w:rPr>
-                <w:rFonts w:ascii="TH SarabunPSK" w:hAnsi="TH SarabunPSK" w:cs="TH SarabunPSK"/>
-                <w:cs/>
-              </w:rPr>
-              <w:t xml:space="preserve"> </w:t>
+              <w:t xml:space="preserve">๕ </w:t>
             </w:r>
             <w:r>
               <w:rPr>
@@ -1706,7 +1701,7 @@
         <w:tc>
           <w:tcPr>
             <w:tcW w:w="7517" w:type="dxa"/>
-            <w:gridSpan w:val="24"/>
+            <w:gridSpan w:val="20"/>
             <w:tcBorders>
               <w:top w:val="dotted" w:sz="4" w:space="0" w:color="auto"/>
               <w:bottom w:val="dotted" w:sz="4" w:space="0" w:color="auto"/>
@@ -1722,10 +1717,14 @@
         </w:tc>
       </w:tr>
       <w:tr>
+        <w:trPr>
+          <w:gridAfter w:val="1"/>
+          <w:wAfter w:w="29" w:type="dxa"/>
+        </w:trPr>
         <w:tc>
           <w:tcPr>
             <w:tcW w:w="2235" w:type="dxa"/>
-            <w:gridSpan w:val="9"/>
+            <w:gridSpan w:val="7"/>
           </w:tcPr>
           <w:p>
             <w:pPr>
@@ -1734,7 +1733,6 @@
                 <w:rFonts w:ascii="TH SarabunPSK" w:hAnsi="TH SarabunPSK" w:cs="TH SarabunPSK"/>
               </w:rPr>
             </w:pPr>
-            <w:proofErr w:type="gramStart"/>
             <w:r>
               <w:rPr>
                 <w:rFonts w:ascii="TH SarabunPSK" w:hAnsi="TH SarabunPSK" w:cs="TH SarabunPSK"/>
@@ -1748,7 +1746,6 @@
               </w:rPr>
               <w:t>๖</w:t>
             </w:r>
-            <w:proofErr w:type="gramEnd"/>
             <w:r>
               <w:rPr>
                 <w:rFonts w:ascii="TH SarabunPSK" w:hAnsi="TH SarabunPSK" w:cs="TH SarabunPSK"/>
@@ -1760,7 +1757,7 @@
         <w:tc>
           <w:tcPr>
             <w:tcW w:w="7517" w:type="dxa"/>
-            <w:gridSpan w:val="24"/>
+            <w:gridSpan w:val="20"/>
             <w:tcBorders>
               <w:top w:val="dotted" w:sz="4" w:space="0" w:color="auto"/>
               <w:bottom w:val="dotted" w:sz="4" w:space="0" w:color="auto"/>
@@ -1776,10 +1773,14 @@
         </w:tc>
       </w:tr>
       <w:tr>
+        <w:trPr>
+          <w:gridAfter w:val="1"/>
+          <w:wAfter w:w="29" w:type="dxa"/>
+        </w:trPr>
         <w:tc>
           <w:tcPr>
             <w:tcW w:w="2235" w:type="dxa"/>
-            <w:gridSpan w:val="9"/>
+            <w:gridSpan w:val="7"/>
           </w:tcPr>
           <w:p>
             <w:pPr>
@@ -1788,7 +1789,6 @@
                 <w:rFonts w:ascii="TH SarabunPSK" w:hAnsi="TH SarabunPSK" w:cs="TH SarabunPSK"/>
               </w:rPr>
             </w:pPr>
-            <w:proofErr w:type="gramStart"/>
             <w:r>
               <w:rPr>
                 <w:rFonts w:ascii="TH SarabunPSK" w:hAnsi="TH SarabunPSK" w:cs="TH SarabunPSK"/>
@@ -1802,7 +1802,6 @@
               </w:rPr>
               <w:t>๗</w:t>
             </w:r>
-            <w:proofErr w:type="gramEnd"/>
             <w:r>
               <w:rPr>
                 <w:rFonts w:ascii="TH SarabunPSK" w:hAnsi="TH SarabunPSK" w:cs="TH SarabunPSK"/>
@@ -1814,7 +1813,7 @@
         <w:tc>
           <w:tcPr>
             <w:tcW w:w="7517" w:type="dxa"/>
-            <w:gridSpan w:val="24"/>
+            <w:gridSpan w:val="20"/>
             <w:tcBorders>
               <w:top w:val="dotted" w:sz="4" w:space="0" w:color="auto"/>
               <w:bottom w:val="dotted" w:sz="4" w:space="0" w:color="auto"/>
@@ -1830,10 +1829,14 @@
         </w:tc>
       </w:tr>
       <w:tr>
+        <w:trPr>
+          <w:gridAfter w:val="1"/>
+          <w:wAfter w:w="29" w:type="dxa"/>
+        </w:trPr>
         <w:tc>
           <w:tcPr>
             <w:tcW w:w="2235" w:type="dxa"/>
-            <w:gridSpan w:val="9"/>
+            <w:gridSpan w:val="7"/>
           </w:tcPr>
           <w:p>
             <w:pPr>
@@ -1842,7 +1845,6 @@
                 <w:rFonts w:ascii="TH SarabunPSK" w:hAnsi="TH SarabunPSK" w:cs="TH SarabunPSK"/>
               </w:rPr>
             </w:pPr>
-            <w:proofErr w:type="gramStart"/>
             <w:r>
               <w:rPr>
                 <w:rFonts w:ascii="TH SarabunPSK" w:hAnsi="TH SarabunPSK" w:cs="TH SarabunPSK"/>
@@ -1854,15 +1856,7 @@
                 <w:rFonts w:ascii="TH SarabunPSK" w:hAnsi="TH SarabunPSK" w:cs="TH SarabunPSK"/>
                 <w:cs/>
               </w:rPr>
-              <w:t>๘</w:t>
-            </w:r>
-            <w:proofErr w:type="gramEnd"/>
-            <w:r>
-              <w:rPr>
-                <w:rFonts w:ascii="TH SarabunPSK" w:hAnsi="TH SarabunPSK" w:cs="TH SarabunPSK"/>
-                <w:cs/>
-              </w:rPr>
-              <w:t xml:space="preserve"> </w:t>
+              <w:t xml:space="preserve">๘ </w:t>
             </w:r>
             <w:r>
               <w:rPr>
@@ -1875,7 +1869,7 @@
         <w:tc>
           <w:tcPr>
             <w:tcW w:w="7517" w:type="dxa"/>
-            <w:gridSpan w:val="24"/>
+            <w:gridSpan w:val="20"/>
             <w:tcBorders>
               <w:top w:val="dotted" w:sz="4" w:space="0" w:color="auto"/>
               <w:bottom w:val="dotted" w:sz="4" w:space="0" w:color="auto"/>
@@ -1891,10 +1885,14 @@
         </w:tc>
       </w:tr>
       <w:tr>
+        <w:trPr>
+          <w:gridAfter w:val="1"/>
+          <w:wAfter w:w="29" w:type="dxa"/>
+        </w:trPr>
         <w:tc>
           <w:tcPr>
             <w:tcW w:w="2376" w:type="dxa"/>
-            <w:gridSpan w:val="10"/>
+            <w:gridSpan w:val="8"/>
           </w:tcPr>
           <w:p>
             <w:pPr>
@@ -1954,7 +1952,7 @@
         <w:tc>
           <w:tcPr>
             <w:tcW w:w="4821" w:type="dxa"/>
-            <w:gridSpan w:val="17"/>
+            <w:gridSpan w:val="14"/>
             <w:tcBorders>
               <w:bottom w:val="dotted" w:sz="4" w:space="0" w:color="auto"/>
             </w:tcBorders>
@@ -2002,7 +2000,7 @@
         <w:tc>
           <w:tcPr>
             <w:tcW w:w="2555" w:type="dxa"/>
-            <w:gridSpan w:val="6"/>
+            <w:gridSpan w:val="5"/>
             <w:tcBorders>
               <w:left w:val="nil"/>
             </w:tcBorders>
@@ -2038,10 +2036,14 @@
         </w:tc>
       </w:tr>
       <w:tr>
+        <w:trPr>
+          <w:gridAfter w:val="1"/>
+          <w:wAfter w:w="29" w:type="dxa"/>
+        </w:trPr>
         <w:tc>
           <w:tcPr>
             <w:tcW w:w="9752" w:type="dxa"/>
-            <w:gridSpan w:val="33"/>
+            <w:gridSpan w:val="27"/>
           </w:tcPr>
           <w:p>
             <w:pPr>
@@ -2074,10 +2076,14 @@
         </w:tc>
       </w:tr>
       <w:tr>
+        <w:trPr>
+          <w:gridAfter w:val="1"/>
+          <w:wAfter w:w="29" w:type="dxa"/>
+        </w:trPr>
         <w:tc>
           <w:tcPr>
             <w:tcW w:w="1680" w:type="dxa"/>
-            <w:gridSpan w:val="5"/>
+            <w:gridSpan w:val="4"/>
           </w:tcPr>
           <w:p>
             <w:pPr>
@@ -2129,7 +2135,7 @@
         <w:tc>
           <w:tcPr>
             <w:tcW w:w="6100" w:type="dxa"/>
-            <w:gridSpan w:val="19"/>
+            <w:gridSpan w:val="14"/>
             <w:tcBorders>
               <w:left w:val="nil"/>
               <w:bottom w:val="dotted" w:sz="4" w:space="0" w:color="auto"/>
@@ -2146,10 +2152,14 @@
         </w:tc>
       </w:tr>
       <w:tr>
+        <w:trPr>
+          <w:gridAfter w:val="1"/>
+          <w:wAfter w:w="29" w:type="dxa"/>
+        </w:trPr>
         <w:tc>
           <w:tcPr>
             <w:tcW w:w="9752" w:type="dxa"/>
-            <w:gridSpan w:val="33"/>
+            <w:gridSpan w:val="27"/>
             <w:tcBorders>
               <w:bottom w:val="dotted" w:sz="4" w:space="0" w:color="auto"/>
             </w:tcBorders>
@@ -2167,85 +2177,282 @@
       <w:tr>
         <w:tc>
           <w:tcPr>
-            <w:tcW w:w="4786" w:type="dxa"/>
-            <w:gridSpan w:val="18"/>
-          </w:tcPr>
-          <w:p>
-            <w:pPr>
-              <w:spacing w:line="380" w:lineRule="exact"/>
-              <w:ind w:firstLine="1026"/>
-              <w:rPr>
-                <w:rFonts w:ascii="TH SarabunPSK" w:hAnsi="TH SarabunPSK" w:cs="TH SarabunPSK"/>
-              </w:rPr>
-            </w:pPr>
-            <w:r>
-              <w:rPr>
-                <w:rFonts w:ascii="TH SarabunPSK" w:hAnsi="TH SarabunPSK" w:cs="TH SarabunPSK" w:hint="cs"/>
-                <w:cs/>
-              </w:rPr>
-              <w:t>ได้ลงหลักฐานการชี้รูปผู้ต้องหาไว้ตาม ป</w:t>
-            </w:r>
-            <w:r>
-              <w:rPr>
-                <w:rFonts w:ascii="TH SarabunPSK" w:hAnsi="TH SarabunPSK" w:cs="TH SarabunPSK" w:hint="cs"/>
+            <w:tcW w:w="9781" w:type="dxa"/>
+            <w:gridSpan w:val="28"/>
+          </w:tcPr>
+          <w:p>
+            <w:pPr>
+              <w:spacing w:line="380" w:lineRule="exact"/>
+              <w:rPr>
+                <w:rFonts w:ascii="TH SarabunPSK" w:hAnsi="TH SarabunPSK" w:cs="TH SarabunPSK"/>
+              </w:rPr>
+            </w:pPr>
+            <w:r>
+              <w:rPr>
+                <w:rFonts w:ascii="TH SarabunPSK" w:hAnsi="TH SarabunPSK" w:cs="TH SarabunPSK"/>
+                <w:color w:val="000000"/>
+                <w:cs/>
+              </w:rPr>
+              <w:tab/>
+            </w:r>
+            <w:r>
+              <w:rPr>
+                <w:rFonts w:ascii="TH SarabunPSK" w:hAnsi="TH SarabunPSK" w:cs="TH SarabunPSK"/>
+                <w:color w:val="000000"/>
+                <w:cs/>
+              </w:rPr>
+              <w:tab/>
+            </w:r>
+            <w:r>
+              <w:rPr>
+                <w:rFonts w:ascii="TH SarabunPSK" w:hAnsi="TH SarabunPSK" w:cs="TH SarabunPSK" w:hint="cs"/>
+                <w:color w:val="000000"/>
+                <w:cs/>
+              </w:rPr>
+              <w:t>ได้ลงหลักฐานการชี้รูปผู้ต้องหาไว้ตาม</w:t>
+            </w:r>
+            <w:r>
+              <w:rPr>
+                <w:rFonts w:ascii="TH SarabunPSK" w:hAnsi="TH SarabunPSK" w:cs="TH SarabunPSK"/>
+                <w:color w:val="000000"/>
+                <w:cs/>
+              </w:rPr>
+              <w:t>ป</w:t>
+            </w:r>
+            <w:r>
+              <w:rPr>
+                <w:rFonts w:ascii="TH SarabunPSK" w:hAnsi="TH SarabunPSK" w:cs="TH SarabunPSK"/>
+                <w:color w:val="000000"/>
               </w:rPr>
               <w:t>.</w:t>
             </w:r>
             <w:r>
               <w:rPr>
-                <w:rFonts w:ascii="TH SarabunPSK" w:hAnsi="TH SarabunPSK" w:cs="TH SarabunPSK" w:hint="cs"/>
+                <w:rFonts w:ascii="TH SarabunPSK" w:hAnsi="TH SarabunPSK" w:cs="TH SarabunPSK"/>
+                <w:color w:val="000000"/>
                 <w:cs/>
               </w:rPr>
               <w:t>จ</w:t>
             </w:r>
             <w:r>
               <w:rPr>
-                <w:rFonts w:ascii="TH SarabunPSK" w:hAnsi="TH SarabunPSK" w:cs="TH SarabunPSK" w:hint="cs"/>
+                <w:rFonts w:ascii="TH SarabunPSK" w:hAnsi="TH SarabunPSK" w:cs="TH SarabunPSK"/>
+                <w:color w:val="000000"/>
               </w:rPr>
               <w:t>.</w:t>
             </w:r>
             <w:r>
               <w:rPr>
-                <w:rFonts w:ascii="TH SarabunPSK" w:hAnsi="TH SarabunPSK" w:cs="TH SarabunPSK" w:hint="cs"/>
+                <w:rFonts w:ascii="TH SarabunPSK" w:hAnsi="TH SarabunPSK" w:cs="TH SarabunPSK"/>
+                <w:color w:val="000000"/>
                 <w:cs/>
               </w:rPr>
               <w:t>ว</w:t>
             </w:r>
             <w:r>
               <w:rPr>
-                <w:rFonts w:ascii="TH SarabunPSK" w:hAnsi="TH SarabunPSK" w:cs="TH SarabunPSK" w:hint="cs"/>
-              </w:rPr>
-              <w:t>.</w:t>
-            </w:r>
-            <w:r>
-              <w:rPr>
-                <w:rFonts w:ascii="TH SarabunPSK" w:hAnsi="TH SarabunPSK" w:cs="TH SarabunPSK" w:hint="cs"/>
-                <w:cs/>
-              </w:rPr>
-              <w:t xml:space="preserve">ข้อ </w:t>
-            </w:r>
-          </w:p>
-        </w:tc>
-        <w:tc>
-          <w:tcPr>
-            <w:tcW w:w="1518" w:type="dxa"/>
-            <w:gridSpan w:val="4"/>
-            <w:tcBorders>
-              <w:bottom w:val="dotted" w:sz="4" w:space="0" w:color="auto"/>
-            </w:tcBorders>
-          </w:tcPr>
-          <w:p>
-            <w:pPr>
-              <w:spacing w:line="380" w:lineRule="exact"/>
-              <w:rPr>
-                <w:rFonts w:ascii="TH SarabunPSK" w:hAnsi="TH SarabunPSK" w:cs="TH SarabunPSK"/>
-              </w:rPr>
-            </w:pPr>
-          </w:p>
-        </w:tc>
-        <w:tc>
-          <w:tcPr>
-            <w:tcW w:w="594" w:type="dxa"/>
+                <w:rFonts w:ascii="TH SarabunPSK" w:hAnsi="TH SarabunPSK" w:cs="TH SarabunPSK"/>
+                <w:color w:val="000000"/>
+              </w:rPr>
+              <w:t xml:space="preserve">. </w:t>
+            </w:r>
+            <w:r>
+              <w:rPr>
+                <w:rFonts w:ascii="TH SarabunPSK" w:hAnsi="TH SarabunPSK" w:cs="TH SarabunPSK"/>
+                <w:color w:val="000000"/>
+                <w:cs/>
+              </w:rPr>
+              <w:t>ข้อ</w:t>
+            </w:r>
+            <w:r>
+              <w:rPr>
+                <w:rFonts w:ascii="TH SarabunPSK" w:hAnsi="TH SarabunPSK" w:cs="TH SarabunPSK" w:hint="cs"/>
+                <w:color w:val="000000"/>
+                <w:cs/>
+              </w:rPr>
+              <w:t xml:space="preserve"> </w:t>
+            </w:r>
+            <w:r>
+              <w:rPr>
+                <w:rFonts w:ascii="TH SarabunPSK" w:hAnsi="TH SarabunPSK" w:cs="TH SarabunPSK"/>
+                <w:color w:val="000000"/>
+              </w:rPr>
+              <w:fldChar w:fldCharType="begin"/>
+            </w:r>
+            <w:r>
+              <w:rPr>
+                <w:rFonts w:ascii="TH SarabunPSK" w:hAnsi="TH SarabunPSK" w:cs="TH SarabunPSK"/>
+                <w:color w:val="000000"/>
+              </w:rPr>
+              <w:instrText xml:space="preserve"> MERGEFIELD C15 </w:instrText>
+            </w:r>
+            <w:r>
+              <w:rPr>
+                <w:rFonts w:ascii="TH SarabunPSK" w:hAnsi="TH SarabunPSK" w:cs="TH SarabunPSK"/>
+                <w:color w:val="000000"/>
+              </w:rPr>
+              <w:fldChar w:fldCharType="separate"/>
+            </w:r>
+            <w:r>
+              <w:rPr>
+                <w:rFonts w:ascii="TH SarabunPSK" w:hAnsi="TH SarabunPSK" w:cs="TH SarabunPSK"/>
+                <w:noProof/>
+                <w:color w:val="000000"/>
+              </w:rPr>
+              <w:t>«C15»</w:t>
+            </w:r>
+            <w:r>
+              <w:rPr>
+                <w:rFonts w:ascii="TH SarabunPSK" w:hAnsi="TH SarabunPSK" w:cs="TH SarabunPSK"/>
+                <w:color w:val="000000"/>
+              </w:rPr>
+              <w:fldChar w:fldCharType="end"/>
+            </w:r>
+            <w:r>
+              <w:rPr>
+                <w:rFonts w:ascii="TH SarabunPSK" w:hAnsi="TH SarabunPSK" w:cs="TH SarabunPSK"/>
+                <w:color w:val="000000"/>
+              </w:rPr>
+              <w:t xml:space="preserve"> </w:t>
+            </w:r>
+            <w:r>
+              <w:rPr>
+                <w:rFonts w:ascii="TH SarabunPSK" w:hAnsi="TH SarabunPSK" w:cs="TH SarabunPSK"/>
+                <w:color w:val="000000"/>
+                <w:cs/>
+              </w:rPr>
+              <w:t>เวลา</w:t>
+            </w:r>
+            <w:r>
+              <w:rPr>
+                <w:rFonts w:ascii="TH SarabunPSK" w:hAnsi="TH SarabunPSK" w:cs="TH SarabunPSK" w:hint="cs"/>
+                <w:color w:val="000000"/>
+                <w:cs/>
+              </w:rPr>
+              <w:t xml:space="preserve"> </w:t>
+            </w:r>
+            <w:r>
+              <w:rPr>
+                <w:rFonts w:ascii="TH SarabunPSK" w:hAnsi="TH SarabunPSK" w:cs="TH SarabunPSK"/>
+                <w:color w:val="000000"/>
+              </w:rPr>
+              <w:fldChar w:fldCharType="begin"/>
+            </w:r>
+            <w:r>
+              <w:rPr>
+                <w:rFonts w:ascii="TH SarabunPSK" w:hAnsi="TH SarabunPSK" w:cs="TH SarabunPSK"/>
+                <w:color w:val="000000"/>
+              </w:rPr>
+              <w:instrText xml:space="preserve"> MERGEFIELD C661 </w:instrText>
+            </w:r>
+            <w:r>
+              <w:rPr>
+                <w:rFonts w:ascii="TH SarabunPSK" w:hAnsi="TH SarabunPSK" w:cs="TH SarabunPSK"/>
+                <w:color w:val="000000"/>
+              </w:rPr>
+              <w:fldChar w:fldCharType="separate"/>
+            </w:r>
+            <w:r>
+              <w:rPr>
+                <w:rFonts w:ascii="TH SarabunPSK" w:hAnsi="TH SarabunPSK" w:cs="TH SarabunPSK"/>
+                <w:noProof/>
+                <w:color w:val="000000"/>
+              </w:rPr>
+              <w:t>«C661»</w:t>
+            </w:r>
+            <w:r>
+              <w:rPr>
+                <w:rFonts w:ascii="TH SarabunPSK" w:hAnsi="TH SarabunPSK" w:cs="TH SarabunPSK"/>
+                <w:color w:val="000000"/>
+              </w:rPr>
+              <w:fldChar w:fldCharType="end"/>
+            </w:r>
+            <w:r>
+              <w:rPr>
+                <w:rFonts w:ascii="TH SarabunPSK" w:hAnsi="TH SarabunPSK" w:cs="TH SarabunPSK"/>
+                <w:color w:val="000000"/>
+              </w:rPr>
+              <w:t xml:space="preserve"> </w:t>
+            </w:r>
+            <w:r>
+              <w:rPr>
+                <w:rFonts w:ascii="TH SarabunPSK" w:hAnsi="TH SarabunPSK" w:cs="TH SarabunPSK"/>
+                <w:color w:val="000000"/>
+                <w:cs/>
+              </w:rPr>
+              <w:t>น</w:t>
+            </w:r>
+            <w:r>
+              <w:rPr>
+                <w:rFonts w:ascii="TH SarabunPSK" w:hAnsi="TH SarabunPSK" w:cs="TH SarabunPSK"/>
+                <w:color w:val="000000"/>
+              </w:rPr>
+              <w:t xml:space="preserve">. </w:t>
+            </w:r>
+            <w:bookmarkStart w:id="0" w:name="_GoBack"/>
+            <w:bookmarkEnd w:id="0"/>
+            <w:r>
+              <w:rPr>
+                <w:rFonts w:ascii="TH SarabunPSK" w:hAnsi="TH SarabunPSK" w:cs="TH SarabunPSK"/>
+                <w:color w:val="000000"/>
+                <w:cs/>
+              </w:rPr>
+              <w:t>วันที่</w:t>
+            </w:r>
+            <w:r>
+              <w:rPr>
+                <w:rFonts w:ascii="TH SarabunPSK" w:hAnsi="TH SarabunPSK" w:cs="TH SarabunPSK"/>
+                <w:color w:val="000000"/>
+              </w:rPr>
+              <w:t xml:space="preserve"> </w:t>
+            </w:r>
+            <w:r>
+              <w:rPr>
+                <w:rFonts w:ascii="TH SarabunPSK" w:hAnsi="TH SarabunPSK" w:cs="TH SarabunPSK"/>
+                <w:color w:val="000000"/>
+              </w:rPr>
+              <w:fldChar w:fldCharType="begin"/>
+            </w:r>
+            <w:r>
+              <w:rPr>
+                <w:rFonts w:ascii="TH SarabunPSK" w:hAnsi="TH SarabunPSK" w:cs="TH SarabunPSK"/>
+                <w:color w:val="000000"/>
+              </w:rPr>
+              <w:instrText xml:space="preserve"> MERGEFIELD C6 </w:instrText>
+            </w:r>
+            <w:r>
+              <w:rPr>
+                <w:rFonts w:ascii="TH SarabunPSK" w:hAnsi="TH SarabunPSK" w:cs="TH SarabunPSK"/>
+                <w:color w:val="000000"/>
+              </w:rPr>
+              <w:fldChar w:fldCharType="separate"/>
+            </w:r>
+            <w:r>
+              <w:rPr>
+                <w:rFonts w:ascii="TH SarabunPSK" w:hAnsi="TH SarabunPSK" w:cs="TH SarabunPSK"/>
+                <w:noProof/>
+                <w:color w:val="000000"/>
+              </w:rPr>
+              <w:t>«C6»</w:t>
+            </w:r>
+            <w:r>
+              <w:rPr>
+                <w:rFonts w:ascii="TH SarabunPSK" w:hAnsi="TH SarabunPSK" w:cs="TH SarabunPSK"/>
+                <w:color w:val="000000"/>
+              </w:rPr>
+              <w:fldChar w:fldCharType="end"/>
+            </w:r>
+          </w:p>
+        </w:tc>
+      </w:tr>
+      <w:tr>
+        <w:trPr>
+          <w:gridAfter w:val="1"/>
+          <w:wAfter w:w="29" w:type="dxa"/>
+        </w:trPr>
+        <w:tc>
+          <w:tcPr>
+            <w:tcW w:w="1036" w:type="dxa"/>
             <w:gridSpan w:val="3"/>
           </w:tcPr>
           <w:p>
@@ -2255,36 +2462,12 @@
                 <w:rFonts w:ascii="TH SarabunPSK" w:hAnsi="TH SarabunPSK" w:cs="TH SarabunPSK"/>
               </w:rPr>
             </w:pPr>
-            <w:r>
-              <w:rPr>
-                <w:rFonts w:ascii="TH SarabunPSK" w:hAnsi="TH SarabunPSK" w:cs="TH SarabunPSK" w:hint="cs"/>
-                <w:cs/>
-              </w:rPr>
-              <w:t>เวลา</w:t>
-            </w:r>
-          </w:p>
-        </w:tc>
-        <w:tc>
-          <w:tcPr>
-            <w:tcW w:w="1745" w:type="dxa"/>
-            <w:gridSpan w:val="6"/>
-            <w:tcBorders>
-              <w:bottom w:val="dotted" w:sz="4" w:space="0" w:color="auto"/>
-            </w:tcBorders>
-          </w:tcPr>
-          <w:p>
-            <w:pPr>
-              <w:spacing w:line="380" w:lineRule="exact"/>
-              <w:rPr>
-                <w:rFonts w:ascii="TH SarabunPSK" w:hAnsi="TH SarabunPSK" w:cs="TH SarabunPSK"/>
-              </w:rPr>
-            </w:pPr>
-          </w:p>
-        </w:tc>
-        <w:tc>
-          <w:tcPr>
-            <w:tcW w:w="1109" w:type="dxa"/>
-            <w:gridSpan w:val="2"/>
+          </w:p>
+        </w:tc>
+        <w:tc>
+          <w:tcPr>
+            <w:tcW w:w="8716" w:type="dxa"/>
+            <w:gridSpan w:val="24"/>
             <w:tcBorders>
               <w:left w:val="nil"/>
             </w:tcBorders>
@@ -2301,220 +2484,95 @@
                 <w:rFonts w:ascii="TH SarabunPSK" w:hAnsi="TH SarabunPSK" w:cs="TH SarabunPSK" w:hint="cs"/>
                 <w:cs/>
               </w:rPr>
-              <w:t>น</w:t>
-            </w:r>
-            <w:r>
-              <w:rPr>
-                <w:rFonts w:ascii="TH SarabunPSK" w:hAnsi="TH SarabunPSK" w:cs="TH SarabunPSK" w:hint="cs"/>
-              </w:rPr>
-              <w:t>.</w:t>
+              <w:t>อ่านบันทึกนี้ให้ผู้กล่าวหาหรือพยานฟังแล้วรับว่าถูกต้อง จึงให้ลงลายมือชื่อไว้เป็นหลักฐาน</w:t>
             </w:r>
           </w:p>
         </w:tc>
       </w:tr>
       <w:tr>
-        <w:tc>
-          <w:tcPr>
-            <w:tcW w:w="675" w:type="dxa"/>
-          </w:tcPr>
-          <w:p>
-            <w:pPr>
-              <w:spacing w:line="380" w:lineRule="exact"/>
-              <w:rPr>
-                <w:rFonts w:ascii="TH SarabunPSK" w:hAnsi="TH SarabunPSK" w:cs="TH SarabunPSK"/>
-              </w:rPr>
-            </w:pPr>
-            <w:r>
-              <w:rPr>
-                <w:rFonts w:ascii="TH SarabunPSK" w:hAnsi="TH SarabunPSK" w:cs="TH SarabunPSK" w:hint="cs"/>
-                <w:cs/>
-              </w:rPr>
-              <w:t xml:space="preserve">วันที่ </w:t>
-            </w:r>
-          </w:p>
-        </w:tc>
-        <w:tc>
-          <w:tcPr>
-            <w:tcW w:w="1276" w:type="dxa"/>
-            <w:gridSpan w:val="5"/>
-            <w:tcBorders>
-              <w:left w:val="nil"/>
-              <w:bottom w:val="dotted" w:sz="4" w:space="0" w:color="auto"/>
-            </w:tcBorders>
-          </w:tcPr>
-          <w:p>
-            <w:pPr>
-              <w:spacing w:line="380" w:lineRule="exact"/>
-              <w:rPr>
-                <w:rFonts w:ascii="TH SarabunPSK" w:hAnsi="TH SarabunPSK" w:cs="TH SarabunPSK"/>
-              </w:rPr>
-            </w:pPr>
-          </w:p>
-        </w:tc>
-        <w:tc>
-          <w:tcPr>
-            <w:tcW w:w="709" w:type="dxa"/>
-            <w:gridSpan w:val="5"/>
-            <w:tcBorders>
-              <w:left w:val="nil"/>
-            </w:tcBorders>
-          </w:tcPr>
-          <w:p>
-            <w:pPr>
-              <w:spacing w:line="380" w:lineRule="exact"/>
-              <w:rPr>
-                <w:rFonts w:ascii="TH SarabunPSK" w:hAnsi="TH SarabunPSK" w:cs="TH SarabunPSK"/>
-              </w:rPr>
-            </w:pPr>
-            <w:r>
-              <w:rPr>
-                <w:rFonts w:ascii="TH SarabunPSK" w:hAnsi="TH SarabunPSK" w:cs="TH SarabunPSK"/>
-                <w:cs/>
-              </w:rPr>
-              <w:t>เดือน</w:t>
-            </w:r>
-          </w:p>
-        </w:tc>
-        <w:tc>
-          <w:tcPr>
-            <w:tcW w:w="1984" w:type="dxa"/>
-            <w:gridSpan w:val="6"/>
-            <w:tcBorders>
-              <w:bottom w:val="dotted" w:sz="4" w:space="0" w:color="auto"/>
-            </w:tcBorders>
-          </w:tcPr>
-          <w:p>
-            <w:pPr>
-              <w:spacing w:line="380" w:lineRule="exact"/>
-              <w:rPr>
-                <w:rFonts w:ascii="TH SarabunPSK" w:hAnsi="TH SarabunPSK" w:cs="TH SarabunPSK"/>
-              </w:rPr>
-            </w:pPr>
-          </w:p>
-        </w:tc>
-        <w:tc>
-          <w:tcPr>
-            <w:tcW w:w="568" w:type="dxa"/>
-            <w:gridSpan w:val="2"/>
-            <w:tcBorders>
-              <w:left w:val="nil"/>
-            </w:tcBorders>
-          </w:tcPr>
-          <w:p>
-            <w:pPr>
-              <w:spacing w:line="380" w:lineRule="exact"/>
-              <w:rPr>
-                <w:rFonts w:ascii="TH SarabunPSK" w:hAnsi="TH SarabunPSK" w:cs="TH SarabunPSK"/>
-              </w:rPr>
-            </w:pPr>
-            <w:r>
-              <w:rPr>
-                <w:rFonts w:ascii="TH SarabunPSK" w:hAnsi="TH SarabunPSK" w:cs="TH SarabunPSK"/>
-                <w:cs/>
-              </w:rPr>
-              <w:t>พ</w:t>
-            </w:r>
-            <w:r>
-              <w:rPr>
-                <w:rFonts w:ascii="TH SarabunPSK" w:hAnsi="TH SarabunPSK" w:cs="TH SarabunPSK"/>
-              </w:rPr>
-              <w:t>.</w:t>
-            </w:r>
-            <w:r>
-              <w:rPr>
-                <w:rFonts w:ascii="TH SarabunPSK" w:hAnsi="TH SarabunPSK" w:cs="TH SarabunPSK"/>
-                <w:cs/>
-              </w:rPr>
-              <w:t>ศ</w:t>
-            </w:r>
-            <w:r>
-              <w:rPr>
-                <w:rFonts w:ascii="TH SarabunPSK" w:hAnsi="TH SarabunPSK" w:cs="TH SarabunPSK"/>
-              </w:rPr>
-              <w:t>.</w:t>
-            </w:r>
-          </w:p>
-        </w:tc>
-        <w:tc>
-          <w:tcPr>
-            <w:tcW w:w="1276" w:type="dxa"/>
-            <w:gridSpan w:val="5"/>
-            <w:tcBorders>
-              <w:bottom w:val="dotted" w:sz="4" w:space="0" w:color="auto"/>
-            </w:tcBorders>
-          </w:tcPr>
-          <w:p>
-            <w:pPr>
-              <w:spacing w:line="380" w:lineRule="exact"/>
-              <w:rPr>
-                <w:rFonts w:ascii="TH SarabunPSK" w:hAnsi="TH SarabunPSK" w:cs="TH SarabunPSK"/>
-              </w:rPr>
-            </w:pPr>
-          </w:p>
-        </w:tc>
-        <w:tc>
-          <w:tcPr>
-            <w:tcW w:w="3264" w:type="dxa"/>
+        <w:trPr>
+          <w:gridAfter w:val="1"/>
+          <w:wAfter w:w="29" w:type="dxa"/>
+        </w:trPr>
+        <w:tc>
+          <w:tcPr>
+            <w:tcW w:w="3209" w:type="dxa"/>
+            <w:gridSpan w:val="11"/>
+          </w:tcPr>
+          <w:p>
+            <w:pPr>
+              <w:spacing w:line="380" w:lineRule="exact"/>
+              <w:jc w:val="right"/>
+              <w:rPr>
+                <w:rFonts w:ascii="TH SarabunPSK" w:hAnsi="TH SarabunPSK" w:cs="TH SarabunPSK"/>
+              </w:rPr>
+            </w:pPr>
+            <w:r>
+              <w:rPr>
+                <w:rFonts w:ascii="TH SarabunPSK" w:hAnsi="TH SarabunPSK" w:cs="TH SarabunPSK"/>
+              </w:rPr>
+              <w:t xml:space="preserve">( </w:t>
+            </w:r>
+            <w:r>
+              <w:rPr>
+                <w:rFonts w:ascii="TH SarabunPSK" w:hAnsi="TH SarabunPSK" w:cs="TH SarabunPSK"/>
+                <w:cs/>
+              </w:rPr>
+              <w:t xml:space="preserve">ลงชื่อ </w:t>
+            </w:r>
+            <w:r>
+              <w:rPr>
+                <w:rFonts w:ascii="TH SarabunPSK" w:hAnsi="TH SarabunPSK" w:cs="TH SarabunPSK"/>
+              </w:rPr>
+              <w:t>)</w:t>
+            </w:r>
+          </w:p>
+        </w:tc>
+        <w:tc>
+          <w:tcPr>
+            <w:tcW w:w="3689" w:type="dxa"/>
             <w:gridSpan w:val="9"/>
-            <w:tcBorders>
-              <w:left w:val="nil"/>
-            </w:tcBorders>
-          </w:tcPr>
-          <w:p>
-            <w:pPr>
-              <w:spacing w:line="380" w:lineRule="exact"/>
-              <w:rPr>
-                <w:rFonts w:ascii="TH SarabunPSK" w:hAnsi="TH SarabunPSK" w:cs="TH SarabunPSK"/>
-              </w:rPr>
-            </w:pPr>
+          </w:tcPr>
+          <w:p>
+            <w:pPr>
+              <w:spacing w:line="380" w:lineRule="exact"/>
+              <w:rPr>
+                <w:rFonts w:ascii="TH SarabunPSK" w:hAnsi="TH SarabunPSK" w:cs="TH SarabunPSK"/>
+              </w:rPr>
+            </w:pPr>
+          </w:p>
+        </w:tc>
+        <w:tc>
+          <w:tcPr>
+            <w:tcW w:w="2854" w:type="dxa"/>
+            <w:gridSpan w:val="7"/>
+          </w:tcPr>
+          <w:p>
+            <w:pPr>
+              <w:spacing w:line="380" w:lineRule="exact"/>
+              <w:rPr>
+                <w:rFonts w:ascii="TH SarabunPSK" w:hAnsi="TH SarabunPSK" w:cs="TH SarabunPSK"/>
+              </w:rPr>
+            </w:pPr>
+            <w:r>
+              <w:rPr>
+                <w:rFonts w:ascii="TH SarabunPSK" w:hAnsi="TH SarabunPSK" w:cs="TH SarabunPSK"/>
+                <w:cs/>
+              </w:rPr>
+              <w:t>ผู้กล่าวหา ชี้รูป</w:t>
+            </w:r>
           </w:p>
         </w:tc>
       </w:tr>
       <w:tr>
-        <w:tc>
-          <w:tcPr>
-            <w:tcW w:w="1036" w:type="dxa"/>
-            <w:gridSpan w:val="4"/>
-          </w:tcPr>
-          <w:p>
-            <w:pPr>
-              <w:spacing w:line="380" w:lineRule="exact"/>
-              <w:rPr>
-                <w:rFonts w:ascii="TH SarabunPSK" w:hAnsi="TH SarabunPSK" w:cs="TH SarabunPSK"/>
-              </w:rPr>
-            </w:pPr>
-          </w:p>
-        </w:tc>
-        <w:tc>
-          <w:tcPr>
-            <w:tcW w:w="8716" w:type="dxa"/>
-            <w:gridSpan w:val="29"/>
-            <w:tcBorders>
-              <w:left w:val="nil"/>
-            </w:tcBorders>
-          </w:tcPr>
-          <w:p>
-            <w:pPr>
-              <w:spacing w:line="380" w:lineRule="exact"/>
-              <w:rPr>
-                <w:rFonts w:ascii="TH SarabunPSK" w:hAnsi="TH SarabunPSK" w:cs="TH SarabunPSK"/>
-              </w:rPr>
-            </w:pPr>
-            <w:r>
-              <w:rPr>
-                <w:rFonts w:ascii="TH SarabunPSK" w:hAnsi="TH SarabunPSK" w:cs="TH SarabunPSK" w:hint="cs"/>
-                <w:cs/>
-              </w:rPr>
-              <w:t>อ่านบันทึกนี้ให้ผู้กล่าวหาหรือพยานฟังแล้วรับว่าถูกต้อง จึงให้ลงลายมือชื่อไว้เป็นหลักฐาน</w:t>
-            </w:r>
-          </w:p>
-        </w:tc>
-      </w:tr>
-      <w:tr>
+        <w:trPr>
+          <w:gridAfter w:val="1"/>
+          <w:wAfter w:w="29" w:type="dxa"/>
+        </w:trPr>
         <w:tc>
           <w:tcPr>
             <w:tcW w:w="3209" w:type="dxa"/>
-            <w:gridSpan w:val="13"/>
+            <w:gridSpan w:val="11"/>
           </w:tcPr>
           <w:p>
             <w:pPr>
@@ -2524,7 +2582,6 @@
                 <w:rFonts w:ascii="TH SarabunPSK" w:hAnsi="TH SarabunPSK" w:cs="TH SarabunPSK"/>
               </w:rPr>
             </w:pPr>
-            <w:proofErr w:type="gramStart"/>
             <w:r>
               <w:rPr>
                 <w:rFonts w:ascii="TH SarabunPSK" w:hAnsi="TH SarabunPSK" w:cs="TH SarabunPSK"/>
@@ -2536,15 +2593,7 @@
                 <w:rFonts w:ascii="TH SarabunPSK" w:hAnsi="TH SarabunPSK" w:cs="TH SarabunPSK"/>
                 <w:cs/>
               </w:rPr>
-              <w:t>ลงชื่อ</w:t>
-            </w:r>
-            <w:proofErr w:type="gramEnd"/>
-            <w:r>
-              <w:rPr>
-                <w:rFonts w:ascii="TH SarabunPSK" w:hAnsi="TH SarabunPSK" w:cs="TH SarabunPSK"/>
-                <w:cs/>
-              </w:rPr>
-              <w:t xml:space="preserve"> </w:t>
+              <w:t xml:space="preserve">ลงชื่อ </w:t>
             </w:r>
             <w:r>
               <w:rPr>
@@ -2557,87 +2606,7 @@
         <w:tc>
           <w:tcPr>
             <w:tcW w:w="3689" w:type="dxa"/>
-            <w:gridSpan w:val="12"/>
-          </w:tcPr>
-          <w:p>
-            <w:pPr>
-              <w:spacing w:line="380" w:lineRule="exact"/>
-              <w:rPr>
-                <w:rFonts w:ascii="TH SarabunPSK" w:hAnsi="TH SarabunPSK" w:cs="TH SarabunPSK"/>
-              </w:rPr>
-            </w:pPr>
-          </w:p>
-        </w:tc>
-        <w:tc>
-          <w:tcPr>
-            <w:tcW w:w="2854" w:type="dxa"/>
-            <w:gridSpan w:val="8"/>
-          </w:tcPr>
-          <w:p>
-            <w:pPr>
-              <w:spacing w:line="380" w:lineRule="exact"/>
-              <w:rPr>
-                <w:rFonts w:ascii="TH SarabunPSK" w:hAnsi="TH SarabunPSK" w:cs="TH SarabunPSK"/>
-              </w:rPr>
-            </w:pPr>
-            <w:r>
-              <w:rPr>
-                <w:rFonts w:ascii="TH SarabunPSK" w:hAnsi="TH SarabunPSK" w:cs="TH SarabunPSK"/>
-                <w:cs/>
-              </w:rPr>
-              <w:t>ผู้กล่าวหา ชี้รูป</w:t>
-            </w:r>
-          </w:p>
-        </w:tc>
-      </w:tr>
-      <w:tr>
-        <w:tc>
-          <w:tcPr>
-            <w:tcW w:w="3209" w:type="dxa"/>
-            <w:gridSpan w:val="13"/>
-          </w:tcPr>
-          <w:p>
-            <w:pPr>
-              <w:spacing w:line="380" w:lineRule="exact"/>
-              <w:jc w:val="right"/>
-              <w:rPr>
-                <w:rFonts w:ascii="TH SarabunPSK" w:hAnsi="TH SarabunPSK" w:cs="TH SarabunPSK"/>
-              </w:rPr>
-            </w:pPr>
-            <w:proofErr w:type="gramStart"/>
-            <w:r>
-              <w:rPr>
-                <w:rFonts w:ascii="TH SarabunPSK" w:hAnsi="TH SarabunPSK" w:cs="TH SarabunPSK"/>
-              </w:rPr>
-              <w:t xml:space="preserve">( </w:t>
-            </w:r>
-            <w:r>
-              <w:rPr>
-                <w:rFonts w:ascii="TH SarabunPSK" w:hAnsi="TH SarabunPSK" w:cs="TH SarabunPSK"/>
-                <w:cs/>
-              </w:rPr>
-              <w:t>ลงชื่อ</w:t>
-            </w:r>
-            <w:proofErr w:type="gramEnd"/>
-            <w:r>
-              <w:rPr>
-                <w:rFonts w:ascii="TH SarabunPSK" w:hAnsi="TH SarabunPSK" w:cs="TH SarabunPSK"/>
-                <w:cs/>
-              </w:rPr>
-              <w:t xml:space="preserve"> </w:t>
-            </w:r>
-            <w:r>
-              <w:rPr>
-                <w:rFonts w:ascii="TH SarabunPSK" w:hAnsi="TH SarabunPSK" w:cs="TH SarabunPSK"/>
-              </w:rPr>
-              <w:t>)</w:t>
-            </w:r>
-          </w:p>
-        </w:tc>
-        <w:tc>
-          <w:tcPr>
-            <w:tcW w:w="3689" w:type="dxa"/>
-            <w:gridSpan w:val="12"/>
+            <w:gridSpan w:val="9"/>
             <w:tcBorders>
               <w:top w:val="dotted" w:sz="4" w:space="0" w:color="auto"/>
               <w:bottom w:val="dotted" w:sz="4" w:space="0" w:color="auto"/>
@@ -2655,7 +2624,7 @@
         <w:tc>
           <w:tcPr>
             <w:tcW w:w="2854" w:type="dxa"/>
-            <w:gridSpan w:val="8"/>
+            <w:gridSpan w:val="7"/>
           </w:tcPr>
           <w:p>
             <w:pPr>
@@ -2688,10 +2657,14 @@
         </w:tc>
       </w:tr>
       <w:tr>
+        <w:trPr>
+          <w:gridAfter w:val="1"/>
+          <w:wAfter w:w="29" w:type="dxa"/>
+        </w:trPr>
         <w:tc>
           <w:tcPr>
             <w:tcW w:w="3209" w:type="dxa"/>
-            <w:gridSpan w:val="13"/>
+            <w:gridSpan w:val="11"/>
           </w:tcPr>
           <w:p>
             <w:pPr>
@@ -2701,7 +2674,6 @@
                 <w:rFonts w:ascii="TH SarabunPSK" w:hAnsi="TH SarabunPSK" w:cs="TH SarabunPSK"/>
               </w:rPr>
             </w:pPr>
-            <w:proofErr w:type="gramStart"/>
             <w:r>
               <w:rPr>
                 <w:rFonts w:ascii="TH SarabunPSK" w:hAnsi="TH SarabunPSK" w:cs="TH SarabunPSK"/>
@@ -2713,15 +2685,7 @@
                 <w:rFonts w:ascii="TH SarabunPSK" w:hAnsi="TH SarabunPSK" w:cs="TH SarabunPSK"/>
                 <w:cs/>
               </w:rPr>
-              <w:t>ลงชื่อ</w:t>
-            </w:r>
-            <w:proofErr w:type="gramEnd"/>
-            <w:r>
-              <w:rPr>
-                <w:rFonts w:ascii="TH SarabunPSK" w:hAnsi="TH SarabunPSK" w:cs="TH SarabunPSK"/>
-                <w:cs/>
-              </w:rPr>
-              <w:t xml:space="preserve"> </w:t>
+              <w:t xml:space="preserve">ลงชื่อ </w:t>
             </w:r>
             <w:r>
               <w:rPr>
@@ -2734,7 +2698,7 @@
         <w:tc>
           <w:tcPr>
             <w:tcW w:w="3689" w:type="dxa"/>
-            <w:gridSpan w:val="12"/>
+            <w:gridSpan w:val="9"/>
             <w:tcBorders>
               <w:top w:val="dotted" w:sz="4" w:space="0" w:color="auto"/>
               <w:bottom w:val="dotted" w:sz="4" w:space="0" w:color="auto"/>
@@ -2752,7 +2716,7 @@
         <w:tc>
           <w:tcPr>
             <w:tcW w:w="2854" w:type="dxa"/>
-            <w:gridSpan w:val="8"/>
+            <w:gridSpan w:val="7"/>
           </w:tcPr>
           <w:p>
             <w:pPr>
@@ -2772,10 +2736,14 @@
         </w:tc>
       </w:tr>
       <w:tr>
+        <w:trPr>
+          <w:gridAfter w:val="1"/>
+          <w:wAfter w:w="29" w:type="dxa"/>
+        </w:trPr>
         <w:tc>
           <w:tcPr>
             <w:tcW w:w="3209" w:type="dxa"/>
-            <w:gridSpan w:val="13"/>
+            <w:gridSpan w:val="11"/>
           </w:tcPr>
           <w:p>
             <w:pPr>
@@ -2785,7 +2753,6 @@
                 <w:rFonts w:ascii="TH SarabunPSK" w:hAnsi="TH SarabunPSK" w:cs="TH SarabunPSK"/>
               </w:rPr>
             </w:pPr>
-            <w:proofErr w:type="gramStart"/>
             <w:r>
               <w:rPr>
                 <w:rFonts w:ascii="TH SarabunPSK" w:hAnsi="TH SarabunPSK" w:cs="TH SarabunPSK"/>
@@ -2797,15 +2764,7 @@
                 <w:rFonts w:ascii="TH SarabunPSK" w:hAnsi="TH SarabunPSK" w:cs="TH SarabunPSK"/>
                 <w:cs/>
               </w:rPr>
-              <w:t>ลงชื่อ</w:t>
-            </w:r>
-            <w:proofErr w:type="gramEnd"/>
-            <w:r>
-              <w:rPr>
-                <w:rFonts w:ascii="TH SarabunPSK" w:hAnsi="TH SarabunPSK" w:cs="TH SarabunPSK"/>
-                <w:cs/>
-              </w:rPr>
-              <w:t xml:space="preserve"> </w:t>
+              <w:t xml:space="preserve">ลงชื่อ </w:t>
             </w:r>
             <w:r>
               <w:rPr>
@@ -2818,7 +2777,7 @@
         <w:tc>
           <w:tcPr>
             <w:tcW w:w="3689" w:type="dxa"/>
-            <w:gridSpan w:val="12"/>
+            <w:gridSpan w:val="9"/>
             <w:tcBorders>
               <w:top w:val="dotted" w:sz="4" w:space="0" w:color="auto"/>
               <w:bottom w:val="dotted" w:sz="4" w:space="0" w:color="auto"/>
@@ -2836,7 +2795,7 @@
         <w:tc>
           <w:tcPr>
             <w:tcW w:w="2854" w:type="dxa"/>
-            <w:gridSpan w:val="8"/>
+            <w:gridSpan w:val="7"/>
           </w:tcPr>
           <w:p>
             <w:pPr>
@@ -2856,10 +2815,14 @@
         </w:tc>
       </w:tr>
       <w:tr>
+        <w:trPr>
+          <w:gridAfter w:val="1"/>
+          <w:wAfter w:w="29" w:type="dxa"/>
+        </w:trPr>
         <w:tc>
           <w:tcPr>
             <w:tcW w:w="3209" w:type="dxa"/>
-            <w:gridSpan w:val="13"/>
+            <w:gridSpan w:val="11"/>
           </w:tcPr>
           <w:p>
             <w:pPr>
@@ -2869,7 +2832,6 @@
                 <w:rFonts w:ascii="TH SarabunPSK" w:hAnsi="TH SarabunPSK" w:cs="TH SarabunPSK"/>
               </w:rPr>
             </w:pPr>
-            <w:proofErr w:type="gramStart"/>
             <w:r>
               <w:rPr>
                 <w:rFonts w:ascii="TH SarabunPSK" w:hAnsi="TH SarabunPSK" w:cs="TH SarabunPSK"/>
@@ -2881,15 +2843,7 @@
                 <w:rFonts w:ascii="TH SarabunPSK" w:hAnsi="TH SarabunPSK" w:cs="TH SarabunPSK"/>
                 <w:cs/>
               </w:rPr>
-              <w:t>ลงชื่อ</w:t>
-            </w:r>
-            <w:proofErr w:type="gramEnd"/>
-            <w:r>
-              <w:rPr>
-                <w:rFonts w:ascii="TH SarabunPSK" w:hAnsi="TH SarabunPSK" w:cs="TH SarabunPSK"/>
-                <w:cs/>
-              </w:rPr>
-              <w:t xml:space="preserve"> </w:t>
+              <w:t xml:space="preserve">ลงชื่อ </w:t>
             </w:r>
             <w:r>
               <w:rPr>
@@ -2902,7 +2856,7 @@
         <w:tc>
           <w:tcPr>
             <w:tcW w:w="3689" w:type="dxa"/>
-            <w:gridSpan w:val="12"/>
+            <w:gridSpan w:val="9"/>
             <w:tcBorders>
               <w:top w:val="dotted" w:sz="4" w:space="0" w:color="auto"/>
               <w:bottom w:val="dotted" w:sz="4" w:space="0" w:color="auto"/>
@@ -2920,7 +2874,7 @@
         <w:tc>
           <w:tcPr>
             <w:tcW w:w="2854" w:type="dxa"/>
-            <w:gridSpan w:val="8"/>
+            <w:gridSpan w:val="7"/>
           </w:tcPr>
           <w:p>
             <w:pPr>
@@ -2940,10 +2894,14 @@
         </w:tc>
       </w:tr>
       <w:tr>
+        <w:trPr>
+          <w:gridAfter w:val="1"/>
+          <w:wAfter w:w="29" w:type="dxa"/>
+        </w:trPr>
         <w:tc>
           <w:tcPr>
             <w:tcW w:w="3209" w:type="dxa"/>
-            <w:gridSpan w:val="13"/>
+            <w:gridSpan w:val="11"/>
           </w:tcPr>
           <w:p>
             <w:pPr>
@@ -2953,7 +2911,6 @@
                 <w:rFonts w:ascii="TH SarabunPSK" w:hAnsi="TH SarabunPSK" w:cs="TH SarabunPSK"/>
               </w:rPr>
             </w:pPr>
-            <w:proofErr w:type="gramStart"/>
             <w:r>
               <w:rPr>
                 <w:rFonts w:ascii="TH SarabunPSK" w:hAnsi="TH SarabunPSK" w:cs="TH SarabunPSK"/>
@@ -2965,15 +2922,7 @@
                 <w:rFonts w:ascii="TH SarabunPSK" w:hAnsi="TH SarabunPSK" w:cs="TH SarabunPSK"/>
                 <w:cs/>
               </w:rPr>
-              <w:t>ลงชื่อ</w:t>
-            </w:r>
-            <w:proofErr w:type="gramEnd"/>
-            <w:r>
-              <w:rPr>
-                <w:rFonts w:ascii="TH SarabunPSK" w:hAnsi="TH SarabunPSK" w:cs="TH SarabunPSK"/>
-                <w:cs/>
-              </w:rPr>
-              <w:t xml:space="preserve"> </w:t>
+              <w:t xml:space="preserve">ลงชื่อ </w:t>
             </w:r>
             <w:r>
               <w:rPr>
@@ -2986,7 +2935,7 @@
         <w:tc>
           <w:tcPr>
             <w:tcW w:w="3689" w:type="dxa"/>
-            <w:gridSpan w:val="12"/>
+            <w:gridSpan w:val="9"/>
             <w:tcBorders>
               <w:top w:val="dotted" w:sz="4" w:space="0" w:color="auto"/>
               <w:bottom w:val="dotted" w:sz="4" w:space="0" w:color="auto"/>
@@ -3004,7 +2953,7 @@
         <w:tc>
           <w:tcPr>
             <w:tcW w:w="2854" w:type="dxa"/>
-            <w:gridSpan w:val="8"/>
+            <w:gridSpan w:val="7"/>
           </w:tcPr>
           <w:p>
             <w:pPr>
@@ -3051,44 +3000,48 @@
         </w:tc>
       </w:tr>
       <w:tr>
+        <w:trPr>
+          <w:gridAfter w:val="1"/>
+          <w:wAfter w:w="29" w:type="dxa"/>
+        </w:trPr>
         <w:tc>
           <w:tcPr>
             <w:tcW w:w="3209" w:type="dxa"/>
+            <w:gridSpan w:val="11"/>
+          </w:tcPr>
+          <w:p>
+            <w:pPr>
+              <w:spacing w:line="380" w:lineRule="exact"/>
+              <w:jc w:val="right"/>
+              <w:rPr>
+                <w:rFonts w:ascii="TH SarabunPSK" w:hAnsi="TH SarabunPSK" w:cs="TH SarabunPSK"/>
+              </w:rPr>
+            </w:pPr>
+            <w:r>
+              <w:rPr>
+                <w:rFonts w:ascii="TH SarabunPSK" w:hAnsi="TH SarabunPSK" w:cs="TH SarabunPSK" w:hint="cs"/>
+              </w:rPr>
+              <w:t>(</w:t>
+            </w:r>
+            <w:r>
+              <w:rPr>
+                <w:rFonts w:ascii="TH SarabunPSK" w:hAnsi="TH SarabunPSK" w:cs="TH SarabunPSK" w:hint="cs"/>
+                <w:cs/>
+              </w:rPr>
+              <w:t>ตำแหน่ง</w:t>
+            </w:r>
+            <w:r>
+              <w:rPr>
+                <w:rFonts w:ascii="TH SarabunPSK" w:hAnsi="TH SarabunPSK" w:cs="TH SarabunPSK" w:hint="cs"/>
+              </w:rPr>
+              <w:t>)</w:t>
+            </w:r>
+          </w:p>
+        </w:tc>
+        <w:tc>
+          <w:tcPr>
+            <w:tcW w:w="4979" w:type="dxa"/>
             <w:gridSpan w:val="13"/>
-          </w:tcPr>
-          <w:p>
-            <w:pPr>
-              <w:spacing w:line="380" w:lineRule="exact"/>
-              <w:jc w:val="right"/>
-              <w:rPr>
-                <w:rFonts w:ascii="TH SarabunPSK" w:hAnsi="TH SarabunPSK" w:cs="TH SarabunPSK"/>
-              </w:rPr>
-            </w:pPr>
-            <w:r>
-              <w:rPr>
-                <w:rFonts w:ascii="TH SarabunPSK" w:hAnsi="TH SarabunPSK" w:cs="TH SarabunPSK" w:hint="cs"/>
-              </w:rPr>
-              <w:t>(</w:t>
-            </w:r>
-            <w:r>
-              <w:rPr>
-                <w:rFonts w:ascii="TH SarabunPSK" w:hAnsi="TH SarabunPSK" w:cs="TH SarabunPSK" w:hint="cs"/>
-                <w:cs/>
-              </w:rPr>
-              <w:t>ตำแหน่ง</w:t>
-            </w:r>
-            <w:r>
-              <w:rPr>
-                <w:rFonts w:ascii="TH SarabunPSK" w:hAnsi="TH SarabunPSK" w:cs="TH SarabunPSK" w:hint="cs"/>
-              </w:rPr>
-              <w:t>)</w:t>
-            </w:r>
-          </w:p>
-        </w:tc>
-        <w:tc>
-          <w:tcPr>
-            <w:tcW w:w="4979" w:type="dxa"/>
-            <w:gridSpan w:val="16"/>
             <w:tcBorders>
               <w:bottom w:val="dotted" w:sz="4" w:space="0" w:color="auto"/>
             </w:tcBorders>
@@ -3136,7 +3089,7 @@
         <w:tc>
           <w:tcPr>
             <w:tcW w:w="1564" w:type="dxa"/>
-            <w:gridSpan w:val="4"/>
+            <w:gridSpan w:val="3"/>
           </w:tcPr>
           <w:p>
             <w:pPr>
@@ -3150,10 +3103,14 @@
         </w:tc>
       </w:tr>
       <w:tr>
+        <w:trPr>
+          <w:gridAfter w:val="1"/>
+          <w:wAfter w:w="29" w:type="dxa"/>
+        </w:trPr>
         <w:tc>
           <w:tcPr>
             <w:tcW w:w="9752" w:type="dxa"/>
-            <w:gridSpan w:val="33"/>
+            <w:gridSpan w:val="27"/>
           </w:tcPr>
           <w:p>
             <w:pPr>
@@ -3211,6 +3168,12 @@
           <w:cs/>
         </w:rPr>
       </w:pPr>
+      <w:r>
+        <w:rPr>
+          <w:cs/>
+        </w:rPr>
+        <w:br w:type="textWrapping" w:clear="all"/>
+      </w:r>
     </w:p>
     <w:sectPr>
       <w:pgSz w:w="11907" w:h="16840" w:code="9"/>
@@ -3238,7 +3201,7 @@
       </w:pPr>
     </w:pPrDefault>
   </w:docDefaults>
-  <w:latentStyles w:defLockedState="0" w:defUIPriority="99" w:defSemiHidden="0" w:defUnhideWhenUsed="0" w:defQFormat="0" w:count="376">
+  <w:latentStyles w:defLockedState="0" w:defUIPriority="99" w:defSemiHidden="0" w:defUnhideWhenUsed="0" w:defQFormat="0" w:count="377">
     <w:lsdException w:name="Normal" w:uiPriority="0" w:qFormat="1"/>
     <w:lsdException w:name="heading 1" w:uiPriority="0" w:qFormat="1"/>
     <w:lsdException w:name="heading 2" w:semiHidden="1" w:uiPriority="9" w:unhideWhenUsed="1" w:qFormat="1"/>
@@ -3344,7 +3307,6 @@
     <w:lsdException w:name="HTML Sample" w:semiHidden="1" w:unhideWhenUsed="1"/>
     <w:lsdException w:name="HTML Typewriter" w:semiHidden="1" w:unhideWhenUsed="1"/>
     <w:lsdException w:name="HTML Variable" w:semiHidden="1" w:unhideWhenUsed="1"/>
-    <w:lsdException w:name="Normal Table" w:semiHidden="1" w:unhideWhenUsed="1"/>
     <w:lsdException w:name="annotation subject" w:semiHidden="1" w:unhideWhenUsed="1"/>
     <w:lsdException w:name="No List" w:semiHidden="1" w:unhideWhenUsed="1"/>
     <w:lsdException w:name="Outline List 1" w:semiHidden="1" w:unhideWhenUsed="1"/>
@@ -3391,10 +3353,8 @@
     <w:lsdException w:name="Table Subtle 2" w:semiHidden="1" w:unhideWhenUsed="1"/>
     <w:lsdException w:name="Table Web 1" w:semiHidden="1" w:unhideWhenUsed="1"/>
     <w:lsdException w:name="Table Web 2" w:semiHidden="1" w:unhideWhenUsed="1"/>
-    <w:lsdException w:name="Table Web 3" w:semiHidden="1" w:unhideWhenUsed="1"/>
     <w:lsdException w:name="Balloon Text" w:semiHidden="1" w:unhideWhenUsed="1"/>
     <w:lsdException w:name="Table Grid" w:uiPriority="39"/>
-    <w:lsdException w:name="Table Theme" w:semiHidden="1" w:unhideWhenUsed="1"/>
     <w:lsdException w:name="Placeholder Text" w:semiHidden="1"/>
     <w:lsdException w:name="No Spacing" w:uiPriority="1" w:qFormat="1"/>
     <w:lsdException w:name="Light Shading" w:uiPriority="60"/>
@@ -3615,6 +3575,7 @@
     <w:lsdException w:name="Hashtag" w:semiHidden="1" w:unhideWhenUsed="1"/>
     <w:lsdException w:name="Unresolved Mention" w:semiHidden="1" w:unhideWhenUsed="1"/>
     <w:lsdException w:name="Smart Link" w:semiHidden="1" w:unhideWhenUsed="1"/>
+    <w:lsdException w:name="Smart Link Error" w:semiHidden="1" w:unhideWhenUsed="1"/>
   </w:latentStyles>
   <w:style w:type="paragraph" w:default="1" w:styleId="Normal">
     <w:name w:val="Normal"/>
